--- a/Respostas-Logica de Programação/Perguntas de Lógica de Programação.docx
+++ b/Respostas-Logica de Programação/Perguntas de Lógica de Programação.docx
@@ -4,6 +4,14 @@
   <w:body>
     <w:sdt>
       <w:sdtPr>
+        <w:rPr>
+          <w:rFonts w:asciiTheme="minorHAnsi" w:eastAsiaTheme="minorHAnsi" w:hAnsiTheme="minorHAnsi" w:cstheme="minorBidi"/>
+          <w:kern w:val="2"/>
+          <w:sz w:val="28"/>
+          <w:szCs w:val="22"/>
+          <w:lang w:eastAsia="en-US"/>
+          <w14:ligatures w14:val="standardContextual"/>
+        </w:rPr>
         <w:id w:val="1923912310"/>
         <w:docPartObj>
           <w:docPartGallery w:val="Table of Contents"/>
@@ -12,14 +20,8 @@
       </w:sdtPr>
       <w:sdtEndPr>
         <w:rPr>
-          <w:rFonts w:asciiTheme="minorHAnsi" w:eastAsiaTheme="minorHAnsi" w:hAnsiTheme="minorHAnsi" w:cstheme="minorBidi"/>
           <w:b/>
           <w:bCs/>
-          <w:kern w:val="2"/>
-          <w:sz w:val="28"/>
-          <w:szCs w:val="22"/>
-          <w:lang w:eastAsia="en-US"/>
-          <w14:ligatures w14:val="standardContextual"/>
         </w:rPr>
       </w:sdtEndPr>
       <w:sdtContent>
@@ -56,7 +58,7 @@
           <w:r>
             <w:fldChar w:fldCharType="separate"/>
           </w:r>
-          <w:hyperlink w:anchor="_Toc168184449" w:history="1">
+          <w:hyperlink w:anchor="_Toc168187093" w:history="1">
             <w:r>
               <w:rPr>
                 <w:rStyle w:val="Hyperlink"/>
@@ -83,7 +85,7 @@
                 <w:noProof/>
                 <w:webHidden/>
               </w:rPr>
-              <w:instrText xml:space="preserve"> PAGEREF _Toc168184449 \h </w:instrText>
+              <w:instrText xml:space="preserve"> PAGEREF _Toc168187093 \h </w:instrText>
             </w:r>
             <w:r>
               <w:rPr>
@@ -122,7 +124,7 @@
               <w:noProof/>
             </w:rPr>
           </w:pPr>
-          <w:hyperlink w:anchor="_Toc168184450" w:history="1">
+          <w:hyperlink w:anchor="_Toc168187094" w:history="1">
             <w:r>
               <w:rPr>
                 <w:rStyle w:val="Hyperlink"/>
@@ -149,7 +151,7 @@
                 <w:noProof/>
                 <w:webHidden/>
               </w:rPr>
-              <w:instrText xml:space="preserve"> PAGEREF _Toc168184450 \h </w:instrText>
+              <w:instrText xml:space="preserve"> PAGEREF _Toc168187094 \h </w:instrText>
             </w:r>
             <w:r>
               <w:rPr>
@@ -188,7 +190,7 @@
               <w:noProof/>
             </w:rPr>
           </w:pPr>
-          <w:hyperlink w:anchor="_Toc168184451" w:history="1">
+          <w:hyperlink w:anchor="_Toc168187095" w:history="1">
             <w:r>
               <w:rPr>
                 <w:rStyle w:val="Hyperlink"/>
@@ -215,7 +217,7 @@
                 <w:noProof/>
                 <w:webHidden/>
               </w:rPr>
-              <w:instrText xml:space="preserve"> PAGEREF _Toc168184451 \h </w:instrText>
+              <w:instrText xml:space="preserve"> PAGEREF _Toc168187095 \h </w:instrText>
             </w:r>
             <w:r>
               <w:rPr>
@@ -254,7 +256,7 @@
               <w:noProof/>
             </w:rPr>
           </w:pPr>
-          <w:hyperlink w:anchor="_Toc168184452" w:history="1">
+          <w:hyperlink w:anchor="_Toc168187096" w:history="1">
             <w:r>
               <w:rPr>
                 <w:rStyle w:val="Hyperlink"/>
@@ -281,7 +283,7 @@
                 <w:noProof/>
                 <w:webHidden/>
               </w:rPr>
-              <w:instrText xml:space="preserve"> PAGEREF _Toc168184452 \h </w:instrText>
+              <w:instrText xml:space="preserve"> PAGEREF _Toc168187096 \h </w:instrText>
             </w:r>
             <w:r>
               <w:rPr>
@@ -320,7 +322,7 @@
               <w:noProof/>
             </w:rPr>
           </w:pPr>
-          <w:hyperlink w:anchor="_Toc168184453" w:history="1">
+          <w:hyperlink w:anchor="_Toc168187097" w:history="1">
             <w:r>
               <w:rPr>
                 <w:rStyle w:val="Hyperlink"/>
@@ -347,7 +349,7 @@
                 <w:noProof/>
                 <w:webHidden/>
               </w:rPr>
-              <w:instrText xml:space="preserve"> PAGEREF _Toc168184453 \h </w:instrText>
+              <w:instrText xml:space="preserve"> PAGEREF _Toc168187097 \h </w:instrText>
             </w:r>
             <w:r>
               <w:rPr>
@@ -367,7 +369,7 @@
                 <w:noProof/>
                 <w:webHidden/>
               </w:rPr>
-              <w:t>13</w:t>
+              <w:t>12</w:t>
             </w:r>
             <w:r>
               <w:rPr>
@@ -386,12 +388,276 @@
               <w:noProof/>
             </w:rPr>
           </w:pPr>
-          <w:hyperlink w:anchor="_Toc168184454" w:history="1">
+          <w:hyperlink w:anchor="_Toc168187098" w:history="1">
             <w:r>
               <w:rPr>
                 <w:rStyle w:val="Hyperlink"/>
                 <w:noProof/>
               </w:rPr>
+              <w:t>Tema 06</w:t>
+            </w:r>
+            <w:r>
+              <w:rPr>
+                <w:noProof/>
+                <w:webHidden/>
+              </w:rPr>
+              <w:tab/>
+            </w:r>
+            <w:r>
+              <w:rPr>
+                <w:noProof/>
+                <w:webHidden/>
+              </w:rPr>
+              <w:fldChar w:fldCharType="begin"/>
+            </w:r>
+            <w:r>
+              <w:rPr>
+                <w:noProof/>
+                <w:webHidden/>
+              </w:rPr>
+              <w:instrText xml:space="preserve"> PAGEREF _Toc168187098 \h </w:instrText>
+            </w:r>
+            <w:r>
+              <w:rPr>
+                <w:noProof/>
+                <w:webHidden/>
+              </w:rPr>
+            </w:r>
+            <w:r>
+              <w:rPr>
+                <w:noProof/>
+                <w:webHidden/>
+              </w:rPr>
+              <w:fldChar w:fldCharType="separate"/>
+            </w:r>
+            <w:r>
+              <w:rPr>
+                <w:noProof/>
+                <w:webHidden/>
+              </w:rPr>
+              <w:t>13</w:t>
+            </w:r>
+            <w:r>
+              <w:rPr>
+                <w:noProof/>
+                <w:webHidden/>
+              </w:rPr>
+              <w:fldChar w:fldCharType="end"/>
+            </w:r>
+          </w:hyperlink>
+        </w:p>
+        <w:p>
+          <w:pPr>
+            <w:pStyle w:val="Sumrio1"/>
+            <w:rPr>
+              <w:rFonts w:cstheme="minorBidi"/>
+              <w:noProof/>
+            </w:rPr>
+          </w:pPr>
+          <w:hyperlink w:anchor="_Toc168187099" w:history="1">
+            <w:r>
+              <w:rPr>
+                <w:rStyle w:val="Hyperlink"/>
+                <w:noProof/>
+              </w:rPr>
+              <w:t>Tema 07</w:t>
+            </w:r>
+            <w:r>
+              <w:rPr>
+                <w:noProof/>
+                <w:webHidden/>
+              </w:rPr>
+              <w:tab/>
+            </w:r>
+            <w:r>
+              <w:rPr>
+                <w:noProof/>
+                <w:webHidden/>
+              </w:rPr>
+              <w:fldChar w:fldCharType="begin"/>
+            </w:r>
+            <w:r>
+              <w:rPr>
+                <w:noProof/>
+                <w:webHidden/>
+              </w:rPr>
+              <w:instrText xml:space="preserve"> PAGEREF _Toc168187099 \h </w:instrText>
+            </w:r>
+            <w:r>
+              <w:rPr>
+                <w:noProof/>
+                <w:webHidden/>
+              </w:rPr>
+            </w:r>
+            <w:r>
+              <w:rPr>
+                <w:noProof/>
+                <w:webHidden/>
+              </w:rPr>
+              <w:fldChar w:fldCharType="separate"/>
+            </w:r>
+            <w:r>
+              <w:rPr>
+                <w:noProof/>
+                <w:webHidden/>
+              </w:rPr>
+              <w:t>14</w:t>
+            </w:r>
+            <w:r>
+              <w:rPr>
+                <w:noProof/>
+                <w:webHidden/>
+              </w:rPr>
+              <w:fldChar w:fldCharType="end"/>
+            </w:r>
+          </w:hyperlink>
+        </w:p>
+        <w:p>
+          <w:pPr>
+            <w:pStyle w:val="Sumrio1"/>
+            <w:rPr>
+              <w:rFonts w:cstheme="minorBidi"/>
+              <w:noProof/>
+            </w:rPr>
+          </w:pPr>
+          <w:hyperlink w:anchor="_Toc168187100" w:history="1">
+            <w:r>
+              <w:rPr>
+                <w:rStyle w:val="Hyperlink"/>
+                <w:noProof/>
+              </w:rPr>
+              <w:t>Tema 08</w:t>
+            </w:r>
+            <w:r>
+              <w:rPr>
+                <w:noProof/>
+                <w:webHidden/>
+              </w:rPr>
+              <w:tab/>
+            </w:r>
+            <w:r>
+              <w:rPr>
+                <w:noProof/>
+                <w:webHidden/>
+              </w:rPr>
+              <w:fldChar w:fldCharType="begin"/>
+            </w:r>
+            <w:r>
+              <w:rPr>
+                <w:noProof/>
+                <w:webHidden/>
+              </w:rPr>
+              <w:instrText xml:space="preserve"> PAGEREF _Toc168187100 \h </w:instrText>
+            </w:r>
+            <w:r>
+              <w:rPr>
+                <w:noProof/>
+                <w:webHidden/>
+              </w:rPr>
+            </w:r>
+            <w:r>
+              <w:rPr>
+                <w:noProof/>
+                <w:webHidden/>
+              </w:rPr>
+              <w:fldChar w:fldCharType="separate"/>
+            </w:r>
+            <w:r>
+              <w:rPr>
+                <w:noProof/>
+                <w:webHidden/>
+              </w:rPr>
+              <w:t>15</w:t>
+            </w:r>
+            <w:r>
+              <w:rPr>
+                <w:noProof/>
+                <w:webHidden/>
+              </w:rPr>
+              <w:fldChar w:fldCharType="end"/>
+            </w:r>
+          </w:hyperlink>
+        </w:p>
+        <w:p>
+          <w:pPr>
+            <w:pStyle w:val="Sumrio1"/>
+            <w:rPr>
+              <w:rFonts w:cstheme="minorBidi"/>
+              <w:noProof/>
+            </w:rPr>
+          </w:pPr>
+          <w:hyperlink w:anchor="_Toc168187101" w:history="1">
+            <w:r>
+              <w:rPr>
+                <w:rStyle w:val="Hyperlink"/>
+                <w:noProof/>
+              </w:rPr>
+              <w:t>Tema 09</w:t>
+            </w:r>
+            <w:r>
+              <w:rPr>
+                <w:noProof/>
+                <w:webHidden/>
+              </w:rPr>
+              <w:tab/>
+            </w:r>
+            <w:r>
+              <w:rPr>
+                <w:noProof/>
+                <w:webHidden/>
+              </w:rPr>
+              <w:fldChar w:fldCharType="begin"/>
+            </w:r>
+            <w:r>
+              <w:rPr>
+                <w:noProof/>
+                <w:webHidden/>
+              </w:rPr>
+              <w:instrText xml:space="preserve"> PAGEREF _Toc168187101 \h </w:instrText>
+            </w:r>
+            <w:r>
+              <w:rPr>
+                <w:noProof/>
+                <w:webHidden/>
+              </w:rPr>
+            </w:r>
+            <w:r>
+              <w:rPr>
+                <w:noProof/>
+                <w:webHidden/>
+              </w:rPr>
+              <w:fldChar w:fldCharType="separate"/>
+            </w:r>
+            <w:r>
+              <w:rPr>
+                <w:noProof/>
+                <w:webHidden/>
+              </w:rPr>
+              <w:t>16</w:t>
+            </w:r>
+            <w:r>
+              <w:rPr>
+                <w:noProof/>
+                <w:webHidden/>
+              </w:rPr>
+              <w:fldChar w:fldCharType="end"/>
+            </w:r>
+          </w:hyperlink>
+        </w:p>
+        <w:p>
+          <w:pPr>
+            <w:pStyle w:val="Sumrio1"/>
+            <w:rPr>
+              <w:rFonts w:cstheme="minorBidi"/>
+              <w:noProof/>
+            </w:rPr>
+          </w:pPr>
+          <w:hyperlink w:anchor="_Toc168187102" w:history="1">
+            <w:r>
+              <w:rPr>
+                <w:rStyle w:val="Hyperlink"/>
+                <w:noProof/>
+              </w:rPr>
               <w:t>Tema 10</w:t>
             </w:r>
             <w:r>
@@ -413,7 +679,7 @@
                 <w:noProof/>
                 <w:webHidden/>
               </w:rPr>
-              <w:instrText xml:space="preserve"> PAGEREF _Toc168184454 \h </w:instrText>
+              <w:instrText xml:space="preserve"> PAGEREF _Toc168187102 \h </w:instrText>
             </w:r>
             <w:r>
               <w:rPr>
@@ -433,7 +699,7 @@
                 <w:noProof/>
                 <w:webHidden/>
               </w:rPr>
-              <w:t>14</w:t>
+              <w:t>17</w:t>
             </w:r>
             <w:r>
               <w:rPr>
@@ -470,7 +736,7 @@
       <w:pPr>
         <w:pStyle w:val="Ttulo1"/>
       </w:pPr>
-      <w:bookmarkStart w:id="0" w:name="_Toc168184449"/>
+      <w:bookmarkStart w:id="0" w:name="_Toc168187093"/>
       <w:r>
         <w:lastRenderedPageBreak/>
         <w:t>Tema 01</w:t>
@@ -529,67 +795,51 @@
         <w:t xml:space="preserve"> é uma das linguagens de programação mais importantes e amplamente usadas no desenvolvimento web. Sua importância e as finalidades para as quais foi criado podem ser resumidas nos seguintes pontos:</w:t>
       </w:r>
       <w:r>
+        <w:t xml:space="preserve"> Interatividade e Dinamismo</w:t>
+      </w:r>
+      <w:r>
+        <w:t xml:space="preserve">; </w:t>
+      </w:r>
+      <w:r>
+        <w:t>Ampla Utilização</w:t>
+      </w:r>
+      <w:r>
+        <w:t xml:space="preserve">; </w:t>
+      </w:r>
+      <w:r>
+        <w:t>Ecossistema Rico</w:t>
+      </w:r>
+      <w:r>
+        <w:t xml:space="preserve">; </w:t>
+      </w:r>
+      <w:r>
+        <w:t>Execução no Lado do Cliente e do Servidor</w:t>
+      </w:r>
+      <w:r>
+        <w:t xml:space="preserve">; </w:t>
+      </w:r>
+      <w:r>
+        <w:t>Comunidade e Suporte</w:t>
+      </w:r>
+      <w:r>
+        <w:t>.</w:t>
+      </w:r>
+      <w:r>
         <w:t xml:space="preserve"> </w:t>
       </w:r>
       <w:r>
-        <w:t>Interatividade e Dinamismo</w:t>
-      </w:r>
-      <w:r>
-        <w:t xml:space="preserve">; </w:t>
-      </w:r>
-      <w:r>
-        <w:t>Ampla Utilização</w:t>
-      </w:r>
-      <w:r>
-        <w:t xml:space="preserve">; </w:t>
-      </w:r>
-      <w:r>
-        <w:t>Ecossistema Rico</w:t>
-      </w:r>
-      <w:r>
-        <w:t xml:space="preserve">; </w:t>
-      </w:r>
-      <w:r>
-        <w:t>Execução no Lado do Cliente e do Servidor</w:t>
-      </w:r>
-      <w:r>
-        <w:t xml:space="preserve">; </w:t>
-      </w:r>
-      <w:r>
-        <w:t>Comunidade e Suporte</w:t>
-      </w:r>
-      <w:r>
-        <w:t>.</w:t>
-      </w:r>
-      <w:r>
-        <w:t xml:space="preserve"> </w:t>
-      </w:r>
-      <w:r>
-        <w:t>Java Script</w:t>
-      </w:r>
-      <w:r>
-        <w:t xml:space="preserve"> foi criado por Brendan Eich em 1995 enquanto trabalhava na Netscape Communications. A principal finalidade de sua criação foi</w:t>
-      </w:r>
-      <w:r>
-        <w:t xml:space="preserve">: </w:t>
-      </w:r>
-      <w:r>
-        <w:t>Rapidez no Desenvolvimento</w:t>
-      </w:r>
-      <w:r>
-        <w:t xml:space="preserve">; </w:t>
-      </w:r>
-      <w:r>
-        <w:t>Facilidade de Uso</w:t>
-      </w:r>
-      <w:r>
-        <w:t xml:space="preserve">; </w:t>
-      </w:r>
-      <w:r>
-        <w:t>Adicionar Interatividade às Páginas Web</w:t>
-      </w:r>
-      <w:r>
-        <w:t>.</w:t>
+        <w:t xml:space="preserve">Java Script foi criado por Brendan </w:t>
+      </w:r>
+      <w:proofErr w:type="spellStart"/>
+      <w:r>
+        <w:t>Eich</w:t>
+      </w:r>
+      <w:proofErr w:type="spellEnd"/>
+      <w:r>
+        <w:t xml:space="preserve"> em 1995 enquanto trabalhava na Netscape Communications. A principal finalidade de sua criação foi</w:t>
+      </w:r>
+      <w:r>
+        <w:t>: Rapidez no Desenvolvimento; Facilidade de Uso; Adicionar Interatividade às Páginas Web.</w:t>
       </w:r>
     </w:p>
     <w:p>
@@ -620,7 +870,15 @@
         <w:jc w:val="both"/>
       </w:pPr>
       <w:r>
-        <w:t xml:space="preserve">Segundo o code.org podemos definir assim: abra o aplicativo e defina um nome; crie um botão que quando clicado apareça a mensagem bem vindo ao APP; faça a configuração dos eventos e troca de tela; por </w:t>
+        <w:t xml:space="preserve">Segundo o code.org podemos definir assim: abra o aplicativo e defina um nome; crie um botão que quando clicado apareça a mensagem </w:t>
+      </w:r>
+      <w:proofErr w:type="spellStart"/>
+      <w:r>
+        <w:t>bem vindo</w:t>
+      </w:r>
+      <w:proofErr w:type="spellEnd"/>
+      <w:r>
+        <w:t xml:space="preserve"> ao APP; faça a configuração dos eventos e troca de tela; por </w:t>
       </w:r>
       <w:r>
         <w:t>último</w:t>
@@ -686,25 +944,148 @@
         <w:jc w:val="both"/>
       </w:pPr>
       <w:r>
-        <w:t>var, let e cons</w:t>
-      </w:r>
-      <w:r>
-        <w:t>t;</w:t>
+        <w:t xml:space="preserve">var, </w:t>
+      </w:r>
+      <w:proofErr w:type="spellStart"/>
+      <w:r>
+        <w:t>let</w:t>
+      </w:r>
+      <w:proofErr w:type="spellEnd"/>
+      <w:r>
+        <w:t xml:space="preserve"> e </w:t>
+      </w:r>
+      <w:proofErr w:type="spellStart"/>
+      <w:r>
+        <w:t>cons</w:t>
+      </w:r>
+      <w:r>
+        <w:t>t</w:t>
+      </w:r>
+      <w:proofErr w:type="spellEnd"/>
+      <w:r>
+        <w:t>;</w:t>
       </w:r>
     </w:p>
     <w:p>
       <w:pPr>
         <w:ind w:left="708"/>
         <w:jc w:val="both"/>
-      </w:pPr>
-      <w:r>
-        <w:t>Tipos de Dados</w:t>
-      </w:r>
+        <w:rPr>
+          <w:lang w:val="en-US"/>
+        </w:rPr>
+      </w:pPr>
+      <w:proofErr w:type="spellStart"/>
+      <w:r>
+        <w:rPr>
+          <w:lang w:val="en-US"/>
+        </w:rPr>
+        <w:t>Tipos</w:t>
+      </w:r>
+      <w:proofErr w:type="spellEnd"/>
+      <w:r>
+        <w:rPr>
+          <w:lang w:val="en-US"/>
+        </w:rPr>
+        <w:t xml:space="preserve"> de Dados </w:t>
+      </w:r>
+      <w:proofErr w:type="spellStart"/>
+      <w:r>
+        <w:rPr>
+          <w:lang w:val="en-US"/>
+        </w:rPr>
+        <w:t>Primitivos</w:t>
+      </w:r>
+      <w:proofErr w:type="spellEnd"/>
+      <w:r>
+        <w:rPr>
+          <w:lang w:val="en-US"/>
+        </w:rPr>
+        <w:t>:</w:t>
+      </w:r>
+    </w:p>
+    <w:p>
+      <w:pPr>
+        <w:ind w:left="708"/>
+        <w:jc w:val="both"/>
+        <w:rPr>
+          <w:lang w:val="en-US"/>
+        </w:rPr>
+      </w:pPr>
+      <w:r>
+        <w:rPr>
+          <w:lang w:val="en-US"/>
+        </w:rPr>
+        <w:t xml:space="preserve"> string, number, </w:t>
+      </w:r>
+      <w:proofErr w:type="spellStart"/>
+      <w:r>
+        <w:rPr>
+          <w:lang w:val="en-US"/>
+        </w:rPr>
+        <w:t>boolean</w:t>
+      </w:r>
+      <w:proofErr w:type="spellEnd"/>
+      <w:r>
+        <w:rPr>
+          <w:lang w:val="en-US"/>
+        </w:rPr>
+        <w:t xml:space="preserve">, null, undefined, symbol, </w:t>
+      </w:r>
+      <w:proofErr w:type="spellStart"/>
+      <w:r>
+        <w:rPr>
+          <w:lang w:val="en-US"/>
+        </w:rPr>
+        <w:t>bigint</w:t>
+      </w:r>
+      <w:proofErr w:type="spellEnd"/>
+      <w:r>
+        <w:rPr>
+          <w:lang w:val="en-US"/>
+        </w:rPr>
+        <w:t xml:space="preserve">; </w:t>
+      </w:r>
+    </w:p>
+    <w:p>
+      <w:pPr>
+        <w:ind w:left="708"/>
+        <w:jc w:val="both"/>
+      </w:pPr>
+      <w:r>
+        <w:t>Objetos:</w:t>
+      </w:r>
+    </w:p>
+    <w:p>
+      <w:pPr>
+        <w:ind w:left="708"/>
+        <w:jc w:val="both"/>
+      </w:pPr>
       <w:r>
         <w:t xml:space="preserve"> </w:t>
       </w:r>
-      <w:r>
-        <w:t>Primitivos:</w:t>
+      <w:proofErr w:type="spellStart"/>
+      <w:r>
+        <w:t>Object</w:t>
+      </w:r>
+      <w:proofErr w:type="spellEnd"/>
+      <w:r>
+        <w:t xml:space="preserve">, </w:t>
+      </w:r>
+      <w:proofErr w:type="spellStart"/>
+      <w:r>
+        <w:t>Array</w:t>
+      </w:r>
+      <w:proofErr w:type="spellEnd"/>
+      <w:r>
+        <w:t xml:space="preserve">, </w:t>
+      </w:r>
+      <w:proofErr w:type="spellStart"/>
+      <w:r>
+        <w:t>Function</w:t>
+      </w:r>
+      <w:proofErr w:type="spellEnd"/>
+      <w:r>
+        <w:t>;</w:t>
       </w:r>
     </w:p>
     <w:p>
@@ -713,55 +1094,13 @@
         <w:jc w:val="both"/>
       </w:pPr>
       <w:r>
-        <w:t xml:space="preserve"> string, number, boolean, null, undefined, symbol, bigint</w:t>
-      </w:r>
-      <w:r>
-        <w:t xml:space="preserve">; </w:t>
+        <w:t xml:space="preserve">Estruturas de Controle Condicionais: </w:t>
       </w:r>
     </w:p>
     <w:p>
       <w:pPr>
         <w:ind w:left="708"/>
         <w:jc w:val="both"/>
-      </w:pPr>
-      <w:r>
-        <w:t>Objetos:</w:t>
-      </w:r>
-    </w:p>
-    <w:p>
-      <w:pPr>
-        <w:ind w:left="708"/>
-        <w:jc w:val="both"/>
-      </w:pPr>
-      <w:r>
-        <w:t xml:space="preserve"> Object, Array, Function</w:t>
-      </w:r>
-      <w:r>
-        <w:t>;</w:t>
-      </w:r>
-    </w:p>
-    <w:p>
-      <w:pPr>
-        <w:ind w:left="708"/>
-        <w:jc w:val="both"/>
-      </w:pPr>
-      <w:r>
-        <w:t>Estruturas de Controle</w:t>
-      </w:r>
-      <w:r>
-        <w:t xml:space="preserve"> </w:t>
-      </w:r>
-      <w:r>
-        <w:t>Condicionais:</w:t>
-      </w:r>
-      <w:r>
-        <w:t xml:space="preserve"> </w:t>
-      </w:r>
-    </w:p>
-    <w:p>
-      <w:pPr>
-        <w:ind w:left="708"/>
-        <w:jc w:val="both"/>
         <w:rPr>
           <w:lang w:val="en-US"/>
         </w:rPr>
@@ -770,19 +1109,7 @@
         <w:rPr>
           <w:lang w:val="en-US"/>
         </w:rPr>
-        <w:t>if, else if, else, switch</w:t>
-      </w:r>
-      <w:r>
-        <w:rPr>
-          <w:lang w:val="en-US"/>
-        </w:rPr>
-        <w:t xml:space="preserve"> </w:t>
-      </w:r>
-      <w:r>
-        <w:rPr>
-          <w:lang w:val="en-US"/>
-        </w:rPr>
-        <w:t>for, while, do...while</w:t>
+        <w:t>if, else if, else, switch for, while, do...while</w:t>
       </w:r>
       <w:r>
         <w:rPr>
@@ -836,6 +1163,7 @@
         <w:rPr>
           <w:b/>
           <w:bCs/>
+          <w:noProof/>
         </w:rPr>
         <w:drawing>
           <wp:inline distT="0" distB="0" distL="0" distR="0" wp14:anchorId="076DE3C6" wp14:editId="54EA30F8">
@@ -901,8 +1229,18 @@
         <w:ind w:left="708"/>
         <w:jc w:val="both"/>
       </w:pPr>
-      <w:r>
-        <w:t>Function()</w:t>
+      <w:proofErr w:type="spellStart"/>
+      <w:proofErr w:type="gramStart"/>
+      <w:r>
+        <w:t>Function</w:t>
+      </w:r>
+      <w:proofErr w:type="spellEnd"/>
+      <w:r>
+        <w:t>(</w:t>
+      </w:r>
+      <w:proofErr w:type="gramEnd"/>
+      <w:r>
+        <w:t>)</w:t>
       </w:r>
     </w:p>
     <w:p>
@@ -939,19 +1277,21 @@
         <w:rPr>
           <w:lang w:val="en-US"/>
         </w:rPr>
-        <w:t>Object, Array, Function;</w:t>
-      </w:r>
+        <w:t xml:space="preserve">Object, Array, Function; var, let </w:t>
+      </w:r>
+      <w:proofErr w:type="spellStart"/>
       <w:r>
         <w:rPr>
           <w:lang w:val="en-US"/>
         </w:rPr>
-        <w:t xml:space="preserve"> </w:t>
-      </w:r>
+        <w:t>e</w:t>
+      </w:r>
+      <w:proofErr w:type="spellEnd"/>
       <w:r>
         <w:rPr>
           <w:lang w:val="en-US"/>
         </w:rPr>
-        <w:t>var, let e const;</w:t>
+        <w:t xml:space="preserve"> const;</w:t>
       </w:r>
     </w:p>
     <w:p>
@@ -973,14 +1313,7 @@
           <w:b/>
           <w:bCs/>
         </w:rPr>
-        <w:t xml:space="preserve">Explique o que é a Sintaxe do código e elenque as principais regras de diagramação do </w:t>
-      </w:r>
-      <w:r>
-        <w:rPr>
-          <w:b/>
-          <w:bCs/>
-        </w:rPr>
-        <w:t>Java Script.</w:t>
+        <w:t>Explique o que é a Sintaxe do código e elenque as principais regras de diagramação do Java Script.</w:t>
       </w:r>
     </w:p>
     <w:p>
@@ -992,10 +1325,30 @@
         <w:t>Diagramação ou formatação do código se refere a como o código é organizado visualmente. Uma boa formatação facilita a leitura, manutenção e compreensão do código. Aqui estão algumas regras comuns para formatar código JavaScript de maneira eficaz:</w:t>
       </w:r>
       <w:r>
+        <w:t xml:space="preserve"> Indentação</w:t>
+      </w:r>
+      <w:r>
+        <w:t>;</w:t>
+      </w:r>
+      <w:r>
+        <w:t xml:space="preserve"> Linhas em </w:t>
+      </w:r>
+      <w:proofErr w:type="gramStart"/>
+      <w:r>
+        <w:t>Branco</w:t>
+      </w:r>
+      <w:r>
+        <w:t xml:space="preserve">; </w:t>
+      </w:r>
+      <w:r>
+        <w:t xml:space="preserve"> Comprimento</w:t>
+      </w:r>
+      <w:proofErr w:type="gramEnd"/>
+      <w:r>
         <w:t xml:space="preserve"> </w:t>
       </w:r>
       <w:r>
-        <w:t>Indentação</w:t>
+        <w:t>da Linha</w:t>
       </w:r>
       <w:r>
         <w:t>;</w:t>
@@ -1004,64 +1357,31 @@
         <w:t xml:space="preserve"> </w:t>
       </w:r>
       <w:r>
-        <w:t>Linhas em Branco</w:t>
+        <w:t>Espaços em Torno de Operadores</w:t>
       </w:r>
       <w:r>
         <w:t xml:space="preserve">; </w:t>
       </w:r>
       <w:r>
+        <w:t>Declaração de Variáveis</w:t>
+      </w:r>
+      <w:r>
+        <w:t>;</w:t>
+      </w:r>
+      <w:r>
         <w:t xml:space="preserve"> </w:t>
       </w:r>
       <w:r>
-        <w:t>Comprimento</w:t>
+        <w:t>Chaves e Parênteses</w:t>
+      </w:r>
+      <w:r>
+        <w:t>;</w:t>
       </w:r>
       <w:r>
         <w:t xml:space="preserve"> </w:t>
       </w:r>
       <w:r>
-        <w:t>da Linha</w:t>
-      </w:r>
-      <w:r>
-        <w:t>;</w:t>
-      </w:r>
-      <w:r>
-        <w:t xml:space="preserve"> </w:t>
-      </w:r>
-      <w:r>
-        <w:t>Espaços em Torno de Operadores</w:t>
-      </w:r>
-      <w:r>
-        <w:t xml:space="preserve">; </w:t>
-      </w:r>
-      <w:r>
-        <w:t>Declaração de Variáveis</w:t>
-      </w:r>
-      <w:r>
-        <w:t>;</w:t>
-      </w:r>
-      <w:r>
-        <w:t xml:space="preserve"> </w:t>
-      </w:r>
-      <w:r>
-        <w:t>Chaves e Parênteses</w:t>
-      </w:r>
-      <w:r>
-        <w:t>;</w:t>
-      </w:r>
-      <w:r>
-        <w:t xml:space="preserve"> </w:t>
-      </w:r>
-      <w:r>
-        <w:t>Pontuação</w:t>
-      </w:r>
-      <w:r>
-        <w:t xml:space="preserve"> </w:t>
-      </w:r>
-      <w:r>
-        <w:t>Comentários</w:t>
-      </w:r>
-      <w:r>
-        <w:t>.</w:t>
+        <w:t>Pontuação Comentários.</w:t>
       </w:r>
     </w:p>
     <w:p>
@@ -1083,8 +1403,26 @@
           <w:b/>
           <w:bCs/>
         </w:rPr>
-        <w:t>O que significa o comando setProperty ?</w:t>
-      </w:r>
+        <w:t xml:space="preserve">O que significa o comando </w:t>
+      </w:r>
+      <w:proofErr w:type="spellStart"/>
+      <w:proofErr w:type="gramStart"/>
+      <w:r>
+        <w:rPr>
+          <w:b/>
+          <w:bCs/>
+        </w:rPr>
+        <w:t>setProperty</w:t>
+      </w:r>
+      <w:proofErr w:type="spellEnd"/>
+      <w:r>
+        <w:rPr>
+          <w:b/>
+          <w:bCs/>
+        </w:rPr>
+        <w:t xml:space="preserve"> ?</w:t>
+      </w:r>
+      <w:proofErr w:type="gramEnd"/>
     </w:p>
     <w:p>
       <w:pPr>
@@ -1093,7 +1431,39 @@
       </w:pPr>
       <w:r>
         <w:lastRenderedPageBreak/>
-        <w:t>O comando setProperty é usado em várias linguagens e contextos para definir ou alterar o valor de uma propriedade específica de um objeto. No contexto de JavaScript e especialmente no ambiente de desenvolvimento web, setProperty é mais comumente associado ao método setProperty do objeto CSSStyleDeclaration. Este método permite que você defina ou altere uma propriedade CSS de um elemento.</w:t>
+        <w:t xml:space="preserve">O comando </w:t>
+      </w:r>
+      <w:proofErr w:type="spellStart"/>
+      <w:r>
+        <w:t>setProperty</w:t>
+      </w:r>
+      <w:proofErr w:type="spellEnd"/>
+      <w:r>
+        <w:t xml:space="preserve"> é usado em várias linguagens e contextos para definir ou alterar o valor de uma propriedade específica de um objeto. No contexto de JavaScript e especialmente no ambiente de desenvolvimento web, </w:t>
+      </w:r>
+      <w:proofErr w:type="spellStart"/>
+      <w:r>
+        <w:t>setProperty</w:t>
+      </w:r>
+      <w:proofErr w:type="spellEnd"/>
+      <w:r>
+        <w:t xml:space="preserve"> é mais comumente associado ao método </w:t>
+      </w:r>
+      <w:proofErr w:type="spellStart"/>
+      <w:r>
+        <w:t>setProperty</w:t>
+      </w:r>
+      <w:proofErr w:type="spellEnd"/>
+      <w:r>
+        <w:t xml:space="preserve"> do objeto </w:t>
+      </w:r>
+      <w:proofErr w:type="spellStart"/>
+      <w:r>
+        <w:t>CSSStyleDeclaration</w:t>
+      </w:r>
+      <w:proofErr w:type="spellEnd"/>
+      <w:r>
+        <w:t>. Este método permite que você defina ou altere uma propriedade CSS de um elemento.</w:t>
       </w:r>
     </w:p>
     <w:p>
@@ -1145,6 +1515,7 @@
         <w:rPr>
           <w:b/>
           <w:bCs/>
+          <w:noProof/>
         </w:rPr>
         <w:drawing>
           <wp:inline distT="0" distB="0" distL="0" distR="0" wp14:anchorId="366CD872" wp14:editId="3B1621C1">
@@ -1271,7 +1642,7 @@
       <w:pPr>
         <w:pStyle w:val="Ttulo1"/>
       </w:pPr>
-      <w:bookmarkStart w:id="1" w:name="_Toc168184450"/>
+      <w:bookmarkStart w:id="1" w:name="_Toc168187094"/>
       <w:r>
         <w:lastRenderedPageBreak/>
         <w:t>Tema</w:t>
@@ -1353,7 +1724,15 @@
         <w:jc w:val="both"/>
       </w:pPr>
       <w:r>
-        <w:t>Explique a regra CamelCase e quando ela deve ser utilizada.</w:t>
+        <w:t xml:space="preserve">Explique a regra </w:t>
+      </w:r>
+      <w:proofErr w:type="spellStart"/>
+      <w:r>
+        <w:t>CamelCase</w:t>
+      </w:r>
+      <w:proofErr w:type="spellEnd"/>
+      <w:r>
+        <w:t xml:space="preserve"> e quando ela deve ser utilizada.</w:t>
       </w:r>
     </w:p>
     <w:p>
@@ -1381,8 +1760,21 @@
         <w:jc w:val="both"/>
       </w:pPr>
       <w:r>
-        <w:t>Explique a diferença entre os tipos de dados strings e números em js</w:t>
-      </w:r>
+        <w:t xml:space="preserve">Explique a diferença entre os tipos de dados </w:t>
+      </w:r>
+      <w:proofErr w:type="spellStart"/>
+      <w:r>
+        <w:t>strings</w:t>
+      </w:r>
+      <w:proofErr w:type="spellEnd"/>
+      <w:r>
+        <w:t xml:space="preserve"> e números em </w:t>
+      </w:r>
+      <w:proofErr w:type="spellStart"/>
+      <w:r>
+        <w:t>js</w:t>
+      </w:r>
+      <w:proofErr w:type="spellEnd"/>
     </w:p>
     <w:p>
       <w:pPr>
@@ -1409,8 +1801,13 @@
         <w:jc w:val="both"/>
       </w:pPr>
       <w:r>
-        <w:t>Crie um exemplo que utiliza uma variável com valor numérico e um exemplo com valor string</w:t>
-      </w:r>
+        <w:t xml:space="preserve">Crie um exemplo que utiliza uma variável com valor numérico e um exemplo com valor </w:t>
+      </w:r>
+      <w:proofErr w:type="spellStart"/>
+      <w:r>
+        <w:t>string</w:t>
+      </w:r>
+      <w:proofErr w:type="spellEnd"/>
     </w:p>
     <w:p>
       <w:pPr>
@@ -1423,7 +1820,31 @@
         <w:jc w:val="both"/>
       </w:pPr>
       <w:r>
-        <w:t>Em qual momento do meu código , preciso usar o parseInt(), ou o parseFloat()?</w:t>
+        <w:t xml:space="preserve">Em qual momento do meu </w:t>
+      </w:r>
+      <w:proofErr w:type="gramStart"/>
+      <w:r>
+        <w:t>código ,</w:t>
+      </w:r>
+      <w:proofErr w:type="gramEnd"/>
+      <w:r>
+        <w:t xml:space="preserve"> preciso usar o </w:t>
+      </w:r>
+      <w:proofErr w:type="spellStart"/>
+      <w:r>
+        <w:t>parseInt</w:t>
+      </w:r>
+      <w:proofErr w:type="spellEnd"/>
+      <w:r>
+        <w:t xml:space="preserve">(), ou o </w:t>
+      </w:r>
+      <w:proofErr w:type="spellStart"/>
+      <w:r>
+        <w:t>parseFloat</w:t>
+      </w:r>
+      <w:proofErr w:type="spellEnd"/>
+      <w:r>
+        <w:t>()?</w:t>
       </w:r>
     </w:p>
     <w:p>
@@ -1477,7 +1898,7 @@
       <w:pPr>
         <w:pStyle w:val="Ttulo1"/>
       </w:pPr>
-      <w:bookmarkStart w:id="2" w:name="_Toc168184451"/>
+      <w:bookmarkStart w:id="2" w:name="_Toc168187095"/>
       <w:r>
         <w:lastRenderedPageBreak/>
         <w:t>Tema 03</w:t>
@@ -1623,7 +2044,15 @@
         <w:ind w:left="0"/>
       </w:pPr>
       <w:r>
-        <w:t>Além de cálculo, para que mais podemos usar o operador + ? Exemplifique</w:t>
+        <w:t xml:space="preserve">Além de cálculo, para que mais podemos usar o operador </w:t>
+      </w:r>
+      <w:proofErr w:type="gramStart"/>
+      <w:r>
+        <w:t>+ ?</w:t>
+      </w:r>
+      <w:proofErr w:type="gramEnd"/>
+      <w:r>
+        <w:t xml:space="preserve"> Exemplifique</w:t>
       </w:r>
     </w:p>
     <w:p>
@@ -1636,13 +2065,7 @@
         <w:ind w:left="0"/>
       </w:pPr>
       <w:r>
-        <w:t>Dado o cálculo 12 * 3 + 4 - 8 / 2 % 3, qual o resultado segundo a precedência de</w:t>
-      </w:r>
-      <w:r>
-        <w:t xml:space="preserve"> </w:t>
-      </w:r>
-      <w:r>
-        <w:t>operadores?</w:t>
+        <w:t>Dado o cálculo 12 * 3 + 4 - 8 / 2 % 3, qual o resultado segundo a precedência de operadores?</w:t>
       </w:r>
     </w:p>
     <w:p>
@@ -1694,13 +2117,7 @@
         <w:ind w:left="0"/>
       </w:pPr>
       <w:r>
-        <w:t>Crie um programa que peça ao usuário para inserir dois números. Verifique se eles são</w:t>
-      </w:r>
-      <w:r>
-        <w:t xml:space="preserve"> </w:t>
-      </w:r>
-      <w:r>
-        <w:t>iguais e exiba uma mensagem indicando o resultado.</w:t>
+        <w:t>Crie um programa que peça ao usuário para inserir dois números. Verifique se eles são iguais e exiba uma mensagem indicando o resultado.</w:t>
       </w:r>
     </w:p>
     <w:p>
@@ -1753,7 +2170,7 @@
       <w:pPr>
         <w:pStyle w:val="Ttulo1"/>
       </w:pPr>
-      <w:bookmarkStart w:id="3" w:name="_Toc168184452"/>
+      <w:bookmarkStart w:id="3" w:name="_Toc168187096"/>
       <w:r>
         <w:lastRenderedPageBreak/>
         <w:t>Tema 04</w:t>
@@ -1797,13 +2214,7 @@
         <w:ind w:left="142"/>
       </w:pPr>
       <w:r>
-        <w:t>Transforme o exemplo de condicional dado no exercício acima em um esquema de</w:t>
-      </w:r>
-      <w:r>
-        <w:t xml:space="preserve"> </w:t>
-      </w:r>
-      <w:r>
-        <w:t>fluxograma.</w:t>
+        <w:t>Transforme o exemplo de condicional dado no exercício acima em um esquema de fluxograma.</w:t>
       </w:r>
     </w:p>
     <w:p>
@@ -1831,11 +2242,16 @@
       <w:r>
         <w:t xml:space="preserve">Qual a palavra chave para criar uma condicional simples no </w:t>
       </w:r>
+      <w:proofErr w:type="gramStart"/>
       <w:r>
         <w:t>JavaScript</w:t>
       </w:r>
       <w:r>
-        <w:t xml:space="preserve"> ? E para criar uma</w:t>
+        <w:t xml:space="preserve"> ?</w:t>
+      </w:r>
+      <w:proofErr w:type="gramEnd"/>
+      <w:r>
+        <w:t xml:space="preserve"> E para criar uma</w:t>
       </w:r>
       <w:r>
         <w:t xml:space="preserve"> </w:t>
@@ -1862,21 +2278,7 @@
           <w:b/>
           <w:bCs/>
         </w:rPr>
-        <w:t>Crie um script que leia três números inteiros, em seguida mostre o maior e o menor</w:t>
-      </w:r>
-      <w:r>
-        <w:rPr>
-          <w:b/>
-          <w:bCs/>
-        </w:rPr>
-        <w:t xml:space="preserve"> </w:t>
-      </w:r>
-      <w:r>
-        <w:rPr>
-          <w:b/>
-          <w:bCs/>
-        </w:rPr>
-        <w:t>deles.</w:t>
+        <w:t>Crie um script que leia três números inteiros, em seguida mostre o maior e o menor deles.</w:t>
       </w:r>
     </w:p>
     <w:p>
@@ -1884,6 +2286,9 @@
         <w:ind w:left="720"/>
       </w:pPr>
       <w:r>
+        <w:rPr>
+          <w:noProof/>
+        </w:rPr>
         <w:drawing>
           <wp:inline distT="0" distB="0" distL="0" distR="0" wp14:anchorId="77AC9023" wp14:editId="24EA9706">
             <wp:extent cx="5839200" cy="4440793"/>
@@ -1940,63 +2345,7 @@
           <w:bCs/>
         </w:rPr>
         <w:lastRenderedPageBreak/>
-        <w:t>Você começou a estudar economia financeira e quer ter mais responsabilidade sobre</w:t>
-      </w:r>
-      <w:r>
-        <w:rPr>
-          <w:b/>
-          <w:bCs/>
-        </w:rPr>
-        <w:t xml:space="preserve"> </w:t>
-      </w:r>
-      <w:r>
-        <w:rPr>
-          <w:b/>
-          <w:bCs/>
-        </w:rPr>
-        <w:t>seus gastos, então decidiu criar um app onde você insere o valor do seu saldo disponível, e o valor do</w:t>
-      </w:r>
-      <w:r>
-        <w:rPr>
-          <w:b/>
-          <w:bCs/>
-        </w:rPr>
-        <w:t xml:space="preserve"> </w:t>
-      </w:r>
-      <w:r>
-        <w:rPr>
-          <w:b/>
-          <w:bCs/>
-        </w:rPr>
-        <w:t>produto que você deseja comprar e então ele te diz se você pode ou não comprar esse produto</w:t>
-      </w:r>
-      <w:r>
-        <w:rPr>
-          <w:b/>
-          <w:bCs/>
-        </w:rPr>
-        <w:t xml:space="preserve"> </w:t>
-      </w:r>
-      <w:r>
-        <w:rPr>
-          <w:b/>
-          <w:bCs/>
-        </w:rPr>
-        <w:t>naquele momento, caso contrário retorne uma mensagem de saldo insuficiente. Crie um algoritmo</w:t>
-      </w:r>
-      <w:r>
-        <w:rPr>
-          <w:b/>
-          <w:bCs/>
-        </w:rPr>
-        <w:t xml:space="preserve"> </w:t>
-      </w:r>
-      <w:r>
-        <w:rPr>
-          <w:b/>
-          <w:bCs/>
-        </w:rPr>
-        <w:t>para explicar o funcionamento desse programa.</w:t>
+        <w:t>Você começou a estudar economia financeira e quer ter mais responsabilidade sobre seus gastos, então decidiu criar um app onde você insere o valor do seu saldo disponível, e o valor do produto que você deseja comprar e então ele te diz se você pode ou não comprar esse produto naquele momento, caso contrário retorne uma mensagem de saldo insuficiente. Crie um algoritmo para explicar o funcionamento desse programa.</w:t>
       </w:r>
     </w:p>
     <w:p>
@@ -2004,6 +2353,9 @@
         <w:ind w:left="708"/>
       </w:pPr>
       <w:r>
+        <w:rPr>
+          <w:noProof/>
+        </w:rPr>
         <w:drawing>
           <wp:inline distT="0" distB="0" distL="0" distR="0" wp14:anchorId="0EBDE97D" wp14:editId="136E6ACE">
             <wp:extent cx="5839200" cy="4203952"/>
@@ -2075,42 +2427,7 @@
           <w:bCs/>
         </w:rPr>
         <w:lastRenderedPageBreak/>
-        <w:t>Sua escola soube o quanto você é bom em criar programas, e lhe pediu para criar um</w:t>
-      </w:r>
-      <w:r>
-        <w:rPr>
-          <w:b/>
-          <w:bCs/>
-        </w:rPr>
-        <w:t xml:space="preserve"> </w:t>
-      </w:r>
-      <w:r>
-        <w:rPr>
-          <w:b/>
-          <w:bCs/>
-        </w:rPr>
-        <w:t>programa para divulgar o resultado da competição de futsal que terá na escola. O programa deve</w:t>
-      </w:r>
-      <w:r>
-        <w:rPr>
-          <w:b/>
-          <w:bCs/>
-        </w:rPr>
-        <w:t xml:space="preserve"> </w:t>
-      </w:r>
-      <w:r>
-        <w:rPr>
-          <w:b/>
-          <w:bCs/>
-        </w:rPr>
-        <w:t>receber os valores dos saldos de pontos das 6 partidas. Se o time ganha a partida recebe 3 pontos,</w:t>
-      </w:r>
-      <w:r>
-        <w:rPr>
-          <w:b/>
-          <w:bCs/>
-        </w:rPr>
-        <w:t xml:space="preserve"> </w:t>
+        <w:t xml:space="preserve">Sua escola soube o quanto você é bom em criar programas, e lhe pediu para criar um programa para divulgar o resultado da competição de futsal que terá na escola. O programa deve receber os valores dos saldos de pontos das 6 partidas. Se o time ganha a partida recebe 3 pontos, </w:t>
       </w:r>
       <w:r>
         <w:rPr>
@@ -2192,6 +2509,9 @@
         <w:ind w:left="142" w:firstLine="566"/>
       </w:pPr>
       <w:r>
+        <w:rPr>
+          <w:noProof/>
+        </w:rPr>
         <w:drawing>
           <wp:inline distT="0" distB="0" distL="0" distR="0" wp14:anchorId="2D8D69F0" wp14:editId="108DF272">
             <wp:extent cx="5839200" cy="4954338"/>
@@ -2248,21 +2568,7 @@
           <w:bCs/>
         </w:rPr>
         <w:lastRenderedPageBreak/>
-        <w:t>Crie um programa que solicite ao usuário um número inteiro. Verifique se o número é</w:t>
-      </w:r>
-      <w:r>
-        <w:rPr>
-          <w:b/>
-          <w:bCs/>
-        </w:rPr>
-        <w:t xml:space="preserve"> </w:t>
-      </w:r>
-      <w:r>
-        <w:rPr>
-          <w:b/>
-          <w:bCs/>
-        </w:rPr>
-        <w:t>par ou ímpar e exiba o resultado.</w:t>
+        <w:t>Crie um programa que solicite ao usuário um número inteiro. Verifique se o número é par ou ímpar e exiba o resultado.</w:t>
       </w:r>
     </w:p>
     <w:p>
@@ -2270,6 +2576,9 @@
         <w:ind w:left="142" w:firstLine="566"/>
       </w:pPr>
       <w:r>
+        <w:rPr>
+          <w:noProof/>
+        </w:rPr>
         <w:drawing>
           <wp:inline distT="0" distB="0" distL="0" distR="0" wp14:anchorId="5FBB2EAF" wp14:editId="67E2F0C3">
             <wp:extent cx="5839200" cy="4166157"/>
@@ -2351,35 +2660,23 @@
           <w:bCs/>
         </w:rPr>
         <w:lastRenderedPageBreak/>
-        <w:t>Desenvolva um aplicativo que leia duas notas digitadas pelo usuário e mostre a média</w:t>
-      </w:r>
+        <w:t xml:space="preserve">Desenvolva um aplicativo que leia duas notas digitadas pelo usuário e mostre a média e a situação de um </w:t>
+      </w:r>
+      <w:proofErr w:type="gramStart"/>
       <w:r>
         <w:rPr>
           <w:b/>
           <w:bCs/>
         </w:rPr>
-        <w:t xml:space="preserve"> </w:t>
-      </w:r>
+        <w:t>aluno(</w:t>
+      </w:r>
+      <w:proofErr w:type="gramEnd"/>
       <w:r>
         <w:rPr>
           <w:b/>
           <w:bCs/>
         </w:rPr>
-        <w:t>e a situação de um aluno(de 0 a 4,5 – Aluno Reprovado, de 5 a 6,5 – Aluno em Recuperação e de 7 a</w:t>
-      </w:r>
-      <w:r>
-        <w:rPr>
-          <w:b/>
-          <w:bCs/>
-        </w:rPr>
-        <w:t xml:space="preserve"> </w:t>
-      </w:r>
-      <w:r>
-        <w:rPr>
-          <w:b/>
-          <w:bCs/>
-        </w:rPr>
-        <w:t>10 – Aluno Aprovado).</w:t>
+        <w:t>de 0 a 4,5 – Aluno Reprovado, de 5 a 6,5 – Aluno em Recuperação e de 7 a 10 – Aluno Aprovado).</w:t>
       </w:r>
     </w:p>
     <w:p>
@@ -2387,6 +2684,9 @@
         <w:ind w:left="708"/>
       </w:pPr>
       <w:r>
+        <w:rPr>
+          <w:noProof/>
+        </w:rPr>
         <w:drawing>
           <wp:inline distT="0" distB="0" distL="0" distR="0" wp14:anchorId="28F984C1" wp14:editId="0E501A27">
             <wp:extent cx="5839196" cy="6032311"/>
@@ -2423,10 +2723,7 @@
           </wp:inline>
         </w:drawing>
       </w:r>
-    </w:p>
-    <w:p>
-      <w:r>
-        <w:lastRenderedPageBreak/>
+      <w:r>
         <w:br w:type="page"/>
       </w:r>
     </w:p>
@@ -2434,33 +2731,476 @@
       <w:pPr>
         <w:pStyle w:val="Ttulo1"/>
       </w:pPr>
-      <w:bookmarkStart w:id="4" w:name="_Toc168184453"/>
+      <w:bookmarkStart w:id="4" w:name="_Toc168187097"/>
       <w:r>
         <w:lastRenderedPageBreak/>
         <w:t>Tema 05</w:t>
       </w:r>
       <w:bookmarkEnd w:id="4"/>
     </w:p>
+    <w:p/>
+    <w:p>
+      <w:r>
+        <w:t xml:space="preserve">O que são estruturas de </w:t>
+      </w:r>
+      <w:proofErr w:type="gramStart"/>
+      <w:r>
+        <w:t>repetição ?</w:t>
+      </w:r>
+      <w:proofErr w:type="gramEnd"/>
+    </w:p>
+    <w:p>
+      <w:r>
+        <w:t xml:space="preserve">Qual a diferença entre o loop for e </w:t>
+      </w:r>
+      <w:proofErr w:type="spellStart"/>
+      <w:proofErr w:type="gramStart"/>
+      <w:r>
+        <w:t>while</w:t>
+      </w:r>
+      <w:proofErr w:type="spellEnd"/>
+      <w:r>
+        <w:t xml:space="preserve"> ?</w:t>
+      </w:r>
+      <w:proofErr w:type="gramEnd"/>
+    </w:p>
+    <w:p>
+      <w:r>
+        <w:t>Escreva a sintaxe do loop for, e com setas indique o que são cada parâmetro e qual sua</w:t>
+      </w:r>
+      <w:r>
+        <w:t xml:space="preserve"> </w:t>
+      </w:r>
+      <w:r>
+        <w:t>função.</w:t>
+      </w:r>
+    </w:p>
+    <w:p>
+      <w:r>
+        <w:t>O loop for possui três parâmetros, quais são eles?</w:t>
+      </w:r>
+    </w:p>
+    <w:p>
+      <w:r>
+        <w:t>Crie um mapa conceitual com os tipos de estrutura de repetição e suas principais</w:t>
+      </w:r>
+      <w:r>
+        <w:t xml:space="preserve"> </w:t>
+      </w:r>
+      <w:r>
+        <w:t>informações</w:t>
+      </w:r>
+    </w:p>
+    <w:p>
+      <w:r>
+        <w:t>Cite 2 exemplos de tarefas cotidianas em que utilizamos a repetição no processo.</w:t>
+      </w:r>
+    </w:p>
+    <w:p>
+      <w:r>
+        <w:t>Crie um script para uma contagem regressiva de 10 a 0 usando os laços for</w:t>
+      </w:r>
+    </w:p>
+    <w:p>
+      <w:r>
+        <w:t xml:space="preserve">Crie um script para uma contagem regressiva de 10 a 0 usando os laços </w:t>
+      </w:r>
+      <w:proofErr w:type="spellStart"/>
+      <w:r>
+        <w:t>while</w:t>
+      </w:r>
+      <w:proofErr w:type="spellEnd"/>
+    </w:p>
+    <w:p>
+      <w:r>
+        <w:t>Explique com suas palavras explique a principal diferença entre os loops.</w:t>
+      </w:r>
+    </w:p>
+    <w:p>
+      <w:r>
+        <w:t>Observe o código abaixo e descreva o que acontecerá quando executado</w:t>
+      </w:r>
+    </w:p>
+    <w:p>
+      <w:r>
+        <w:t>Crie um script que exiba a tabuada do 7, do 1 ao 10, usando o loop for;</w:t>
+      </w:r>
+    </w:p>
     <w:p>
       <w:r>
         <w:br w:type="page"/>
       </w:r>
     </w:p>
+    <w:p>
+      <w:pPr>
+        <w:pStyle w:val="Ttulo1"/>
+      </w:pPr>
+      <w:bookmarkStart w:id="5" w:name="_Toc168187098"/>
+      <w:r>
+        <w:lastRenderedPageBreak/>
+        <w:t>Tema 06</w:t>
+      </w:r>
+      <w:bookmarkEnd w:id="5"/>
+    </w:p>
     <w:p/>
     <w:p>
-      <w:pPr>
-        <w:jc w:val="both"/>
-      </w:pPr>
+      <w:r>
+        <w:br w:type="page"/>
+      </w:r>
     </w:p>
     <w:p>
       <w:pPr>
         <w:pStyle w:val="Ttulo1"/>
       </w:pPr>
-      <w:bookmarkStart w:id="5" w:name="_Toc168184454"/>
-      <w:r>
+      <w:bookmarkStart w:id="6" w:name="_Toc168187099"/>
+      <w:r>
+        <w:lastRenderedPageBreak/>
+        <w:t>Tema 07</w:t>
+      </w:r>
+      <w:bookmarkEnd w:id="6"/>
+    </w:p>
+    <w:p/>
+    <w:p>
+      <w:r>
+        <w:br w:type="page"/>
+      </w:r>
+    </w:p>
+    <w:p>
+      <w:pPr>
+        <w:pStyle w:val="Ttulo1"/>
+      </w:pPr>
+      <w:bookmarkStart w:id="7" w:name="_Toc168187100"/>
+      <w:r>
+        <w:lastRenderedPageBreak/>
+        <w:t>Tema 08</w:t>
+      </w:r>
+      <w:bookmarkEnd w:id="7"/>
+    </w:p>
+    <w:p/>
+    <w:p>
+      <w:r>
+        <w:br w:type="page"/>
+      </w:r>
+    </w:p>
+    <w:p>
+      <w:pPr>
+        <w:pStyle w:val="Ttulo1"/>
+      </w:pPr>
+      <w:bookmarkStart w:id="8" w:name="_Toc168187101"/>
+      <w:r>
+        <w:lastRenderedPageBreak/>
+        <w:t>Tema 09</w:t>
+      </w:r>
+      <w:bookmarkEnd w:id="8"/>
+    </w:p>
+    <w:p/>
+    <w:p>
+      <w:pPr>
+        <w:pStyle w:val="PargrafodaLista"/>
+        <w:numPr>
+          <w:ilvl w:val="0"/>
+          <w:numId w:val="15"/>
+        </w:numPr>
+        <w:ind w:left="0"/>
+      </w:pPr>
+      <w:r>
+        <w:t xml:space="preserve">Explique, com suas palavras, o uso das </w:t>
+      </w:r>
+      <w:proofErr w:type="spellStart"/>
+      <w:r>
+        <w:t>Promises</w:t>
+      </w:r>
+      <w:proofErr w:type="spellEnd"/>
+      <w:r>
+        <w:t xml:space="preserve">. E quais os estados de uma </w:t>
+      </w:r>
+      <w:proofErr w:type="spellStart"/>
+      <w:r>
+        <w:t>promise</w:t>
+      </w:r>
+      <w:proofErr w:type="spellEnd"/>
+      <w:r>
+        <w:t>?</w:t>
+      </w:r>
+    </w:p>
+    <w:p>
+      <w:pPr>
+        <w:pStyle w:val="PargrafodaLista"/>
+        <w:numPr>
+          <w:ilvl w:val="0"/>
+          <w:numId w:val="15"/>
+        </w:numPr>
+        <w:ind w:left="0"/>
+      </w:pPr>
+      <w:r>
+        <w:t xml:space="preserve">Para que serve a propriedade </w:t>
+      </w:r>
+      <w:proofErr w:type="spellStart"/>
+      <w:r>
+        <w:t>constructor</w:t>
+      </w:r>
+      <w:proofErr w:type="spellEnd"/>
+      <w:r>
+        <w:t>?</w:t>
+      </w:r>
+      <w:r>
+        <w:cr/>
+      </w:r>
+      <w:r>
+        <w:t>3. Explique, com suas palavras, como funciona o temporizador nesse conceito de</w:t>
+      </w:r>
+      <w:r>
+        <w:t xml:space="preserve"> </w:t>
+      </w:r>
+      <w:proofErr w:type="spellStart"/>
+      <w:r>
+        <w:t>promise</w:t>
+      </w:r>
+      <w:proofErr w:type="spellEnd"/>
+      <w:r>
+        <w:t xml:space="preserve"> em JavaScript.</w:t>
+      </w:r>
+    </w:p>
+    <w:p>
+      <w:pPr>
+        <w:pStyle w:val="PargrafodaLista"/>
+        <w:numPr>
+          <w:ilvl w:val="0"/>
+          <w:numId w:val="15"/>
+        </w:numPr>
+        <w:ind w:left="0"/>
+      </w:pPr>
+      <w:r>
+        <w:t xml:space="preserve">O que faz a função </w:t>
+      </w:r>
+      <w:proofErr w:type="spellStart"/>
+      <w:proofErr w:type="gramStart"/>
+      <w:r>
+        <w:t>setInterval</w:t>
+      </w:r>
+      <w:proofErr w:type="spellEnd"/>
+      <w:r>
+        <w:t>(</w:t>
+      </w:r>
+      <w:proofErr w:type="gramEnd"/>
+      <w:r>
+        <w:t>)?</w:t>
+      </w:r>
+    </w:p>
+    <w:p>
+      <w:pPr>
+        <w:pStyle w:val="PargrafodaLista"/>
+        <w:numPr>
+          <w:ilvl w:val="0"/>
+          <w:numId w:val="15"/>
+        </w:numPr>
+        <w:ind w:left="0"/>
+      </w:pPr>
+      <w:r>
+        <w:t xml:space="preserve">Pensando em </w:t>
+      </w:r>
+      <w:proofErr w:type="spellStart"/>
+      <w:r>
+        <w:t>WebStorage</w:t>
+      </w:r>
+      <w:proofErr w:type="spellEnd"/>
+      <w:r>
+        <w:t>, explique, com suas palavras, as diferenças entre as</w:t>
+      </w:r>
+      <w:r>
+        <w:t xml:space="preserve"> </w:t>
+      </w:r>
+      <w:r>
+        <w:t xml:space="preserve">funcionalidades da função </w:t>
+      </w:r>
+      <w:proofErr w:type="spellStart"/>
+      <w:r>
+        <w:t>localStorage</w:t>
+      </w:r>
+      <w:proofErr w:type="spellEnd"/>
+      <w:r>
+        <w:t xml:space="preserve"> e </w:t>
+      </w:r>
+      <w:proofErr w:type="spellStart"/>
+      <w:r>
+        <w:t>sessionStorage</w:t>
+      </w:r>
+      <w:proofErr w:type="spellEnd"/>
+      <w:r>
+        <w:t>.</w:t>
+      </w:r>
+    </w:p>
+    <w:p>
+      <w:pPr>
+        <w:pStyle w:val="PargrafodaLista"/>
+        <w:numPr>
+          <w:ilvl w:val="0"/>
+          <w:numId w:val="15"/>
+        </w:numPr>
+        <w:ind w:left="0"/>
+      </w:pPr>
+      <w:r>
+        <w:t xml:space="preserve">Cite pelo menos 3 limitações da utilização do </w:t>
+      </w:r>
+      <w:proofErr w:type="spellStart"/>
+      <w:r>
+        <w:t>localStorage</w:t>
+      </w:r>
+      <w:proofErr w:type="spellEnd"/>
+      <w:r>
+        <w:t>.</w:t>
+      </w:r>
+    </w:p>
+    <w:p>
+      <w:pPr>
+        <w:pStyle w:val="PargrafodaLista"/>
+        <w:numPr>
+          <w:ilvl w:val="0"/>
+          <w:numId w:val="15"/>
+        </w:numPr>
+        <w:ind w:left="0"/>
+      </w:pPr>
+      <w:r>
+        <w:t xml:space="preserve">Explique, com suas palavras, os benefícios da novidade do ES6, as Funções </w:t>
+      </w:r>
+      <w:proofErr w:type="spellStart"/>
+      <w:r>
+        <w:t>helper</w:t>
+      </w:r>
+      <w:proofErr w:type="spellEnd"/>
+      <w:r>
+        <w:t xml:space="preserve"> </w:t>
+      </w:r>
+      <w:r>
+        <w:t xml:space="preserve">para </w:t>
+      </w:r>
+      <w:proofErr w:type="spellStart"/>
+      <w:r>
+        <w:t>arrays</w:t>
+      </w:r>
+      <w:proofErr w:type="spellEnd"/>
+      <w:r>
+        <w:t>.</w:t>
+      </w:r>
+    </w:p>
+    <w:p>
+      <w:pPr>
+        <w:pStyle w:val="PargrafodaLista"/>
+        <w:numPr>
+          <w:ilvl w:val="0"/>
+          <w:numId w:val="15"/>
+        </w:numPr>
+        <w:ind w:left="0"/>
+      </w:pPr>
+      <w:r>
+        <w:t xml:space="preserve">Explique pelo menos 3 funções diferentes de </w:t>
+      </w:r>
+      <w:proofErr w:type="spellStart"/>
+      <w:r>
+        <w:t>helper</w:t>
+      </w:r>
+      <w:proofErr w:type="spellEnd"/>
+      <w:r>
+        <w:t xml:space="preserve"> para </w:t>
+      </w:r>
+      <w:proofErr w:type="spellStart"/>
+      <w:r>
+        <w:t>arrays</w:t>
+      </w:r>
+      <w:proofErr w:type="spellEnd"/>
+      <w:r>
+        <w:t>.</w:t>
+      </w:r>
+    </w:p>
+    <w:p>
+      <w:pPr>
+        <w:pStyle w:val="PargrafodaLista"/>
+        <w:numPr>
+          <w:ilvl w:val="0"/>
+          <w:numId w:val="15"/>
+        </w:numPr>
+        <w:ind w:left="0"/>
+      </w:pPr>
+      <w:r>
+        <w:t>Que função pode ser usada como parâmetro da função “</w:t>
+      </w:r>
+      <w:proofErr w:type="spellStart"/>
+      <w:r>
+        <w:t>then</w:t>
+      </w:r>
+      <w:proofErr w:type="spellEnd"/>
+      <w:r>
+        <w:t>” em JavaScript?</w:t>
+      </w:r>
+    </w:p>
+    <w:p>
+      <w:pPr>
+        <w:pStyle w:val="PargrafodaLista"/>
+        <w:numPr>
+          <w:ilvl w:val="0"/>
+          <w:numId w:val="15"/>
+        </w:numPr>
+        <w:ind w:left="0"/>
+      </w:pPr>
+      <w:r>
+        <w:t xml:space="preserve">Explique, com suas palavras, o que é e como funciona a função </w:t>
+      </w:r>
+      <w:proofErr w:type="spellStart"/>
+      <w:r>
+        <w:t>callback</w:t>
+      </w:r>
+      <w:proofErr w:type="spellEnd"/>
+      <w:r>
+        <w:t>?</w:t>
+      </w:r>
+    </w:p>
+    <w:p>
+      <w:pPr>
+        <w:pStyle w:val="PargrafodaLista"/>
+        <w:numPr>
+          <w:ilvl w:val="0"/>
+          <w:numId w:val="15"/>
+        </w:numPr>
+        <w:ind w:left="0"/>
+      </w:pPr>
+      <w:r>
+        <w:t xml:space="preserve">Explique, com suas palavras, o uso das </w:t>
+      </w:r>
+      <w:proofErr w:type="spellStart"/>
+      <w:r>
+        <w:t>Promises</w:t>
+      </w:r>
+      <w:proofErr w:type="spellEnd"/>
+      <w:r>
+        <w:t>. E quais os estados de uma</w:t>
+      </w:r>
+      <w:r>
+        <w:t xml:space="preserve"> </w:t>
+      </w:r>
+      <w:proofErr w:type="spellStart"/>
+      <w:r>
+        <w:t>promisse</w:t>
+      </w:r>
+      <w:proofErr w:type="spellEnd"/>
+      <w:r>
+        <w:t>?</w:t>
+      </w:r>
+    </w:p>
+    <w:p>
+      <w:r>
+        <w:br w:type="page"/>
+      </w:r>
+    </w:p>
+    <w:p>
+      <w:pPr>
+        <w:pStyle w:val="Ttulo1"/>
+      </w:pPr>
+      <w:bookmarkStart w:id="9" w:name="_Toc168187102"/>
+      <w:r>
+        <w:lastRenderedPageBreak/>
         <w:t>Tema 10</w:t>
       </w:r>
-      <w:bookmarkEnd w:id="5"/>
+      <w:bookmarkEnd w:id="9"/>
     </w:p>
     <w:p>
       <w:pPr>
@@ -2494,50 +3234,707 @@
       <w:r>
         <w:t>1, 2, ou 3 Dependentes aumento de 12% do salário</w:t>
       </w:r>
-      <w:r>
-        <w:t>;</w:t>
-      </w:r>
-    </w:p>
-    <w:p>
-      <w:pPr>
-        <w:jc w:val="both"/>
-      </w:pPr>
-      <w:r>
-        <w:t>4, 5, ou 6 Dependentes aumento de 15% do salário</w:t>
-      </w:r>
-      <w:r>
-        <w:t>;</w:t>
-      </w:r>
-    </w:p>
-    <w:p>
-      <w:pPr>
-        <w:jc w:val="both"/>
-      </w:pPr>
-      <w:r>
-        <w:t>Acima de 6 Dependentes aumento de</w:t>
+    </w:p>
+    <w:p>
+      <w:pPr>
+        <w:jc w:val="both"/>
+      </w:pPr>
+      <w:r>
+        <w:t>4, 5, ou 6 Dependentes aumento de 15% do salário Acima de 6 Dependentes aumento de</w:t>
+      </w:r>
+    </w:p>
+    <w:p>
+      <w:pPr>
+        <w:jc w:val="both"/>
+      </w:pPr>
+      <w:r>
+        <w:t>21%</w:t>
+      </w:r>
+    </w:p>
+    <w:p>
+      <w:pPr>
+        <w:jc w:val="both"/>
+      </w:pPr>
+      <w:r>
+        <w:t>Como resultado, o programa deverá mostrar uma mensagem com o nome do funcionário e o</w:t>
       </w:r>
       <w:r>
         <w:t xml:space="preserve"> </w:t>
       </w:r>
       <w:r>
-        <w:t>21%</w:t>
-      </w:r>
-      <w:r>
-        <w:t>.</w:t>
-      </w:r>
-    </w:p>
-    <w:p>
-      <w:pPr>
-        <w:jc w:val="both"/>
-      </w:pPr>
-      <w:r>
-        <w:t>Como resultado, o programa deverá mostrar uma mensagem com o nome do funcionário e o</w:t>
-      </w:r>
-      <w:r>
-        <w:t xml:space="preserve"> </w:t>
-      </w:r>
-      <w:r>
         <w:t>novo salário.</w:t>
+      </w:r>
+      <w:r>
+        <w:cr/>
+      </w:r>
+    </w:p>
+    <w:p>
+      <w:pPr>
+        <w:jc w:val="both"/>
+      </w:pPr>
+      <w:r>
+        <w:t>Escreva um script para calcular o preço da passagem de uma determinada empresa de</w:t>
+      </w:r>
+    </w:p>
+    <w:p>
+      <w:pPr>
+        <w:jc w:val="both"/>
+      </w:pPr>
+      <w:r>
+        <w:t>transportes. O script deve ler a quantidade de quilômetros da viagem que foi digitado pelo</w:t>
+      </w:r>
+    </w:p>
+    <w:p>
+      <w:pPr>
+        <w:jc w:val="both"/>
+      </w:pPr>
+      <w:r>
+        <w:t>usuário.</w:t>
+      </w:r>
+    </w:p>
+    <w:p>
+      <w:pPr>
+        <w:jc w:val="both"/>
+      </w:pPr>
+      <w:r>
+        <w:t>A passagem é calculada de acordo com a distância percorrida, segue a tabela de preço</w:t>
+      </w:r>
+    </w:p>
+    <w:p>
+      <w:pPr>
+        <w:jc w:val="both"/>
+      </w:pPr>
+      <w:r>
+        <w:t>abaixo:</w:t>
+      </w:r>
+    </w:p>
+    <w:p>
+      <w:pPr>
+        <w:jc w:val="both"/>
+      </w:pPr>
+      <w:r>
+        <w:t>Até 50 KM =&gt; R$ 0,65/km</w:t>
+      </w:r>
+    </w:p>
+    <w:p>
+      <w:pPr>
+        <w:jc w:val="both"/>
+      </w:pPr>
+      <w:r>
+        <w:t>De 51 até 100 KM =&gt; R$ 0,90/km</w:t>
+      </w:r>
+    </w:p>
+    <w:p>
+      <w:pPr>
+        <w:jc w:val="both"/>
+      </w:pPr>
+      <w:r>
+        <w:t>De 101 até 200 KM =&gt; R$1,00/km</w:t>
+      </w:r>
+    </w:p>
+    <w:p>
+      <w:pPr>
+        <w:jc w:val="both"/>
+      </w:pPr>
+      <w:r>
+        <w:t>Acima de 200 KM =&gt; R$1,50/km</w:t>
+      </w:r>
+    </w:p>
+    <w:p>
+      <w:pPr>
+        <w:jc w:val="both"/>
+      </w:pPr>
+      <w:r>
+        <w:t>Calcule o preço da passagem usando a tabela acima, e mostre na tela.</w:t>
+      </w:r>
+    </w:p>
+    <w:p>
+      <w:pPr>
+        <w:jc w:val="both"/>
+      </w:pPr>
+      <w:r>
+        <w:t>Numa promoção para o Dia dos Pais, uma loja irá dar descontos para todos os clientes, mas</w:t>
+      </w:r>
+    </w:p>
+    <w:p>
+      <w:pPr>
+        <w:jc w:val="both"/>
+      </w:pPr>
+      <w:r>
+        <w:lastRenderedPageBreak/>
+        <w:t>especialmente para os pais. Desenvolva um programa que leia o nome do cliente, sexo e o</w:t>
+      </w:r>
+    </w:p>
+    <w:p>
+      <w:pPr>
+        <w:jc w:val="both"/>
+      </w:pPr>
+      <w:r>
+        <w:t>valor total da compra. Faça o cálculo do desconto de acordo com a tabela abaixo:</w:t>
+      </w:r>
+    </w:p>
+    <w:p>
+      <w:pPr>
+        <w:jc w:val="both"/>
+      </w:pPr>
+      <w:r>
+        <w:t>Homens recebem 15% de desconto Mulheres recebem 10% de desconto</w:t>
+      </w:r>
+    </w:p>
+    <w:p>
+      <w:pPr>
+        <w:jc w:val="both"/>
+      </w:pPr>
+      <w:r>
+        <w:t>Mostre como resultado o valor total da compra com o desconto aplicado.</w:t>
+      </w:r>
+    </w:p>
+    <w:p>
+      <w:pPr>
+        <w:jc w:val="both"/>
+      </w:pPr>
+      <w:r>
+        <w:t>Faça um formulário em HTML com dois campos, um que irá receber comprimento, e o outro</w:t>
+      </w:r>
+    </w:p>
+    <w:p>
+      <w:pPr>
+        <w:jc w:val="both"/>
+      </w:pPr>
+      <w:r>
+        <w:t>a largura de um terreno. Deverá ter um botão “Calcular Área” neste formulário, e quando</w:t>
+      </w:r>
+    </w:p>
+    <w:p>
+      <w:pPr>
+        <w:jc w:val="both"/>
+      </w:pPr>
+      <w:r>
+        <w:t>acionado deve disparar uma função que irá fazer o cálculo e mostrar numa janela a área total</w:t>
+      </w:r>
+    </w:p>
+    <w:p>
+      <w:pPr>
+        <w:jc w:val="both"/>
+      </w:pPr>
+      <w:r>
+        <w:t>do terreno e sua classificação:</w:t>
+      </w:r>
+    </w:p>
+    <w:p>
+      <w:pPr>
+        <w:jc w:val="both"/>
+      </w:pPr>
+      <w:r>
+        <w:t>Área até 125m² =&gt; TERRENO PADRÃO</w:t>
+      </w:r>
+    </w:p>
+    <w:p>
+      <w:pPr>
+        <w:jc w:val="both"/>
+      </w:pPr>
+      <w:r>
+        <w:t>Área de 125 a 250m² =&gt; TERRENO INTERMEDIÁRIO Área de 250 a 350m² =&gt; TERRENO LUXO</w:t>
+      </w:r>
+    </w:p>
+    <w:p>
+      <w:pPr>
+        <w:jc w:val="both"/>
+      </w:pPr>
+      <w:r>
+        <w:t>Área acima de 350m² =&gt; TERRENO VIP</w:t>
+      </w:r>
+    </w:p>
+    <w:p>
+      <w:pPr>
+        <w:jc w:val="both"/>
+      </w:pPr>
+      <w:r>
+        <w:t>Desenvolva um cronômetro inteligente, esse cronômetro irá receber o início, final e o passo</w:t>
+      </w:r>
+    </w:p>
+    <w:p>
+      <w:pPr>
+        <w:jc w:val="both"/>
+      </w:pPr>
+      <w:r>
+        <w:t>da contagem. Deverá mostrar numa janela a contagem.</w:t>
+      </w:r>
+    </w:p>
+    <w:p>
+      <w:pPr>
+        <w:jc w:val="both"/>
+      </w:pPr>
+      <w:r>
+        <w:t>Faça um programa que leia 10 números inteiros e mostre quantos deles são pares e quantos</w:t>
+      </w:r>
+    </w:p>
+    <w:p>
+      <w:pPr>
+        <w:jc w:val="both"/>
+      </w:pPr>
+      <w:r>
+        <w:t>são ímpares.</w:t>
+      </w:r>
+    </w:p>
+    <w:p>
+      <w:pPr>
+        <w:jc w:val="both"/>
+      </w:pPr>
+      <w:r>
+        <w:t>Crie um programa que faça o sorteio de 20 números inteiros aleatórios entre 0 e 20 e mostre</w:t>
+      </w:r>
+    </w:p>
+    <w:p>
+      <w:pPr>
+        <w:jc w:val="both"/>
+      </w:pPr>
+      <w:r>
+        <w:t>numa janela:</w:t>
+      </w:r>
+    </w:p>
+    <w:p>
+      <w:pPr>
+        <w:jc w:val="both"/>
+      </w:pPr>
+      <w:r>
+        <w:t>Quais números foram sorteados</w:t>
+      </w:r>
+    </w:p>
+    <w:p>
+      <w:pPr>
+        <w:jc w:val="both"/>
+      </w:pPr>
+      <w:r>
+        <w:t>Quantos números estão acima de 10</w:t>
+      </w:r>
+    </w:p>
+    <w:p>
+      <w:pPr>
+        <w:jc w:val="both"/>
+      </w:pPr>
+      <w:r>
+        <w:lastRenderedPageBreak/>
+        <w:t>Quantos números são divisíveis por 5</w:t>
+      </w:r>
+      <w:r>
+        <w:cr/>
+      </w:r>
+    </w:p>
+    <w:p>
+      <w:pPr>
+        <w:jc w:val="both"/>
+      </w:pPr>
+      <w:r>
+        <w:t>Desenvolva um script que leia a idade e o sexo de várias pessoas, perguntando se o usuário</w:t>
+      </w:r>
+    </w:p>
+    <w:p>
+      <w:pPr>
+        <w:jc w:val="both"/>
+      </w:pPr>
+      <w:r>
+        <w:t>deseja continuar para cada pessoa. Mostre os seguintes resultados:</w:t>
+      </w:r>
+    </w:p>
+    <w:p>
+      <w:pPr>
+        <w:jc w:val="both"/>
+      </w:pPr>
+      <w:r>
+        <w:t xml:space="preserve">Qual maior </w:t>
+      </w:r>
+      <w:proofErr w:type="gramStart"/>
+      <w:r>
+        <w:t>idade Qual</w:t>
+      </w:r>
+      <w:proofErr w:type="gramEnd"/>
+      <w:r>
+        <w:t xml:space="preserve"> menor idade</w:t>
+      </w:r>
+    </w:p>
+    <w:p>
+      <w:pPr>
+        <w:jc w:val="both"/>
+      </w:pPr>
+      <w:r>
+        <w:t xml:space="preserve">Qual a mulher mais </w:t>
+      </w:r>
+      <w:proofErr w:type="gramStart"/>
+      <w:r>
+        <w:t>jovem Qual</w:t>
+      </w:r>
+      <w:proofErr w:type="gramEnd"/>
+      <w:r>
+        <w:t xml:space="preserve"> o homem mais velho</w:t>
+      </w:r>
+    </w:p>
+    <w:p>
+      <w:pPr>
+        <w:jc w:val="both"/>
+      </w:pPr>
+      <w:r>
+        <w:t>Qual a média da idade entre as mulheres</w:t>
+      </w:r>
+    </w:p>
+    <w:p>
+      <w:pPr>
+        <w:jc w:val="both"/>
+      </w:pPr>
+      <w:r>
+        <w:t xml:space="preserve">Crie um programa que leia o nome e idade de 10 pessoas e armazene-os num </w:t>
+      </w:r>
+      <w:proofErr w:type="spellStart"/>
+      <w:r>
+        <w:t>array</w:t>
+      </w:r>
+      <w:proofErr w:type="spellEnd"/>
+      <w:r>
+        <w:t>. Mostre</w:t>
+      </w:r>
+    </w:p>
+    <w:p>
+      <w:pPr>
+        <w:jc w:val="both"/>
+      </w:pPr>
+      <w:r>
+        <w:t>como resultado:</w:t>
+      </w:r>
+    </w:p>
+    <w:p>
+      <w:pPr>
+        <w:jc w:val="both"/>
+      </w:pPr>
+      <w:r>
+        <w:t>Qual o nome da pessoa mais velha</w:t>
+      </w:r>
+    </w:p>
+    <w:p>
+      <w:pPr>
+        <w:jc w:val="both"/>
+      </w:pPr>
+      <w:r>
+        <w:t>Qual o nome da pessoa mais jovem</w:t>
+      </w:r>
+    </w:p>
+    <w:p>
+      <w:pPr>
+        <w:jc w:val="both"/>
+      </w:pPr>
+      <w:r>
+        <w:t>Qual a média de idade</w:t>
+      </w:r>
+    </w:p>
+    <w:p>
+      <w:pPr>
+        <w:jc w:val="both"/>
+      </w:pPr>
+      <w:r>
+        <w:t>Usando como base o exercício 5, acrescente ao script as seguintes funções: Iniciar, parar e</w:t>
+      </w:r>
+    </w:p>
+    <w:p>
+      <w:pPr>
+        <w:jc w:val="both"/>
+      </w:pPr>
+      <w:r>
+        <w:t>resetar (zerar cronômetro).</w:t>
+      </w:r>
+    </w:p>
+    <w:p>
+      <w:pPr>
+        <w:jc w:val="both"/>
+      </w:pPr>
+      <w:r>
+        <w:t>sua classificação:</w:t>
+      </w:r>
+    </w:p>
+    <w:p>
+      <w:pPr>
+        <w:jc w:val="both"/>
+      </w:pPr>
+      <w:r>
+        <w:t>Área até 125m² =&gt; TERRENO PADRÃO</w:t>
+      </w:r>
+    </w:p>
+    <w:p>
+      <w:pPr>
+        <w:jc w:val="both"/>
+      </w:pPr>
+      <w:r>
+        <w:t>Área de 125 a 250m² =&gt; TERRENO INTERMEDIÁRIO Área de 250 a 350m² =&gt; TERRENO LUXO</w:t>
+      </w:r>
+    </w:p>
+    <w:p>
+      <w:pPr>
+        <w:jc w:val="both"/>
+      </w:pPr>
+      <w:r>
+        <w:t>Área acima de 350m² =&gt; TERRENO VIP</w:t>
+      </w:r>
+    </w:p>
+    <w:p>
+      <w:pPr>
+        <w:jc w:val="both"/>
+      </w:pPr>
+      <w:r>
+        <w:t>Desenvolva um cronometro inteligente, esse cronometro irá receber o início, final e o passo</w:t>
+      </w:r>
+    </w:p>
+    <w:p>
+      <w:pPr>
+        <w:jc w:val="both"/>
+      </w:pPr>
+      <w:r>
+        <w:t>da contagem. Deverá mostrar numa janela a contagem.</w:t>
+      </w:r>
+    </w:p>
+    <w:p>
+      <w:pPr>
+        <w:jc w:val="both"/>
+      </w:pPr>
+      <w:r>
+        <w:lastRenderedPageBreak/>
+        <w:t>Faça um programa que leia 10 números inteiros e mostre quantos deles são pares e quantos</w:t>
+      </w:r>
+    </w:p>
+    <w:p>
+      <w:pPr>
+        <w:jc w:val="both"/>
+      </w:pPr>
+      <w:r>
+        <w:t>são ímpares.</w:t>
+      </w:r>
+    </w:p>
+    <w:p>
+      <w:pPr>
+        <w:jc w:val="both"/>
+      </w:pPr>
+      <w:r>
+        <w:t>Crie um programa que faça o sorteio de 20 números inteiros aleatórios entre 0 e 20 e mostre</w:t>
+      </w:r>
+    </w:p>
+    <w:p>
+      <w:pPr>
+        <w:jc w:val="both"/>
+      </w:pPr>
+      <w:r>
+        <w:t>numa janela:</w:t>
+      </w:r>
+    </w:p>
+    <w:p>
+      <w:pPr>
+        <w:jc w:val="both"/>
+      </w:pPr>
+      <w:r>
+        <w:t>Quais números foram sorteados</w:t>
+      </w:r>
+    </w:p>
+    <w:p>
+      <w:pPr>
+        <w:jc w:val="both"/>
+      </w:pPr>
+      <w:r>
+        <w:t>Quantos números estão acima de 10</w:t>
+      </w:r>
+    </w:p>
+    <w:p>
+      <w:pPr>
+        <w:jc w:val="both"/>
+      </w:pPr>
+      <w:r>
+        <w:t>Quantos números são divisíveis por 5?</w:t>
+      </w:r>
+    </w:p>
+    <w:p>
+      <w:pPr>
+        <w:jc w:val="both"/>
+      </w:pPr>
+      <w:r>
+        <w:t>Desenvolva um script que leia a idade e o sexo de várias pessoas, perguntando se o usuário</w:t>
+      </w:r>
+    </w:p>
+    <w:p>
+      <w:pPr>
+        <w:jc w:val="both"/>
+      </w:pPr>
+      <w:r>
+        <w:t>deseja continuar para cada pessoa. Mostre os seguintes resultados:</w:t>
+      </w:r>
+    </w:p>
+    <w:p>
+      <w:pPr>
+        <w:jc w:val="both"/>
+      </w:pPr>
+      <w:r>
+        <w:t>Qual maior idade</w:t>
+      </w:r>
+    </w:p>
+    <w:p>
+      <w:pPr>
+        <w:jc w:val="both"/>
+      </w:pPr>
+      <w:r>
+        <w:t>Qual menor idade</w:t>
+      </w:r>
+    </w:p>
+    <w:p>
+      <w:pPr>
+        <w:jc w:val="both"/>
+      </w:pPr>
+      <w:r>
+        <w:t>Qual a mulher mais jovem</w:t>
+      </w:r>
+    </w:p>
+    <w:p>
+      <w:pPr>
+        <w:jc w:val="both"/>
+      </w:pPr>
+      <w:r>
+        <w:t>Qual o homem mais velho</w:t>
+      </w:r>
+      <w:r>
+        <w:cr/>
+        <w:t>Qual a média da idade entre as mulheres</w:t>
+      </w:r>
+    </w:p>
+    <w:p>
+      <w:pPr>
+        <w:jc w:val="both"/>
+      </w:pPr>
+    </w:p>
+    <w:p>
+      <w:pPr>
+        <w:jc w:val="both"/>
+      </w:pPr>
+      <w:r>
+        <w:t xml:space="preserve">Crie um programa que leia o nome e idade de 10 pessoas e armazene-os num </w:t>
+      </w:r>
+      <w:proofErr w:type="spellStart"/>
+      <w:r>
+        <w:t>array</w:t>
+      </w:r>
+      <w:proofErr w:type="spellEnd"/>
+      <w:r>
+        <w:t>. Mostre</w:t>
+      </w:r>
+    </w:p>
+    <w:p>
+      <w:pPr>
+        <w:jc w:val="both"/>
+      </w:pPr>
+      <w:r>
+        <w:t>como resultado:</w:t>
+      </w:r>
+    </w:p>
+    <w:p>
+      <w:pPr>
+        <w:jc w:val="both"/>
+      </w:pPr>
+      <w:r>
+        <w:t>Qual o nome da pessoa mais velha</w:t>
+      </w:r>
+    </w:p>
+    <w:p>
+      <w:pPr>
+        <w:jc w:val="both"/>
+      </w:pPr>
+      <w:r>
+        <w:t>Qual o nome da pessoa mais jovem</w:t>
+      </w:r>
+    </w:p>
+    <w:p>
+      <w:pPr>
+        <w:jc w:val="both"/>
+      </w:pPr>
+      <w:r>
+        <w:t>Qual a média de idade</w:t>
+      </w:r>
+    </w:p>
+    <w:p>
+      <w:pPr>
+        <w:jc w:val="both"/>
+      </w:pPr>
+      <w:r>
+        <w:lastRenderedPageBreak/>
+        <w:t>Usando como base o exercício 5, acrescente ao script as seguintes funções:</w:t>
+      </w:r>
+    </w:p>
+    <w:p>
+      <w:pPr>
+        <w:jc w:val="both"/>
+      </w:pPr>
+      <w:r>
+        <w:t>Iniciar</w:t>
+      </w:r>
+    </w:p>
+    <w:p>
+      <w:pPr>
+        <w:jc w:val="both"/>
+      </w:pPr>
+      <w:r>
+        <w:t>Parar</w:t>
+      </w:r>
+    </w:p>
+    <w:p>
+      <w:pPr>
+        <w:jc w:val="both"/>
+      </w:pPr>
+      <w:proofErr w:type="gramStart"/>
+      <w:r>
+        <w:t>Resetar(</w:t>
+      </w:r>
+      <w:proofErr w:type="gramEnd"/>
+      <w:r>
+        <w:t>zerar cronometro)</w:t>
+      </w:r>
+    </w:p>
+    <w:p>
+      <w:pPr>
+        <w:jc w:val="both"/>
+      </w:pPr>
+      <w:r>
+        <w:t>Faça um programa que leia um número inteiro digitado pelo usuário e numa janela mostre</w:t>
+      </w:r>
+    </w:p>
+    <w:p>
+      <w:pPr>
+        <w:jc w:val="both"/>
+      </w:pPr>
+      <w:r>
+        <w:t>seu fatorial. Ex. 4 x 3 x 2 x 1 = 24</w:t>
+      </w:r>
+    </w:p>
+    <w:p>
+      <w:pPr>
+        <w:jc w:val="both"/>
+      </w:pPr>
+      <w:r>
+        <w:t>Desenvolva um script que simule um caixa eletrônico. Comece perguntando o valor a ser</w:t>
+      </w:r>
+    </w:p>
+    <w:p>
+      <w:pPr>
+        <w:jc w:val="both"/>
+      </w:pPr>
+      <w:r>
+        <w:t xml:space="preserve">sacado pelo </w:t>
+      </w:r>
+      <w:proofErr w:type="gramStart"/>
+      <w:r>
+        <w:t>usuário(</w:t>
+      </w:r>
+      <w:proofErr w:type="gramEnd"/>
+      <w:r>
+        <w:t>número inteiro) e o script irá mostrar a quantidade de cédulas que serão</w:t>
+      </w:r>
+    </w:p>
+    <w:p>
+      <w:pPr>
+        <w:jc w:val="both"/>
+      </w:pPr>
+      <w:r>
+        <w:t>entregues. Considere um caixa eletrônico com as notas de 200, 100, 50, 20, 10, 5 e 2.</w:t>
       </w:r>
     </w:p>
     <w:sectPr>
@@ -2555,7 +3952,7 @@
   <w:abstractNum w:abstractNumId="0" w15:restartNumberingAfterBreak="0">
     <w:nsid w:val="04776B9D"/>
     <w:multiLevelType w:val="hybridMultilevel"/>
-    <w:tmpl w:val="7D220FF2"/>
+    <w:tmpl w:val="F4AAB6A2"/>
     <w:lvl w:ilvl="0" w:tplc="0416000F">
       <w:start w:val="1"/>
       <w:numFmt w:val="decimal"/>
@@ -2639,6 +4036,92 @@
     </w:lvl>
   </w:abstractNum>
   <w:abstractNum w:abstractNumId="1" w15:restartNumberingAfterBreak="0">
+    <w:nsid w:val="154364C8"/>
+    <w:multiLevelType w:val="hybridMultilevel"/>
+    <w:tmpl w:val="49C0D68E"/>
+    <w:lvl w:ilvl="0" w:tplc="04160019">
+      <w:start w:val="1"/>
+      <w:numFmt w:val="lowerLetter"/>
+      <w:lvlText w:val="%1."/>
+      <w:lvlJc w:val="left"/>
+      <w:pPr>
+        <w:ind w:left="1582" w:hanging="360"/>
+      </w:pPr>
+    </w:lvl>
+    <w:lvl w:ilvl="1" w:tplc="04160019" w:tentative="1">
+      <w:start w:val="1"/>
+      <w:numFmt w:val="lowerLetter"/>
+      <w:lvlText w:val="%2."/>
+      <w:lvlJc w:val="left"/>
+      <w:pPr>
+        <w:ind w:left="2302" w:hanging="360"/>
+      </w:pPr>
+    </w:lvl>
+    <w:lvl w:ilvl="2" w:tplc="0416001B" w:tentative="1">
+      <w:start w:val="1"/>
+      <w:numFmt w:val="lowerRoman"/>
+      <w:lvlText w:val="%3."/>
+      <w:lvlJc w:val="right"/>
+      <w:pPr>
+        <w:ind w:left="3022" w:hanging="180"/>
+      </w:pPr>
+    </w:lvl>
+    <w:lvl w:ilvl="3" w:tplc="0416000F" w:tentative="1">
+      <w:start w:val="1"/>
+      <w:numFmt w:val="decimal"/>
+      <w:lvlText w:val="%4."/>
+      <w:lvlJc w:val="left"/>
+      <w:pPr>
+        <w:ind w:left="3742" w:hanging="360"/>
+      </w:pPr>
+    </w:lvl>
+    <w:lvl w:ilvl="4" w:tplc="04160019" w:tentative="1">
+      <w:start w:val="1"/>
+      <w:numFmt w:val="lowerLetter"/>
+      <w:lvlText w:val="%5."/>
+      <w:lvlJc w:val="left"/>
+      <w:pPr>
+        <w:ind w:left="4462" w:hanging="360"/>
+      </w:pPr>
+    </w:lvl>
+    <w:lvl w:ilvl="5" w:tplc="0416001B" w:tentative="1">
+      <w:start w:val="1"/>
+      <w:numFmt w:val="lowerRoman"/>
+      <w:lvlText w:val="%6."/>
+      <w:lvlJc w:val="right"/>
+      <w:pPr>
+        <w:ind w:left="5182" w:hanging="180"/>
+      </w:pPr>
+    </w:lvl>
+    <w:lvl w:ilvl="6" w:tplc="0416000F" w:tentative="1">
+      <w:start w:val="1"/>
+      <w:numFmt w:val="decimal"/>
+      <w:lvlText w:val="%7."/>
+      <w:lvlJc w:val="left"/>
+      <w:pPr>
+        <w:ind w:left="5902" w:hanging="360"/>
+      </w:pPr>
+    </w:lvl>
+    <w:lvl w:ilvl="7" w:tplc="04160019" w:tentative="1">
+      <w:start w:val="1"/>
+      <w:numFmt w:val="lowerLetter"/>
+      <w:lvlText w:val="%8."/>
+      <w:lvlJc w:val="left"/>
+      <w:pPr>
+        <w:ind w:left="6622" w:hanging="360"/>
+      </w:pPr>
+    </w:lvl>
+    <w:lvl w:ilvl="8" w:tplc="0416001B" w:tentative="1">
+      <w:start w:val="1"/>
+      <w:numFmt w:val="lowerRoman"/>
+      <w:lvlText w:val="%9."/>
+      <w:lvlJc w:val="right"/>
+      <w:pPr>
+        <w:ind w:left="7342" w:hanging="180"/>
+      </w:pPr>
+    </w:lvl>
+  </w:abstractNum>
+  <w:abstractNum w:abstractNumId="2" w15:restartNumberingAfterBreak="0">
     <w:nsid w:val="1DD11E77"/>
     <w:multiLevelType w:val="hybridMultilevel"/>
     <w:tmpl w:val="C05ADD60"/>
@@ -2727,7 +4210,7 @@
       </w:pPr>
     </w:lvl>
   </w:abstractNum>
-  <w:abstractNum w:abstractNumId="2" w15:restartNumberingAfterBreak="0">
+  <w:abstractNum w:abstractNumId="3" w15:restartNumberingAfterBreak="0">
     <w:nsid w:val="2D6F34A0"/>
     <w:multiLevelType w:val="hybridMultilevel"/>
     <w:tmpl w:val="2F66B908"/>
@@ -2813,7 +4296,7 @@
       </w:pPr>
     </w:lvl>
   </w:abstractNum>
-  <w:abstractNum w:abstractNumId="3" w15:restartNumberingAfterBreak="0">
+  <w:abstractNum w:abstractNumId="4" w15:restartNumberingAfterBreak="0">
     <w:nsid w:val="33253E04"/>
     <w:multiLevelType w:val="hybridMultilevel"/>
     <w:tmpl w:val="E05841D0"/>
@@ -2899,7 +4382,7 @@
       </w:pPr>
     </w:lvl>
   </w:abstractNum>
-  <w:abstractNum w:abstractNumId="4" w15:restartNumberingAfterBreak="0">
+  <w:abstractNum w:abstractNumId="5" w15:restartNumberingAfterBreak="0">
     <w:nsid w:val="3BAB3CB0"/>
     <w:multiLevelType w:val="hybridMultilevel"/>
     <w:tmpl w:val="51720D48"/>
@@ -2985,7 +4468,7 @@
       </w:pPr>
     </w:lvl>
   </w:abstractNum>
-  <w:abstractNum w:abstractNumId="5" w15:restartNumberingAfterBreak="0">
+  <w:abstractNum w:abstractNumId="6" w15:restartNumberingAfterBreak="0">
     <w:nsid w:val="41A5224B"/>
     <w:multiLevelType w:val="hybridMultilevel"/>
     <w:tmpl w:val="8CB450CC"/>
@@ -3071,17 +4554,17 @@
       </w:pPr>
     </w:lvl>
   </w:abstractNum>
-  <w:abstractNum w:abstractNumId="6" w15:restartNumberingAfterBreak="0">
-    <w:nsid w:val="57617A90"/>
+  <w:abstractNum w:abstractNumId="7" w15:restartNumberingAfterBreak="0">
+    <w:nsid w:val="4ACA75FA"/>
     <w:multiLevelType w:val="hybridMultilevel"/>
-    <w:tmpl w:val="8ABE0E82"/>
-    <w:lvl w:ilvl="0" w:tplc="04160019">
-      <w:start w:val="1"/>
-      <w:numFmt w:val="lowerLetter"/>
+    <w:tmpl w:val="96C23E6E"/>
+    <w:lvl w:ilvl="0" w:tplc="0416000F">
+      <w:start w:val="1"/>
+      <w:numFmt w:val="decimal"/>
       <w:lvlText w:val="%1."/>
       <w:lvlJc w:val="left"/>
       <w:pPr>
-        <w:ind w:left="502" w:hanging="360"/>
+        <w:ind w:left="1582" w:hanging="360"/>
       </w:pPr>
     </w:lvl>
     <w:lvl w:ilvl="1" w:tplc="04160019" w:tentative="1">
@@ -3090,7 +4573,7 @@
       <w:lvlText w:val="%2."/>
       <w:lvlJc w:val="left"/>
       <w:pPr>
-        <w:ind w:left="1222" w:hanging="360"/>
+        <w:ind w:left="2302" w:hanging="360"/>
       </w:pPr>
     </w:lvl>
     <w:lvl w:ilvl="2" w:tplc="0416001B" w:tentative="1">
@@ -3099,7 +4582,7 @@
       <w:lvlText w:val="%3."/>
       <w:lvlJc w:val="right"/>
       <w:pPr>
-        <w:ind w:left="1942" w:hanging="180"/>
+        <w:ind w:left="3022" w:hanging="180"/>
       </w:pPr>
     </w:lvl>
     <w:lvl w:ilvl="3" w:tplc="0416000F" w:tentative="1">
@@ -3108,7 +4591,7 @@
       <w:lvlText w:val="%4."/>
       <w:lvlJc w:val="left"/>
       <w:pPr>
-        <w:ind w:left="2662" w:hanging="360"/>
+        <w:ind w:left="3742" w:hanging="360"/>
       </w:pPr>
     </w:lvl>
     <w:lvl w:ilvl="4" w:tplc="04160019" w:tentative="1">
@@ -3117,7 +4600,7 @@
       <w:lvlText w:val="%5."/>
       <w:lvlJc w:val="left"/>
       <w:pPr>
-        <w:ind w:left="3382" w:hanging="360"/>
+        <w:ind w:left="4462" w:hanging="360"/>
       </w:pPr>
     </w:lvl>
     <w:lvl w:ilvl="5" w:tplc="0416001B" w:tentative="1">
@@ -3126,7 +4609,7 @@
       <w:lvlText w:val="%6."/>
       <w:lvlJc w:val="right"/>
       <w:pPr>
-        <w:ind w:left="4102" w:hanging="180"/>
+        <w:ind w:left="5182" w:hanging="180"/>
       </w:pPr>
     </w:lvl>
     <w:lvl w:ilvl="6" w:tplc="0416000F" w:tentative="1">
@@ -3135,7 +4618,7 @@
       <w:lvlText w:val="%7."/>
       <w:lvlJc w:val="left"/>
       <w:pPr>
-        <w:ind w:left="4822" w:hanging="360"/>
+        <w:ind w:left="5902" w:hanging="360"/>
       </w:pPr>
     </w:lvl>
     <w:lvl w:ilvl="7" w:tplc="04160019" w:tentative="1">
@@ -3144,7 +4627,7 @@
       <w:lvlText w:val="%8."/>
       <w:lvlJc w:val="left"/>
       <w:pPr>
-        <w:ind w:left="5542" w:hanging="360"/>
+        <w:ind w:left="6622" w:hanging="360"/>
       </w:pPr>
     </w:lvl>
     <w:lvl w:ilvl="8" w:tplc="0416001B" w:tentative="1">
@@ -3153,11 +4636,100 @@
       <w:lvlText w:val="%9."/>
       <w:lvlJc w:val="right"/>
       <w:pPr>
+        <w:ind w:left="7342" w:hanging="180"/>
+      </w:pPr>
+    </w:lvl>
+  </w:abstractNum>
+  <w:abstractNum w:abstractNumId="8" w15:restartNumberingAfterBreak="0">
+    <w:nsid w:val="57617A90"/>
+    <w:multiLevelType w:val="hybridMultilevel"/>
+    <w:tmpl w:val="9FACF84C"/>
+    <w:lvl w:ilvl="0" w:tplc="04160019">
+      <w:start w:val="1"/>
+      <w:numFmt w:val="lowerLetter"/>
+      <w:lvlText w:val="%1."/>
+      <w:lvlJc w:val="left"/>
+      <w:pPr>
+        <w:ind w:left="502" w:hanging="360"/>
+      </w:pPr>
+    </w:lvl>
+    <w:lvl w:ilvl="1" w:tplc="0CA2DE20">
+      <w:start w:val="1"/>
+      <w:numFmt w:val="decimal"/>
+      <w:lvlText w:val="%2."/>
+      <w:lvlJc w:val="left"/>
+      <w:pPr>
+        <w:ind w:left="1222" w:hanging="360"/>
+      </w:pPr>
+      <w:rPr>
+        <w:rFonts w:hint="default"/>
+      </w:rPr>
+    </w:lvl>
+    <w:lvl w:ilvl="2" w:tplc="0416001B" w:tentative="1">
+      <w:start w:val="1"/>
+      <w:numFmt w:val="lowerRoman"/>
+      <w:lvlText w:val="%3."/>
+      <w:lvlJc w:val="right"/>
+      <w:pPr>
+        <w:ind w:left="1942" w:hanging="180"/>
+      </w:pPr>
+    </w:lvl>
+    <w:lvl w:ilvl="3" w:tplc="0416000F" w:tentative="1">
+      <w:start w:val="1"/>
+      <w:numFmt w:val="decimal"/>
+      <w:lvlText w:val="%4."/>
+      <w:lvlJc w:val="left"/>
+      <w:pPr>
+        <w:ind w:left="2662" w:hanging="360"/>
+      </w:pPr>
+    </w:lvl>
+    <w:lvl w:ilvl="4" w:tplc="04160019" w:tentative="1">
+      <w:start w:val="1"/>
+      <w:numFmt w:val="lowerLetter"/>
+      <w:lvlText w:val="%5."/>
+      <w:lvlJc w:val="left"/>
+      <w:pPr>
+        <w:ind w:left="3382" w:hanging="360"/>
+      </w:pPr>
+    </w:lvl>
+    <w:lvl w:ilvl="5" w:tplc="0416001B" w:tentative="1">
+      <w:start w:val="1"/>
+      <w:numFmt w:val="lowerRoman"/>
+      <w:lvlText w:val="%6."/>
+      <w:lvlJc w:val="right"/>
+      <w:pPr>
+        <w:ind w:left="4102" w:hanging="180"/>
+      </w:pPr>
+    </w:lvl>
+    <w:lvl w:ilvl="6" w:tplc="0416000F" w:tentative="1">
+      <w:start w:val="1"/>
+      <w:numFmt w:val="decimal"/>
+      <w:lvlText w:val="%7."/>
+      <w:lvlJc w:val="left"/>
+      <w:pPr>
+        <w:ind w:left="4822" w:hanging="360"/>
+      </w:pPr>
+    </w:lvl>
+    <w:lvl w:ilvl="7" w:tplc="04160019" w:tentative="1">
+      <w:start w:val="1"/>
+      <w:numFmt w:val="lowerLetter"/>
+      <w:lvlText w:val="%8."/>
+      <w:lvlJc w:val="left"/>
+      <w:pPr>
+        <w:ind w:left="5542" w:hanging="360"/>
+      </w:pPr>
+    </w:lvl>
+    <w:lvl w:ilvl="8" w:tplc="0416001B" w:tentative="1">
+      <w:start w:val="1"/>
+      <w:numFmt w:val="lowerRoman"/>
+      <w:lvlText w:val="%9."/>
+      <w:lvlJc w:val="right"/>
+      <w:pPr>
         <w:ind w:left="6262" w:hanging="180"/>
       </w:pPr>
     </w:lvl>
   </w:abstractNum>
-  <w:abstractNum w:abstractNumId="7" w15:restartNumberingAfterBreak="0">
+  <w:abstractNum w:abstractNumId="9" w15:restartNumberingAfterBreak="0">
     <w:nsid w:val="5A47307A"/>
     <w:multiLevelType w:val="hybridMultilevel"/>
     <w:tmpl w:val="D8EC8076"/>
@@ -3243,7 +4815,7 @@
       </w:pPr>
     </w:lvl>
   </w:abstractNum>
-  <w:abstractNum w:abstractNumId="8" w15:restartNumberingAfterBreak="0">
+  <w:abstractNum w:abstractNumId="10" w15:restartNumberingAfterBreak="0">
     <w:nsid w:val="634F1B5B"/>
     <w:multiLevelType w:val="hybridMultilevel"/>
     <w:tmpl w:val="44586862"/>
@@ -3329,7 +4901,7 @@
       </w:pPr>
     </w:lvl>
   </w:abstractNum>
-  <w:abstractNum w:abstractNumId="9" w15:restartNumberingAfterBreak="0">
+  <w:abstractNum w:abstractNumId="11" w15:restartNumberingAfterBreak="0">
     <w:nsid w:val="66895CB1"/>
     <w:multiLevelType w:val="hybridMultilevel"/>
     <w:tmpl w:val="711A898C"/>
@@ -3418,7 +4990,7 @@
       </w:pPr>
     </w:lvl>
   </w:abstractNum>
-  <w:abstractNum w:abstractNumId="10" w15:restartNumberingAfterBreak="0">
+  <w:abstractNum w:abstractNumId="12" w15:restartNumberingAfterBreak="0">
     <w:nsid w:val="71EA5E24"/>
     <w:multiLevelType w:val="hybridMultilevel"/>
     <w:tmpl w:val="AA04D8BA"/>
@@ -3504,7 +5076,7 @@
       </w:pPr>
     </w:lvl>
   </w:abstractNum>
-  <w:abstractNum w:abstractNumId="11" w15:restartNumberingAfterBreak="0">
+  <w:abstractNum w:abstractNumId="13" w15:restartNumberingAfterBreak="0">
     <w:nsid w:val="7874504D"/>
     <w:multiLevelType w:val="hybridMultilevel"/>
     <w:tmpl w:val="47BEB576"/>
@@ -3590,41 +5162,136 @@
       </w:pPr>
     </w:lvl>
   </w:abstractNum>
+  <w:abstractNum w:abstractNumId="14" w15:restartNumberingAfterBreak="0">
+    <w:nsid w:val="7A456C5F"/>
+    <w:multiLevelType w:val="hybridMultilevel"/>
+    <w:tmpl w:val="A32C4D44"/>
+    <w:lvl w:ilvl="0" w:tplc="04160019">
+      <w:start w:val="1"/>
+      <w:numFmt w:val="lowerLetter"/>
+      <w:lvlText w:val="%1."/>
+      <w:lvlJc w:val="left"/>
+      <w:pPr>
+        <w:ind w:left="1582" w:hanging="360"/>
+      </w:pPr>
+    </w:lvl>
+    <w:lvl w:ilvl="1" w:tplc="04160019" w:tentative="1">
+      <w:start w:val="1"/>
+      <w:numFmt w:val="lowerLetter"/>
+      <w:lvlText w:val="%2."/>
+      <w:lvlJc w:val="left"/>
+      <w:pPr>
+        <w:ind w:left="2302" w:hanging="360"/>
+      </w:pPr>
+    </w:lvl>
+    <w:lvl w:ilvl="2" w:tplc="0416001B" w:tentative="1">
+      <w:start w:val="1"/>
+      <w:numFmt w:val="lowerRoman"/>
+      <w:lvlText w:val="%3."/>
+      <w:lvlJc w:val="right"/>
+      <w:pPr>
+        <w:ind w:left="3022" w:hanging="180"/>
+      </w:pPr>
+    </w:lvl>
+    <w:lvl w:ilvl="3" w:tplc="0416000F" w:tentative="1">
+      <w:start w:val="1"/>
+      <w:numFmt w:val="decimal"/>
+      <w:lvlText w:val="%4."/>
+      <w:lvlJc w:val="left"/>
+      <w:pPr>
+        <w:ind w:left="3742" w:hanging="360"/>
+      </w:pPr>
+    </w:lvl>
+    <w:lvl w:ilvl="4" w:tplc="04160019" w:tentative="1">
+      <w:start w:val="1"/>
+      <w:numFmt w:val="lowerLetter"/>
+      <w:lvlText w:val="%5."/>
+      <w:lvlJc w:val="left"/>
+      <w:pPr>
+        <w:ind w:left="4462" w:hanging="360"/>
+      </w:pPr>
+    </w:lvl>
+    <w:lvl w:ilvl="5" w:tplc="0416001B" w:tentative="1">
+      <w:start w:val="1"/>
+      <w:numFmt w:val="lowerRoman"/>
+      <w:lvlText w:val="%6."/>
+      <w:lvlJc w:val="right"/>
+      <w:pPr>
+        <w:ind w:left="5182" w:hanging="180"/>
+      </w:pPr>
+    </w:lvl>
+    <w:lvl w:ilvl="6" w:tplc="0416000F" w:tentative="1">
+      <w:start w:val="1"/>
+      <w:numFmt w:val="decimal"/>
+      <w:lvlText w:val="%7."/>
+      <w:lvlJc w:val="left"/>
+      <w:pPr>
+        <w:ind w:left="5902" w:hanging="360"/>
+      </w:pPr>
+    </w:lvl>
+    <w:lvl w:ilvl="7" w:tplc="04160019" w:tentative="1">
+      <w:start w:val="1"/>
+      <w:numFmt w:val="lowerLetter"/>
+      <w:lvlText w:val="%8."/>
+      <w:lvlJc w:val="left"/>
+      <w:pPr>
+        <w:ind w:left="6622" w:hanging="360"/>
+      </w:pPr>
+    </w:lvl>
+    <w:lvl w:ilvl="8" w:tplc="0416001B" w:tentative="1">
+      <w:start w:val="1"/>
+      <w:numFmt w:val="lowerRoman"/>
+      <w:lvlText w:val="%9."/>
+      <w:lvlJc w:val="right"/>
+      <w:pPr>
+        <w:ind w:left="7342" w:hanging="180"/>
+      </w:pPr>
+    </w:lvl>
+  </w:abstractNum>
   <w:num w:numId="1">
+    <w:abstractNumId w:val="13"/>
+  </w:num>
+  <w:num w:numId="2">
+    <w:abstractNumId w:val="2"/>
+  </w:num>
+  <w:num w:numId="3">
+    <w:abstractNumId w:val="5"/>
+  </w:num>
+  <w:num w:numId="4">
     <w:abstractNumId w:val="11"/>
   </w:num>
-  <w:num w:numId="2">
-    <w:abstractNumId w:val="1"/>
+  <w:num w:numId="5">
+    <w:abstractNumId w:val="3"/>
   </w:num>
-  <w:num w:numId="3">
+  <w:num w:numId="6">
+    <w:abstractNumId w:val="12"/>
+  </w:num>
+  <w:num w:numId="7">
+    <w:abstractNumId w:val="10"/>
+  </w:num>
+  <w:num w:numId="8">
     <w:abstractNumId w:val="4"/>
   </w:num>
-  <w:num w:numId="4">
+  <w:num w:numId="9">
     <w:abstractNumId w:val="9"/>
   </w:num>
-  <w:num w:numId="5">
-    <w:abstractNumId w:val="2"/>
-  </w:num>
-  <w:num w:numId="6">
-    <w:abstractNumId w:val="10"/>
-  </w:num>
-  <w:num w:numId="7">
-    <w:abstractNumId w:val="8"/>
-  </w:num>
-  <w:num w:numId="8">
-    <w:abstractNumId w:val="3"/>
-  </w:num>
-  <w:num w:numId="9">
-    <w:abstractNumId w:val="7"/>
-  </w:num>
   <w:num w:numId="10">
-    <w:abstractNumId w:val="5"/>
+    <w:abstractNumId w:val="6"/>
   </w:num>
   <w:num w:numId="11">
     <w:abstractNumId w:val="0"/>
   </w:num>
   <w:num w:numId="12">
-    <w:abstractNumId w:val="6"/>
+    <w:abstractNumId w:val="8"/>
+  </w:num>
+  <w:num w:numId="13">
+    <w:abstractNumId w:val="1"/>
+  </w:num>
+  <w:num w:numId="14">
+    <w:abstractNumId w:val="14"/>
+  </w:num>
+  <w:num w:numId="15">
+    <w:abstractNumId w:val="7"/>
   </w:num>
 </w:numbering>
 </file>

--- a/Respostas-Logica de Programação/Perguntas de Lógica de Programação.docx
+++ b/Respostas-Logica de Programação/Perguntas de Lógica de Programação.docx
@@ -58,13 +58,27 @@
           <w:r>
             <w:fldChar w:fldCharType="separate"/>
           </w:r>
-          <w:hyperlink w:anchor="_Toc168187093" w:history="1">
+          <w:hyperlink w:anchor="_Toc168218034" w:history="1">
             <w:r>
               <w:rPr>
                 <w:rStyle w:val="Hyperlink"/>
                 <w:noProof/>
               </w:rPr>
-              <w:t>Tema 01</w:t>
+              <w:t xml:space="preserve">Tema </w:t>
+            </w:r>
+            <w:r>
+              <w:rPr>
+                <w:rStyle w:val="Hyperlink"/>
+                <w:noProof/>
+              </w:rPr>
+              <w:t>0</w:t>
+            </w:r>
+            <w:r>
+              <w:rPr>
+                <w:rStyle w:val="Hyperlink"/>
+                <w:noProof/>
+              </w:rPr>
+              <w:t>1</w:t>
             </w:r>
             <w:r>
               <w:rPr>
@@ -85,7 +99,7 @@
                 <w:noProof/>
                 <w:webHidden/>
               </w:rPr>
-              <w:instrText xml:space="preserve"> PAGEREF _Toc168187093 \h </w:instrText>
+              <w:instrText xml:space="preserve"> PAGEREF _Toc168218034 \h </w:instrText>
             </w:r>
             <w:r>
               <w:rPr>
@@ -124,13 +138,27 @@
               <w:noProof/>
             </w:rPr>
           </w:pPr>
-          <w:hyperlink w:anchor="_Toc168187094" w:history="1">
+          <w:hyperlink w:anchor="_Toc168218035" w:history="1">
             <w:r>
               <w:rPr>
                 <w:rStyle w:val="Hyperlink"/>
                 <w:noProof/>
               </w:rPr>
-              <w:t>Tema 02</w:t>
+              <w:t xml:space="preserve">Tema </w:t>
+            </w:r>
+            <w:r>
+              <w:rPr>
+                <w:rStyle w:val="Hyperlink"/>
+                <w:noProof/>
+              </w:rPr>
+              <w:t>0</w:t>
+            </w:r>
+            <w:r>
+              <w:rPr>
+                <w:rStyle w:val="Hyperlink"/>
+                <w:noProof/>
+              </w:rPr>
+              <w:t>2</w:t>
             </w:r>
             <w:r>
               <w:rPr>
@@ -151,7 +179,7 @@
                 <w:noProof/>
                 <w:webHidden/>
               </w:rPr>
-              <w:instrText xml:space="preserve"> PAGEREF _Toc168187094 \h </w:instrText>
+              <w:instrText xml:space="preserve"> PAGEREF _Toc168218035 \h </w:instrText>
             </w:r>
             <w:r>
               <w:rPr>
@@ -190,7 +218,7 @@
               <w:noProof/>
             </w:rPr>
           </w:pPr>
-          <w:hyperlink w:anchor="_Toc168187095" w:history="1">
+          <w:hyperlink w:anchor="_Toc168218036" w:history="1">
             <w:r>
               <w:rPr>
                 <w:rStyle w:val="Hyperlink"/>
@@ -217,7 +245,7 @@
                 <w:noProof/>
                 <w:webHidden/>
               </w:rPr>
-              <w:instrText xml:space="preserve"> PAGEREF _Toc168187095 \h </w:instrText>
+              <w:instrText xml:space="preserve"> PAGEREF _Toc168218036 \h </w:instrText>
             </w:r>
             <w:r>
               <w:rPr>
@@ -256,7 +284,7 @@
               <w:noProof/>
             </w:rPr>
           </w:pPr>
-          <w:hyperlink w:anchor="_Toc168187096" w:history="1">
+          <w:hyperlink w:anchor="_Toc168218037" w:history="1">
             <w:r>
               <w:rPr>
                 <w:rStyle w:val="Hyperlink"/>
@@ -283,7 +311,7 @@
                 <w:noProof/>
                 <w:webHidden/>
               </w:rPr>
-              <w:instrText xml:space="preserve"> PAGEREF _Toc168187096 \h </w:instrText>
+              <w:instrText xml:space="preserve"> PAGEREF _Toc168218037 \h </w:instrText>
             </w:r>
             <w:r>
               <w:rPr>
@@ -322,7 +350,7 @@
               <w:noProof/>
             </w:rPr>
           </w:pPr>
-          <w:hyperlink w:anchor="_Toc168187097" w:history="1">
+          <w:hyperlink w:anchor="_Toc168218038" w:history="1">
             <w:r>
               <w:rPr>
                 <w:rStyle w:val="Hyperlink"/>
@@ -349,7 +377,7 @@
                 <w:noProof/>
                 <w:webHidden/>
               </w:rPr>
-              <w:instrText xml:space="preserve"> PAGEREF _Toc168187097 \h </w:instrText>
+              <w:instrText xml:space="preserve"> PAGEREF _Toc168218038 \h </w:instrText>
             </w:r>
             <w:r>
               <w:rPr>
@@ -388,7 +416,7 @@
               <w:noProof/>
             </w:rPr>
           </w:pPr>
-          <w:hyperlink w:anchor="_Toc168187098" w:history="1">
+          <w:hyperlink w:anchor="_Toc168218039" w:history="1">
             <w:r>
               <w:rPr>
                 <w:rStyle w:val="Hyperlink"/>
@@ -415,7 +443,7 @@
                 <w:noProof/>
                 <w:webHidden/>
               </w:rPr>
-              <w:instrText xml:space="preserve"> PAGEREF _Toc168187098 \h </w:instrText>
+              <w:instrText xml:space="preserve"> PAGEREF _Toc168218039 \h </w:instrText>
             </w:r>
             <w:r>
               <w:rPr>
@@ -454,7 +482,7 @@
               <w:noProof/>
             </w:rPr>
           </w:pPr>
-          <w:hyperlink w:anchor="_Toc168187099" w:history="1">
+          <w:hyperlink w:anchor="_Toc168218040" w:history="1">
             <w:r>
               <w:rPr>
                 <w:rStyle w:val="Hyperlink"/>
@@ -481,7 +509,7 @@
                 <w:noProof/>
                 <w:webHidden/>
               </w:rPr>
-              <w:instrText xml:space="preserve"> PAGEREF _Toc168187099 \h </w:instrText>
+              <w:instrText xml:space="preserve"> PAGEREF _Toc168218040 \h </w:instrText>
             </w:r>
             <w:r>
               <w:rPr>
@@ -501,7 +529,7 @@
                 <w:noProof/>
                 <w:webHidden/>
               </w:rPr>
-              <w:t>14</w:t>
+              <w:t>15</w:t>
             </w:r>
             <w:r>
               <w:rPr>
@@ -520,7 +548,7 @@
               <w:noProof/>
             </w:rPr>
           </w:pPr>
-          <w:hyperlink w:anchor="_Toc168187100" w:history="1">
+          <w:hyperlink w:anchor="_Toc168218041" w:history="1">
             <w:r>
               <w:rPr>
                 <w:rStyle w:val="Hyperlink"/>
@@ -547,7 +575,7 @@
                 <w:noProof/>
                 <w:webHidden/>
               </w:rPr>
-              <w:instrText xml:space="preserve"> PAGEREF _Toc168187100 \h </w:instrText>
+              <w:instrText xml:space="preserve"> PAGEREF _Toc168218041 \h </w:instrText>
             </w:r>
             <w:r>
               <w:rPr>
@@ -567,7 +595,7 @@
                 <w:noProof/>
                 <w:webHidden/>
               </w:rPr>
-              <w:t>15</w:t>
+              <w:t>16</w:t>
             </w:r>
             <w:r>
               <w:rPr>
@@ -586,7 +614,7 @@
               <w:noProof/>
             </w:rPr>
           </w:pPr>
-          <w:hyperlink w:anchor="_Toc168187101" w:history="1">
+          <w:hyperlink w:anchor="_Toc168218042" w:history="1">
             <w:r>
               <w:rPr>
                 <w:rStyle w:val="Hyperlink"/>
@@ -613,7 +641,7 @@
                 <w:noProof/>
                 <w:webHidden/>
               </w:rPr>
-              <w:instrText xml:space="preserve"> PAGEREF _Toc168187101 \h </w:instrText>
+              <w:instrText xml:space="preserve"> PAGEREF _Toc168218042 \h </w:instrText>
             </w:r>
             <w:r>
               <w:rPr>
@@ -633,7 +661,7 @@
                 <w:noProof/>
                 <w:webHidden/>
               </w:rPr>
-              <w:t>16</w:t>
+              <w:t>17</w:t>
             </w:r>
             <w:r>
               <w:rPr>
@@ -652,7 +680,7 @@
               <w:noProof/>
             </w:rPr>
           </w:pPr>
-          <w:hyperlink w:anchor="_Toc168187102" w:history="1">
+          <w:hyperlink w:anchor="_Toc168218043" w:history="1">
             <w:r>
               <w:rPr>
                 <w:rStyle w:val="Hyperlink"/>
@@ -679,7 +707,7 @@
                 <w:noProof/>
                 <w:webHidden/>
               </w:rPr>
-              <w:instrText xml:space="preserve"> PAGEREF _Toc168187102 \h </w:instrText>
+              <w:instrText xml:space="preserve"> PAGEREF _Toc168218043 \h </w:instrText>
             </w:r>
             <w:r>
               <w:rPr>
@@ -699,7 +727,7 @@
                 <w:noProof/>
                 <w:webHidden/>
               </w:rPr>
-              <w:t>17</w:t>
+              <w:t>18</w:t>
             </w:r>
             <w:r>
               <w:rPr>
@@ -736,7 +764,7 @@
       <w:pPr>
         <w:pStyle w:val="Ttulo1"/>
       </w:pPr>
-      <w:bookmarkStart w:id="0" w:name="_Toc168187093"/>
+      <w:bookmarkStart w:id="0" w:name="_Toc168218034"/>
       <w:r>
         <w:lastRenderedPageBreak/>
         <w:t>Tema 01</w:t>
@@ -1069,15 +1097,7 @@
       </w:r>
       <w:proofErr w:type="spellEnd"/>
       <w:r>
-        <w:t xml:space="preserve">, </w:t>
-      </w:r>
-      <w:proofErr w:type="spellStart"/>
-      <w:r>
-        <w:t>Array</w:t>
-      </w:r>
-      <w:proofErr w:type="spellEnd"/>
-      <w:r>
-        <w:t xml:space="preserve">, </w:t>
+        <w:t xml:space="preserve">, Array, </w:t>
       </w:r>
       <w:proofErr w:type="spellStart"/>
       <w:r>
@@ -1642,7 +1662,7 @@
       <w:pPr>
         <w:pStyle w:val="Ttulo1"/>
       </w:pPr>
-      <w:bookmarkStart w:id="1" w:name="_Toc168187094"/>
+      <w:bookmarkStart w:id="1" w:name="_Toc168218035"/>
       <w:r>
         <w:lastRenderedPageBreak/>
         <w:t>Tema</w:t>
@@ -1898,7 +1918,7 @@
       <w:pPr>
         <w:pStyle w:val="Ttulo1"/>
       </w:pPr>
-      <w:bookmarkStart w:id="2" w:name="_Toc168187095"/>
+      <w:bookmarkStart w:id="2" w:name="_Toc168218036"/>
       <w:r>
         <w:lastRenderedPageBreak/>
         <w:t>Tema 03</w:t>
@@ -2170,7 +2190,7 @@
       <w:pPr>
         <w:pStyle w:val="Ttulo1"/>
       </w:pPr>
-      <w:bookmarkStart w:id="3" w:name="_Toc168187096"/>
+      <w:bookmarkStart w:id="3" w:name="_Toc168218037"/>
       <w:r>
         <w:lastRenderedPageBreak/>
         <w:t>Tema 04</w:t>
@@ -2731,7 +2751,7 @@
       <w:pPr>
         <w:pStyle w:val="Ttulo1"/>
       </w:pPr>
-      <w:bookmarkStart w:id="4" w:name="_Toc168187097"/>
+      <w:bookmarkStart w:id="4" w:name="_Toc168218038"/>
       <w:r>
         <w:lastRenderedPageBreak/>
         <w:t>Tema 05</w:t>
@@ -2740,6 +2760,14 @@
     </w:p>
     <w:p/>
     <w:p>
+      <w:pPr>
+        <w:pStyle w:val="PargrafodaLista"/>
+        <w:numPr>
+          <w:ilvl w:val="0"/>
+          <w:numId w:val="19"/>
+        </w:numPr>
+        <w:ind w:left="142"/>
+      </w:pPr>
       <w:r>
         <w:t xml:space="preserve">O que são estruturas de </w:t>
       </w:r>
@@ -2750,6 +2778,14 @@
       <w:proofErr w:type="gramEnd"/>
     </w:p>
     <w:p>
+      <w:pPr>
+        <w:pStyle w:val="PargrafodaLista"/>
+        <w:numPr>
+          <w:ilvl w:val="0"/>
+          <w:numId w:val="19"/>
+        </w:numPr>
+        <w:ind w:left="142"/>
+      </w:pPr>
       <w:r>
         <w:t xml:space="preserve">Qual a diferença entre o loop for e </w:t>
       </w:r>
@@ -2765,43 +2801,79 @@
       <w:proofErr w:type="gramEnd"/>
     </w:p>
     <w:p>
-      <w:r>
-        <w:t>Escreva a sintaxe do loop for, e com setas indique o que são cada parâmetro e qual sua</w:t>
-      </w:r>
-      <w:r>
-        <w:t xml:space="preserve"> </w:t>
-      </w:r>
-      <w:r>
-        <w:t>função.</w:t>
-      </w:r>
-    </w:p>
-    <w:p>
+      <w:pPr>
+        <w:pStyle w:val="PargrafodaLista"/>
+        <w:numPr>
+          <w:ilvl w:val="0"/>
+          <w:numId w:val="19"/>
+        </w:numPr>
+        <w:ind w:left="142"/>
+      </w:pPr>
+      <w:r>
+        <w:t>Escreva a sintaxe do loop for, e com setas indique o que são cada parâmetro e qual sua função.</w:t>
+      </w:r>
+    </w:p>
+    <w:p>
+      <w:pPr>
+        <w:pStyle w:val="PargrafodaLista"/>
+        <w:numPr>
+          <w:ilvl w:val="0"/>
+          <w:numId w:val="19"/>
+        </w:numPr>
+        <w:ind w:left="142"/>
+      </w:pPr>
       <w:r>
         <w:t>O loop for possui três parâmetros, quais são eles?</w:t>
       </w:r>
     </w:p>
     <w:p>
-      <w:r>
-        <w:t>Crie um mapa conceitual com os tipos de estrutura de repetição e suas principais</w:t>
-      </w:r>
-      <w:r>
-        <w:t xml:space="preserve"> </w:t>
-      </w:r>
-      <w:r>
-        <w:t>informações</w:t>
-      </w:r>
-    </w:p>
-    <w:p>
+      <w:pPr>
+        <w:pStyle w:val="PargrafodaLista"/>
+        <w:numPr>
+          <w:ilvl w:val="0"/>
+          <w:numId w:val="19"/>
+        </w:numPr>
+        <w:ind w:left="142"/>
+      </w:pPr>
+      <w:r>
+        <w:t>Crie um mapa conceitual com os tipos de estrutura de repetição e suas principais informações</w:t>
+      </w:r>
+    </w:p>
+    <w:p>
+      <w:pPr>
+        <w:pStyle w:val="PargrafodaLista"/>
+        <w:numPr>
+          <w:ilvl w:val="0"/>
+          <w:numId w:val="19"/>
+        </w:numPr>
+        <w:ind w:left="142"/>
+      </w:pPr>
       <w:r>
         <w:t>Cite 2 exemplos de tarefas cotidianas em que utilizamos a repetição no processo.</w:t>
       </w:r>
     </w:p>
     <w:p>
+      <w:pPr>
+        <w:pStyle w:val="PargrafodaLista"/>
+        <w:numPr>
+          <w:ilvl w:val="0"/>
+          <w:numId w:val="19"/>
+        </w:numPr>
+        <w:ind w:left="142"/>
+      </w:pPr>
       <w:r>
         <w:t>Crie um script para uma contagem regressiva de 10 a 0 usando os laços for</w:t>
       </w:r>
     </w:p>
     <w:p>
+      <w:pPr>
+        <w:pStyle w:val="PargrafodaLista"/>
+        <w:numPr>
+          <w:ilvl w:val="0"/>
+          <w:numId w:val="19"/>
+        </w:numPr>
+        <w:ind w:left="142"/>
+      </w:pPr>
       <w:r>
         <w:t xml:space="preserve">Crie um script para uma contagem regressiva de 10 a 0 usando os laços </w:t>
       </w:r>
@@ -2812,16 +2884,40 @@
       <w:proofErr w:type="spellEnd"/>
     </w:p>
     <w:p>
+      <w:pPr>
+        <w:pStyle w:val="PargrafodaLista"/>
+        <w:numPr>
+          <w:ilvl w:val="0"/>
+          <w:numId w:val="19"/>
+        </w:numPr>
+        <w:ind w:left="142"/>
+      </w:pPr>
       <w:r>
         <w:t>Explique com suas palavras explique a principal diferença entre os loops.</w:t>
       </w:r>
     </w:p>
     <w:p>
+      <w:pPr>
+        <w:pStyle w:val="PargrafodaLista"/>
+        <w:numPr>
+          <w:ilvl w:val="0"/>
+          <w:numId w:val="19"/>
+        </w:numPr>
+        <w:ind w:left="142"/>
+      </w:pPr>
       <w:r>
         <w:t>Observe o código abaixo e descreva o que acontecerá quando executado</w:t>
       </w:r>
     </w:p>
     <w:p>
+      <w:pPr>
+        <w:pStyle w:val="PargrafodaLista"/>
+        <w:numPr>
+          <w:ilvl w:val="0"/>
+          <w:numId w:val="19"/>
+        </w:numPr>
+        <w:ind w:left="142"/>
+      </w:pPr>
       <w:r>
         <w:t>Crie um script que exiba a tabuada do 7, do 1 ao 10, usando o loop for;</w:t>
       </w:r>
@@ -2835,7 +2931,7 @@
       <w:pPr>
         <w:pStyle w:val="Ttulo1"/>
       </w:pPr>
-      <w:bookmarkStart w:id="5" w:name="_Toc168187098"/>
+      <w:bookmarkStart w:id="5" w:name="_Toc168218039"/>
       <w:r>
         <w:lastRenderedPageBreak/>
         <w:t>Tema 06</w:t>
@@ -2844,23 +2940,599 @@
     </w:p>
     <w:p/>
     <w:p>
+      <w:pPr>
+        <w:pStyle w:val="PargrafodaLista"/>
+        <w:numPr>
+          <w:ilvl w:val="0"/>
+          <w:numId w:val="22"/>
+        </w:numPr>
+        <w:ind w:left="0"/>
+      </w:pPr>
+      <w:r>
+        <w:t>O que são arrays?</w:t>
+      </w:r>
+    </w:p>
+    <w:p>
+      <w:pPr>
+        <w:pStyle w:val="PargrafodaLista"/>
+        <w:numPr>
+          <w:ilvl w:val="0"/>
+          <w:numId w:val="22"/>
+        </w:numPr>
+        <w:ind w:left="0"/>
+      </w:pPr>
+      <w:r>
+        <w:t>Quais as palavras e símbolos utilizados na sintaxe da estrutura de uma array?</w:t>
+      </w:r>
+    </w:p>
+    <w:p>
+      <w:pPr>
+        <w:pStyle w:val="PargrafodaLista"/>
+        <w:numPr>
+          <w:ilvl w:val="0"/>
+          <w:numId w:val="22"/>
+        </w:numPr>
+        <w:ind w:left="0"/>
+      </w:pPr>
+      <w:r>
+        <w:t>Complete a sintaxe abaixo com os símbolos corretos:</w:t>
+      </w:r>
+    </w:p>
+    <w:p>
+      <w:r>
+        <w:t>// Criando um array de números</w:t>
+      </w:r>
+    </w:p>
+    <w:p>
+      <w:r>
+        <w:t>var numeros = __ 1, 2, 3, 4, 5</w:t>
+      </w:r>
+      <w:proofErr w:type="gramStart"/>
+      <w:r>
+        <w:t>] ;</w:t>
+      </w:r>
+      <w:proofErr w:type="gramEnd"/>
+    </w:p>
+    <w:p>
+      <w:r>
+        <w:t>// Imprimindo o array no console</w:t>
+      </w:r>
+    </w:p>
+    <w:p>
+      <w:r>
+        <w:t>console.___ ("Array de números:" ___ numeros);</w:t>
+      </w:r>
+    </w:p>
+    <w:p>
+      <w:r>
+        <w:t>// Acessando elementos do array</w:t>
+      </w:r>
+    </w:p>
+    <w:p>
+      <w:r>
+        <w:t>console.__</w:t>
+      </w:r>
+      <w:proofErr w:type="gramStart"/>
+      <w:r>
+        <w:t>_(</w:t>
+      </w:r>
+      <w:proofErr w:type="gramEnd"/>
+      <w:r>
+        <w:t xml:space="preserve">"Primeiro elemento:"+ </w:t>
+      </w:r>
+      <w:r>
+        <w:t>numeros [</w:t>
+      </w:r>
+      <w:r>
+        <w:t>0]);</w:t>
+      </w:r>
+    </w:p>
+    <w:p>
+      <w:r>
+        <w:t>console. _</w:t>
+      </w:r>
+      <w:r>
+        <w:t>_</w:t>
+      </w:r>
+      <w:r>
+        <w:t>_ (</w:t>
+      </w:r>
+      <w:r>
+        <w:t xml:space="preserve">"Segundo elemento:" ___ </w:t>
+      </w:r>
+      <w:r>
+        <w:t>numeros [</w:t>
+      </w:r>
+      <w:r>
+        <w:t>1]);</w:t>
+      </w:r>
+    </w:p>
+    <w:p>
+      <w:r>
+        <w:t>// Adicionando um elemento ao final do array</w:t>
+      </w:r>
+    </w:p>
+    <w:p>
+      <w:r>
+        <w:t>numeros.push(6);</w:t>
+      </w:r>
+    </w:p>
+    <w:p>
+      <w:r>
+        <w:t>console.log("Array após adicionar 6:"+ numeros);</w:t>
+      </w:r>
+    </w:p>
+    <w:p>
+      <w:r>
+        <w:t>// Removendo o último elemento do array</w:t>
+      </w:r>
+    </w:p>
+    <w:p>
+      <w:r>
+        <w:t>numeros.pop();</w:t>
+      </w:r>
+    </w:p>
+    <w:p>
+      <w:r>
+        <w:t>console.log("Array após remover o último elemento:" + numeros);</w:t>
+      </w:r>
+    </w:p>
+    <w:p>
+      <w:r>
+        <w:t>// Verificando o tamanho do array</w:t>
+      </w:r>
+    </w:p>
+    <w:p>
+      <w:r>
+        <w:t>_______.log("Tamanho do array:" + numeros.length); // Saída: 5</w:t>
+      </w:r>
+    </w:p>
+    <w:p>
+      <w:r>
+        <w:lastRenderedPageBreak/>
+        <w:t>// Iterando sobre o array usando um loop</w:t>
+      </w:r>
+    </w:p>
+    <w:p>
+      <w:r>
+        <w:t>for (var i ___ 0; i &lt; numeros.length; i++) ___</w:t>
+      </w:r>
+    </w:p>
+    <w:p>
+      <w:r>
+        <w:t xml:space="preserve">console.log("Elemento" + i + </w:t>
+      </w:r>
+      <w:proofErr w:type="gramStart"/>
+      <w:r>
+        <w:t>" :</w:t>
+      </w:r>
+      <w:proofErr w:type="gramEnd"/>
+      <w:r>
+        <w:t xml:space="preserve"> “ + numeros[i]);</w:t>
+      </w:r>
+    </w:p>
+    <w:p>
+      <w:r>
+        <w:t>}</w:t>
+      </w:r>
+    </w:p>
+    <w:p>
+      <w:pPr>
+        <w:pStyle w:val="PargrafodaLista"/>
+        <w:numPr>
+          <w:ilvl w:val="0"/>
+          <w:numId w:val="22"/>
+        </w:numPr>
+        <w:ind w:left="0"/>
+      </w:pPr>
+      <w:r>
+        <w:t>Crie um array de números e calcule a soma de todos os elementos</w:t>
+      </w:r>
+    </w:p>
+    <w:p>
+      <w:pPr>
+        <w:pStyle w:val="PargrafodaLista"/>
+        <w:numPr>
+          <w:ilvl w:val="0"/>
+          <w:numId w:val="22"/>
+        </w:numPr>
+        <w:ind w:left="0"/>
+      </w:pPr>
+      <w:r>
+        <w:t>Crie um loop for para concatenar as arrays “</w:t>
+      </w:r>
+      <w:proofErr w:type="spellStart"/>
+      <w:r>
+        <w:t>primeiroNomes</w:t>
+      </w:r>
+      <w:proofErr w:type="spellEnd"/>
+      <w:r>
+        <w:t>” e “</w:t>
+      </w:r>
+      <w:proofErr w:type="spellStart"/>
+      <w:r>
+        <w:t>ultimosNomes</w:t>
+      </w:r>
+      <w:proofErr w:type="spellEnd"/>
+    </w:p>
+    <w:p>
+      <w:pPr>
+        <w:pStyle w:val="PargrafodaLista"/>
+        <w:numPr>
+          <w:ilvl w:val="0"/>
+          <w:numId w:val="22"/>
+        </w:numPr>
+        <w:ind w:left="0"/>
+      </w:pPr>
+      <w:r>
+        <w:t>Crie um programa com uma array com a finalidade de armazenar o nome e a idade</w:t>
+      </w:r>
+      <w:r>
+        <w:t xml:space="preserve"> </w:t>
+      </w:r>
+      <w:r>
+        <w:t>das pessoas que fazem parte da sua família.</w:t>
+      </w:r>
+    </w:p>
+    <w:p>
+      <w:pPr>
+        <w:pStyle w:val="PargrafodaLista"/>
+        <w:numPr>
+          <w:ilvl w:val="0"/>
+          <w:numId w:val="22"/>
+        </w:numPr>
+        <w:ind w:left="0"/>
+      </w:pPr>
+      <w:r>
+        <w:t xml:space="preserve">Qual comando é utilizado para acrescentar um item no final da array da </w:t>
+      </w:r>
+      <w:proofErr w:type="gramStart"/>
+      <w:r>
+        <w:t>Família ?</w:t>
+      </w:r>
+      <w:proofErr w:type="gramEnd"/>
+      <w:r>
+        <w:t xml:space="preserve"> </w:t>
+      </w:r>
+      <w:r>
+        <w:t>escreva a sintaxe abaixo com um exemplo.</w:t>
+      </w:r>
+    </w:p>
+    <w:p>
+      <w:pPr>
+        <w:pStyle w:val="PargrafodaLista"/>
+        <w:numPr>
+          <w:ilvl w:val="0"/>
+          <w:numId w:val="22"/>
+        </w:numPr>
+        <w:ind w:left="0"/>
+      </w:pPr>
+      <w:r>
+        <w:t xml:space="preserve">Qual comando é utilizado para acrescentar um item no início da array </w:t>
+      </w:r>
+      <w:proofErr w:type="gramStart"/>
+      <w:r>
+        <w:t>Família ?</w:t>
+      </w:r>
+      <w:proofErr w:type="gramEnd"/>
+      <w:r>
+        <w:t xml:space="preserve"> </w:t>
+      </w:r>
+      <w:r>
+        <w:t>escreva a sintaxe abaixo com um exemplo.</w:t>
+      </w:r>
+    </w:p>
+    <w:p>
+      <w:pPr>
+        <w:pStyle w:val="PargrafodaLista"/>
+        <w:numPr>
+          <w:ilvl w:val="0"/>
+          <w:numId w:val="22"/>
+        </w:numPr>
+        <w:ind w:left="0"/>
+      </w:pPr>
+      <w:r>
+        <w:t>Qual comando é utilizado para excluir um item da array Família? escreva a sintaxe</w:t>
+      </w:r>
+      <w:r>
+        <w:t xml:space="preserve"> </w:t>
+      </w:r>
+      <w:r>
+        <w:t>abaixo com um exemplo.</w:t>
+      </w:r>
+    </w:p>
+    <w:p>
+      <w:pPr>
+        <w:pStyle w:val="PargrafodaLista"/>
+        <w:numPr>
+          <w:ilvl w:val="0"/>
+          <w:numId w:val="22"/>
+        </w:numPr>
+        <w:ind w:left="0"/>
+      </w:pPr>
+      <w:r>
+        <w:t xml:space="preserve">Analise o seguinte código escrito na linguagem </w:t>
+      </w:r>
+      <w:proofErr w:type="spellStart"/>
+      <w:r>
+        <w:t>Javascript</w:t>
+      </w:r>
+      <w:proofErr w:type="spellEnd"/>
+      <w:r>
+        <w:t>:</w:t>
+      </w:r>
+      <w:r>
+        <w:t xml:space="preserve"> </w:t>
+      </w:r>
+      <w:r>
+        <w:t>var frutas = ["banana", "laranja", "limão"];</w:t>
+      </w:r>
+      <w:r>
+        <w:t xml:space="preserve"> </w:t>
+      </w:r>
+      <w:r>
+        <w:t>console.log(</w:t>
+      </w:r>
+      <w:proofErr w:type="gramStart"/>
+      <w:r>
+        <w:t>frutas[</w:t>
+      </w:r>
+      <w:proofErr w:type="gramEnd"/>
+      <w:r>
+        <w:t>2] + “|” );</w:t>
+      </w:r>
+    </w:p>
+    <w:p>
+      <w:pPr>
+        <w:pStyle w:val="PargrafodaLista"/>
+        <w:ind w:left="0"/>
+      </w:pPr>
+      <w:r>
+        <w:t>O resultado correspondente apresentado como saída é:</w:t>
+      </w:r>
+    </w:p>
+    <w:p>
+      <w:pPr>
+        <w:pStyle w:val="PargrafodaLista"/>
+        <w:numPr>
+          <w:ilvl w:val="0"/>
+          <w:numId w:val="23"/>
+        </w:numPr>
+        <w:ind w:left="0"/>
+      </w:pPr>
+      <w:r>
+        <w:t>banana | laranja | limão</w:t>
+      </w:r>
+    </w:p>
+    <w:p>
+      <w:pPr>
+        <w:pStyle w:val="PargrafodaLista"/>
+        <w:numPr>
+          <w:ilvl w:val="0"/>
+          <w:numId w:val="23"/>
+        </w:numPr>
+        <w:ind w:left="0"/>
+      </w:pPr>
+      <w:r>
+        <w:t xml:space="preserve">limão | </w:t>
+      </w:r>
+    </w:p>
+    <w:p>
+      <w:pPr>
+        <w:pStyle w:val="PargrafodaLista"/>
+        <w:numPr>
+          <w:ilvl w:val="0"/>
+          <w:numId w:val="23"/>
+        </w:numPr>
+        <w:ind w:left="0"/>
+      </w:pPr>
+      <w:r>
+        <w:t>|</w:t>
+      </w:r>
+      <w:r>
+        <w:t>laranja |</w:t>
+      </w:r>
+    </w:p>
+    <w:p>
+      <w:pPr>
+        <w:pStyle w:val="PargrafodaLista"/>
+        <w:numPr>
+          <w:ilvl w:val="0"/>
+          <w:numId w:val="23"/>
+        </w:numPr>
+        <w:ind w:left="0"/>
+      </w:pPr>
+      <w:r>
+        <w:t>laranja | uva | limão</w:t>
+      </w:r>
+    </w:p>
+    <w:p>
       <w:r>
         <w:br w:type="page"/>
       </w:r>
     </w:p>
+    <w:p/>
     <w:p>
       <w:pPr>
         <w:pStyle w:val="Ttulo1"/>
       </w:pPr>
-      <w:bookmarkStart w:id="6" w:name="_Toc168187099"/>
-      <w:r>
-        <w:lastRenderedPageBreak/>
+      <w:bookmarkStart w:id="6" w:name="_Toc168218040"/>
+      <w:r>
         <w:t>Tema 07</w:t>
       </w:r>
       <w:bookmarkEnd w:id="6"/>
     </w:p>
     <w:p/>
     <w:p>
+      <w:pPr>
+        <w:pStyle w:val="PargrafodaLista"/>
+        <w:numPr>
+          <w:ilvl w:val="0"/>
+          <w:numId w:val="21"/>
+        </w:numPr>
+        <w:spacing w:line="276" w:lineRule="auto"/>
+        <w:ind w:left="142"/>
+      </w:pPr>
+      <w:r>
+        <w:t>O que é uma função</w:t>
+      </w:r>
+    </w:p>
+    <w:p>
+      <w:pPr>
+        <w:pStyle w:val="PargrafodaLista"/>
+        <w:numPr>
+          <w:ilvl w:val="0"/>
+          <w:numId w:val="21"/>
+        </w:numPr>
+        <w:spacing w:line="276" w:lineRule="auto"/>
+        <w:ind w:left="142"/>
+      </w:pPr>
+      <w:r>
+        <w:t>Quais são as regras para criar uma função?</w:t>
+      </w:r>
+    </w:p>
+    <w:p>
+      <w:pPr>
+        <w:pStyle w:val="PargrafodaLista"/>
+        <w:numPr>
+          <w:ilvl w:val="0"/>
+          <w:numId w:val="21"/>
+        </w:numPr>
+        <w:spacing w:line="276" w:lineRule="auto"/>
+        <w:ind w:left="142"/>
+      </w:pPr>
+      <w:r>
+        <w:t>O que é um evento? Para que são usados?</w:t>
+      </w:r>
+    </w:p>
+    <w:p>
+      <w:pPr>
+        <w:pStyle w:val="PargrafodaLista"/>
+        <w:numPr>
+          <w:ilvl w:val="0"/>
+          <w:numId w:val="21"/>
+        </w:numPr>
+        <w:spacing w:line="276" w:lineRule="auto"/>
+        <w:ind w:left="142"/>
+      </w:pPr>
+      <w:r>
+        <w:t>Quais são os tipos de eventos utilizados no exemplo dado?</w:t>
+      </w:r>
+    </w:p>
+    <w:p>
+      <w:pPr>
+        <w:pStyle w:val="PargrafodaLista"/>
+        <w:numPr>
+          <w:ilvl w:val="0"/>
+          <w:numId w:val="21"/>
+        </w:numPr>
+        <w:spacing w:line="276" w:lineRule="auto"/>
+        <w:ind w:left="142"/>
+      </w:pPr>
+      <w:r>
+        <w:t xml:space="preserve">Por que na função construtora usamos a palavra </w:t>
+      </w:r>
+      <w:proofErr w:type="spellStart"/>
+      <w:proofErr w:type="gramStart"/>
+      <w:r>
+        <w:t>this</w:t>
+      </w:r>
+      <w:proofErr w:type="spellEnd"/>
+      <w:r>
+        <w:t xml:space="preserve"> ?</w:t>
+      </w:r>
+      <w:proofErr w:type="gramEnd"/>
+    </w:p>
+    <w:p>
+      <w:pPr>
+        <w:pStyle w:val="PargrafodaLista"/>
+        <w:numPr>
+          <w:ilvl w:val="0"/>
+          <w:numId w:val="21"/>
+        </w:numPr>
+        <w:spacing w:line="276" w:lineRule="auto"/>
+        <w:ind w:left="142"/>
+      </w:pPr>
+      <w:r>
+        <w:t>Crie um programa com a função de desenhar um triângulo quando clicar em um botão. Você</w:t>
+      </w:r>
+      <w:r>
+        <w:t xml:space="preserve"> </w:t>
+      </w:r>
+      <w:r>
+        <w:t>deverá utilizar a sessão turtle do laboratório de aplicações e o design ficará desse jeito:</w:t>
+      </w:r>
+    </w:p>
+    <w:p>
+      <w:pPr>
+        <w:pStyle w:val="PargrafodaLista"/>
+        <w:numPr>
+          <w:ilvl w:val="0"/>
+          <w:numId w:val="21"/>
+        </w:numPr>
+        <w:spacing w:line="276" w:lineRule="auto"/>
+        <w:ind w:left="142"/>
+      </w:pPr>
+      <w:r>
+        <w:t>Adicione um botão para desenhar um quadrado, no exercício acima.</w:t>
+      </w:r>
+    </w:p>
+    <w:p>
+      <w:pPr>
+        <w:pStyle w:val="PargrafodaLista"/>
+        <w:numPr>
+          <w:ilvl w:val="0"/>
+          <w:numId w:val="21"/>
+        </w:numPr>
+        <w:spacing w:line="276" w:lineRule="auto"/>
+        <w:ind w:left="142"/>
+      </w:pPr>
+      <w:r>
+        <w:t>Crie um programa em que o usuário insere 2 números e exiba qual é o maior deles.</w:t>
+      </w:r>
+    </w:p>
+    <w:p>
+      <w:pPr>
+        <w:pStyle w:val="PargrafodaLista"/>
+        <w:numPr>
+          <w:ilvl w:val="0"/>
+          <w:numId w:val="21"/>
+        </w:numPr>
+        <w:spacing w:line="276" w:lineRule="auto"/>
+        <w:ind w:left="142"/>
+      </w:pPr>
+      <w:r>
+        <w:t>Crie um programa com a função construtora que exiba o nome, a idade e o gênero de 4</w:t>
+      </w:r>
+      <w:r>
+        <w:t xml:space="preserve"> </w:t>
+      </w:r>
+      <w:r>
+        <w:t>pessoas;</w:t>
+      </w:r>
+    </w:p>
+    <w:p>
+      <w:pPr>
+        <w:pStyle w:val="PargrafodaLista"/>
+        <w:numPr>
+          <w:ilvl w:val="0"/>
+          <w:numId w:val="21"/>
+        </w:numPr>
+        <w:spacing w:line="276" w:lineRule="auto"/>
+        <w:ind w:left="142"/>
+      </w:pPr>
+      <w:r>
+        <w:t>Crie um programa, usando como base o desafio anterior, e faça uma contagem de pessoas</w:t>
+      </w:r>
+      <w:r>
+        <w:t xml:space="preserve"> </w:t>
+      </w:r>
+      <w:r>
+        <w:t>cadastradas usando uma closure.</w:t>
+      </w:r>
+      <w:r>
+        <w:cr/>
+      </w:r>
       <w:r>
         <w:br w:type="page"/>
       </w:r>
@@ -2869,7 +3541,7 @@
       <w:pPr>
         <w:pStyle w:val="Ttulo1"/>
       </w:pPr>
-      <w:bookmarkStart w:id="7" w:name="_Toc168187100"/>
+      <w:bookmarkStart w:id="7" w:name="_Toc168218041"/>
       <w:r>
         <w:lastRenderedPageBreak/>
         <w:t>Tema 08</w:t>
@@ -2878,6 +3550,213 @@
     </w:p>
     <w:p/>
     <w:p>
+      <w:pPr>
+        <w:pStyle w:val="PargrafodaLista"/>
+        <w:numPr>
+          <w:ilvl w:val="0"/>
+          <w:numId w:val="20"/>
+        </w:numPr>
+        <w:ind w:left="142"/>
+      </w:pPr>
+      <w:r>
+        <w:t xml:space="preserve">O que é manipulação de </w:t>
+      </w:r>
+      <w:proofErr w:type="gramStart"/>
+      <w:r>
+        <w:t>datas ?</w:t>
+      </w:r>
+      <w:proofErr w:type="gramEnd"/>
+    </w:p>
+    <w:p>
+      <w:pPr>
+        <w:pStyle w:val="PargrafodaLista"/>
+        <w:numPr>
+          <w:ilvl w:val="0"/>
+          <w:numId w:val="20"/>
+        </w:numPr>
+        <w:ind w:left="142"/>
+      </w:pPr>
+      <w:r>
+        <w:t>A manipulação de datas envolve cálculos matemáticos, exemplifique com um</w:t>
+      </w:r>
+      <w:r>
+        <w:t xml:space="preserve"> </w:t>
+      </w:r>
+      <w:r>
+        <w:t>problema real o que é possível realizar com a manipulação de datas.</w:t>
+      </w:r>
+    </w:p>
+    <w:p>
+      <w:pPr>
+        <w:pStyle w:val="PargrafodaLista"/>
+        <w:numPr>
+          <w:ilvl w:val="0"/>
+          <w:numId w:val="20"/>
+        </w:numPr>
+        <w:ind w:left="142"/>
+      </w:pPr>
+      <w:r>
+        <w:t xml:space="preserve">Quais maneiras possíveis de se trabalhar com </w:t>
+      </w:r>
+      <w:proofErr w:type="gramStart"/>
+      <w:r>
+        <w:t>datas ?</w:t>
+      </w:r>
+      <w:proofErr w:type="gramEnd"/>
+    </w:p>
+    <w:p>
+      <w:pPr>
+        <w:pStyle w:val="PargrafodaLista"/>
+        <w:numPr>
+          <w:ilvl w:val="0"/>
+          <w:numId w:val="20"/>
+        </w:numPr>
+        <w:ind w:left="142"/>
+      </w:pPr>
+      <w:r>
+        <w:t>Crie um programa que peça ao usuário sua data de nascimento e, em seguida,</w:t>
+      </w:r>
+      <w:r>
+        <w:t xml:space="preserve"> </w:t>
+      </w:r>
+      <w:r>
+        <w:t>calcule e exiba sua idade.</w:t>
+      </w:r>
+    </w:p>
+    <w:p>
+      <w:pPr>
+        <w:pStyle w:val="PargrafodaLista"/>
+        <w:numPr>
+          <w:ilvl w:val="0"/>
+          <w:numId w:val="20"/>
+        </w:numPr>
+        <w:ind w:left="142"/>
+      </w:pPr>
+      <w:r>
+        <w:t>O que é mineração de dados?</w:t>
+      </w:r>
+    </w:p>
+    <w:p>
+      <w:pPr>
+        <w:pStyle w:val="PargrafodaLista"/>
+        <w:numPr>
+          <w:ilvl w:val="0"/>
+          <w:numId w:val="20"/>
+        </w:numPr>
+        <w:ind w:left="142"/>
+      </w:pPr>
+      <w:r>
+        <w:t xml:space="preserve">O que é manipulação de dados e quem é o profissional responsável por esse </w:t>
+      </w:r>
+      <w:proofErr w:type="gramStart"/>
+      <w:r>
+        <w:t>setor ?</w:t>
+      </w:r>
+      <w:proofErr w:type="gramEnd"/>
+    </w:p>
+    <w:p>
+      <w:pPr>
+        <w:pStyle w:val="PargrafodaLista"/>
+        <w:numPr>
+          <w:ilvl w:val="0"/>
+          <w:numId w:val="20"/>
+        </w:numPr>
+        <w:ind w:left="142"/>
+      </w:pPr>
+      <w:r>
+        <w:t xml:space="preserve">Qual a diferença entre o comando </w:t>
+      </w:r>
+      <w:proofErr w:type="spellStart"/>
+      <w:proofErr w:type="gramStart"/>
+      <w:r>
+        <w:t>createRecord</w:t>
+      </w:r>
+      <w:proofErr w:type="spellEnd"/>
+      <w:r>
+        <w:t>(</w:t>
+      </w:r>
+      <w:proofErr w:type="gramEnd"/>
+      <w:r>
+        <w:t xml:space="preserve">) e </w:t>
+      </w:r>
+      <w:proofErr w:type="spellStart"/>
+      <w:r>
+        <w:t>readRecords</w:t>
+      </w:r>
+      <w:proofErr w:type="spellEnd"/>
+      <w:r>
+        <w:t>() ?</w:t>
+      </w:r>
+    </w:p>
+    <w:p>
+      <w:pPr>
+        <w:pStyle w:val="PargrafodaLista"/>
+        <w:numPr>
+          <w:ilvl w:val="0"/>
+          <w:numId w:val="20"/>
+        </w:numPr>
+        <w:ind w:left="142"/>
+      </w:pPr>
+      <w:r>
+        <w:t xml:space="preserve">A manipulação de dados exige maior conhecimento das estruturas de </w:t>
+      </w:r>
+      <w:r>
+        <w:t>JavaScript</w:t>
+      </w:r>
+      <w:r>
+        <w:t xml:space="preserve">, acesse o </w:t>
+      </w:r>
+      <w:r>
+        <w:t xml:space="preserve">QR </w:t>
+      </w:r>
+      <w:proofErr w:type="spellStart"/>
+      <w:r>
+        <w:t>Code</w:t>
+      </w:r>
+      <w:proofErr w:type="spellEnd"/>
+      <w:r>
+        <w:t xml:space="preserve"> e explique com suas palavras o aplicativo criado.</w:t>
+      </w:r>
+    </w:p>
+    <w:p>
+      <w:pPr>
+        <w:pStyle w:val="PargrafodaLista"/>
+        <w:numPr>
+          <w:ilvl w:val="0"/>
+          <w:numId w:val="20"/>
+        </w:numPr>
+        <w:ind w:left="142"/>
+      </w:pPr>
+      <w:r>
+        <w:t>Crie um aplicativo de lista de contatos onde o usuário pode adicionar novos contatos,</w:t>
+      </w:r>
+      <w:r>
+        <w:t xml:space="preserve"> </w:t>
+      </w:r>
+      <w:r>
+        <w:t>excluir contatos existentes e pesquisar por contatos.</w:t>
+      </w:r>
+    </w:p>
+    <w:p>
+      <w:pPr>
+        <w:pStyle w:val="PargrafodaLista"/>
+        <w:numPr>
+          <w:ilvl w:val="0"/>
+          <w:numId w:val="20"/>
+        </w:numPr>
+        <w:ind w:left="142"/>
+      </w:pPr>
+      <w:r>
+        <w:t>Desenvolva um aplicativo de lista de tarefas que permita ao usuário adicionar, marcar</w:t>
+      </w:r>
+      <w:r>
+        <w:t xml:space="preserve"> </w:t>
+      </w:r>
+      <w:r>
+        <w:t>como concluídas e excluir tarefas.</w:t>
+      </w:r>
+    </w:p>
+    <w:p>
       <w:r>
         <w:br w:type="page"/>
       </w:r>
@@ -2886,7 +3765,7 @@
       <w:pPr>
         <w:pStyle w:val="Ttulo1"/>
       </w:pPr>
-      <w:bookmarkStart w:id="8" w:name="_Toc168187101"/>
+      <w:bookmarkStart w:id="8" w:name="_Toc168218042"/>
       <w:r>
         <w:lastRenderedPageBreak/>
         <w:t>Tema 09</w:t>
@@ -2901,7 +3780,7 @@
           <w:ilvl w:val="0"/>
           <w:numId w:val="15"/>
         </w:numPr>
-        <w:ind w:left="0"/>
+        <w:ind w:left="142"/>
       </w:pPr>
       <w:r>
         <w:t xml:space="preserve">Explique, com suas palavras, o uso das </w:t>
@@ -2930,7 +3809,7 @@
           <w:ilvl w:val="0"/>
           <w:numId w:val="15"/>
         </w:numPr>
-        <w:ind w:left="0"/>
+        <w:ind w:left="142"/>
       </w:pPr>
       <w:r>
         <w:t xml:space="preserve">Para que serve a propriedade </w:t>
@@ -2947,10 +3826,7 @@
         <w:cr/>
       </w:r>
       <w:r>
-        <w:t>3. Explique, com suas palavras, como funciona o temporizador nesse conceito de</w:t>
-      </w:r>
-      <w:r>
-        <w:t xml:space="preserve"> </w:t>
+        <w:t xml:space="preserve">3. Explique, com suas palavras, como funciona o temporizador nesse conceito de </w:t>
       </w:r>
       <w:proofErr w:type="spellStart"/>
       <w:r>
@@ -2968,7 +3844,7 @@
           <w:ilvl w:val="0"/>
           <w:numId w:val="15"/>
         </w:numPr>
-        <w:ind w:left="0"/>
+        <w:ind w:left="142"/>
       </w:pPr>
       <w:r>
         <w:t xml:space="preserve">O que faz a função </w:t>
@@ -2994,7 +3870,7 @@
           <w:ilvl w:val="0"/>
           <w:numId w:val="15"/>
         </w:numPr>
-        <w:ind w:left="0"/>
+        <w:ind w:left="142"/>
       </w:pPr>
       <w:r>
         <w:t xml:space="preserve">Pensando em </w:t>
@@ -3005,13 +3881,7 @@
       </w:r>
       <w:proofErr w:type="spellEnd"/>
       <w:r>
-        <w:t>, explique, com suas palavras, as diferenças entre as</w:t>
-      </w:r>
-      <w:r>
-        <w:t xml:space="preserve"> </w:t>
-      </w:r>
-      <w:r>
-        <w:t xml:space="preserve">funcionalidades da função </w:t>
+        <w:t xml:space="preserve">, explique, com suas palavras, as diferenças entre as funcionalidades da função </w:t>
       </w:r>
       <w:proofErr w:type="spellStart"/>
       <w:r>
@@ -3037,7 +3907,7 @@
           <w:ilvl w:val="0"/>
           <w:numId w:val="15"/>
         </w:numPr>
-        <w:ind w:left="0"/>
+        <w:ind w:left="142"/>
       </w:pPr>
       <w:r>
         <w:t xml:space="preserve">Cite pelo menos 3 limitações da utilização do </w:t>
@@ -3058,7 +3928,7 @@
           <w:ilvl w:val="0"/>
           <w:numId w:val="15"/>
         </w:numPr>
-        <w:ind w:left="0"/>
+        <w:ind w:left="142"/>
       </w:pPr>
       <w:r>
         <w:t xml:space="preserve">Explique, com suas palavras, os benefícios da novidade do ES6, as Funções </w:t>
@@ -3069,18 +3939,28 @@
       </w:r>
       <w:proofErr w:type="spellEnd"/>
       <w:r>
-        <w:t xml:space="preserve"> </w:t>
-      </w:r>
-      <w:r>
-        <w:t xml:space="preserve">para </w:t>
+        <w:t xml:space="preserve"> para arrays.</w:t>
+      </w:r>
+    </w:p>
+    <w:p>
+      <w:pPr>
+        <w:pStyle w:val="PargrafodaLista"/>
+        <w:numPr>
+          <w:ilvl w:val="0"/>
+          <w:numId w:val="15"/>
+        </w:numPr>
+        <w:ind w:left="142"/>
+      </w:pPr>
+      <w:r>
+        <w:t xml:space="preserve">Explique pelo menos 3 funções diferentes de </w:t>
       </w:r>
       <w:proofErr w:type="spellStart"/>
       <w:r>
-        <w:t>arrays</w:t>
+        <w:t>helper</w:t>
       </w:r>
       <w:proofErr w:type="spellEnd"/>
       <w:r>
-        <w:t>.</w:t>
+        <w:t xml:space="preserve"> para arrays.</w:t>
       </w:r>
     </w:p>
     <w:p>
@@ -3090,26 +3970,39 @@
           <w:ilvl w:val="0"/>
           <w:numId w:val="15"/>
         </w:numPr>
-        <w:ind w:left="0"/>
-      </w:pPr>
-      <w:r>
-        <w:t xml:space="preserve">Explique pelo menos 3 funções diferentes de </w:t>
+        <w:ind w:left="142"/>
+      </w:pPr>
+      <w:r>
+        <w:t>Que função pode ser usada como parâmetro da função “</w:t>
       </w:r>
       <w:proofErr w:type="spellStart"/>
       <w:r>
-        <w:t>helper</w:t>
+        <w:t>then</w:t>
       </w:r>
       <w:proofErr w:type="spellEnd"/>
       <w:r>
-        <w:t xml:space="preserve"> para </w:t>
+        <w:t>” em JavaScript?</w:t>
+      </w:r>
+    </w:p>
+    <w:p>
+      <w:pPr>
+        <w:pStyle w:val="PargrafodaLista"/>
+        <w:numPr>
+          <w:ilvl w:val="0"/>
+          <w:numId w:val="15"/>
+        </w:numPr>
+        <w:ind w:left="142"/>
+      </w:pPr>
+      <w:r>
+        <w:t xml:space="preserve">Explique, com suas palavras, o que é e como funciona a função </w:t>
       </w:r>
       <w:proofErr w:type="spellStart"/>
       <w:r>
-        <w:t>arrays</w:t>
+        <w:t>callback</w:t>
       </w:r>
       <w:proofErr w:type="spellEnd"/>
       <w:r>
-        <w:t>.</w:t>
+        <w:t>?</w:t>
       </w:r>
     </w:p>
     <w:p>
@@ -3119,35 +4012,22 @@
           <w:ilvl w:val="0"/>
           <w:numId w:val="15"/>
         </w:numPr>
-        <w:ind w:left="0"/>
-      </w:pPr>
-      <w:r>
-        <w:t>Que função pode ser usada como parâmetro da função “</w:t>
+        <w:ind w:left="142"/>
+      </w:pPr>
+      <w:r>
+        <w:t xml:space="preserve">Explique, com suas palavras, o uso das </w:t>
       </w:r>
       <w:proofErr w:type="spellStart"/>
       <w:r>
-        <w:t>then</w:t>
+        <w:t>Promises</w:t>
       </w:r>
       <w:proofErr w:type="spellEnd"/>
       <w:r>
-        <w:t>” em JavaScript?</w:t>
-      </w:r>
-    </w:p>
-    <w:p>
-      <w:pPr>
-        <w:pStyle w:val="PargrafodaLista"/>
-        <w:numPr>
-          <w:ilvl w:val="0"/>
-          <w:numId w:val="15"/>
-        </w:numPr>
-        <w:ind w:left="0"/>
-      </w:pPr>
-      <w:r>
-        <w:t xml:space="preserve">Explique, com suas palavras, o que é e como funciona a função </w:t>
+        <w:t xml:space="preserve">. E quais os estados de uma </w:t>
       </w:r>
       <w:proofErr w:type="spellStart"/>
       <w:r>
-        <w:t>callback</w:t>
+        <w:t>promisse</w:t>
       </w:r>
       <w:proofErr w:type="spellEnd"/>
       <w:r>
@@ -3155,38 +4035,6 @@
       </w:r>
     </w:p>
     <w:p>
-      <w:pPr>
-        <w:pStyle w:val="PargrafodaLista"/>
-        <w:numPr>
-          <w:ilvl w:val="0"/>
-          <w:numId w:val="15"/>
-        </w:numPr>
-        <w:ind w:left="0"/>
-      </w:pPr>
-      <w:r>
-        <w:t xml:space="preserve">Explique, com suas palavras, o uso das </w:t>
-      </w:r>
-      <w:proofErr w:type="spellStart"/>
-      <w:r>
-        <w:t>Promises</w:t>
-      </w:r>
-      <w:proofErr w:type="spellEnd"/>
-      <w:r>
-        <w:t>. E quais os estados de uma</w:t>
-      </w:r>
-      <w:r>
-        <w:t xml:space="preserve"> </w:t>
-      </w:r>
-      <w:proofErr w:type="spellStart"/>
-      <w:r>
-        <w:t>promisse</w:t>
-      </w:r>
-      <w:proofErr w:type="spellEnd"/>
-      <w:r>
-        <w:t>?</w:t>
-      </w:r>
-    </w:p>
-    <w:p>
       <w:r>
         <w:br w:type="page"/>
       </w:r>
@@ -3195,7 +4043,7 @@
       <w:pPr>
         <w:pStyle w:val="Ttulo1"/>
       </w:pPr>
-      <w:bookmarkStart w:id="9" w:name="_Toc168187102"/>
+      <w:bookmarkStart w:id="9" w:name="_Toc168218043"/>
       <w:r>
         <w:lastRenderedPageBreak/>
         <w:t>Tema 10</w:t>
@@ -3209,60 +4057,388 @@
     </w:p>
     <w:p>
       <w:pPr>
+        <w:pStyle w:val="PargrafodaLista"/>
+        <w:numPr>
+          <w:ilvl w:val="0"/>
+          <w:numId w:val="16"/>
+        </w:numPr>
+        <w:ind w:left="142"/>
         <w:jc w:val="both"/>
       </w:pPr>
       <w:r>
         <w:t>Desenvolva um programa para ajudar o departamento pessoal de uma empresa. O programa</w:t>
       </w:r>
       <w:r>
+        <w:t xml:space="preserve"> deverá ler o nome do funcionário, salário atual e quantidade de dependentes. Faça o cálculo do novo salário desse funcionário, usando como base os dados abaixo:</w:t>
+      </w:r>
+    </w:p>
+    <w:p>
+      <w:pPr>
+        <w:ind w:left="142"/>
+        <w:jc w:val="both"/>
+      </w:pPr>
+      <w:r>
+        <w:t>1, 2, ou 3 Dependentes aumento de 12% do salário</w:t>
+      </w:r>
+      <w:r>
+        <w:t>;</w:t>
+      </w:r>
+    </w:p>
+    <w:p>
+      <w:pPr>
+        <w:ind w:left="142"/>
+        <w:jc w:val="both"/>
+      </w:pPr>
+      <w:r>
+        <w:t>4, 5, ou 6 Dependentes aumento de 15% do salário Acima de 6 Dependentes aumento de</w:t>
+      </w:r>
+      <w:r>
         <w:t xml:space="preserve"> </w:t>
       </w:r>
       <w:r>
-        <w:t>deverá ler o nome do funcionário, salário atual e quantidade de dependentes. Faça o cálculo</w:t>
+        <w:t>21%</w:t>
+      </w:r>
+      <w:r>
+        <w:t>;</w:t>
+      </w:r>
+    </w:p>
+    <w:p>
+      <w:pPr>
+        <w:ind w:left="142"/>
+        <w:jc w:val="both"/>
+      </w:pPr>
+      <w:r>
+        <w:t>Como resultado, o programa deverá mostrar uma mensagem com o nome do funcionário e o novo salário.</w:t>
+      </w:r>
+      <w:r>
+        <w:cr/>
+      </w:r>
+    </w:p>
+    <w:p>
+      <w:pPr>
+        <w:pStyle w:val="PargrafodaLista"/>
+        <w:numPr>
+          <w:ilvl w:val="0"/>
+          <w:numId w:val="16"/>
+        </w:numPr>
+        <w:ind w:left="142"/>
+        <w:jc w:val="both"/>
+      </w:pPr>
+      <w:r>
+        <w:t>Escreva um script para calcular o preço da passagem de uma determinada empresa de</w:t>
       </w:r>
       <w:r>
         <w:t xml:space="preserve"> </w:t>
       </w:r>
       <w:r>
-        <w:t>do novo salário desse funcionário, usando como base os dados abaixo:</w:t>
-      </w:r>
-    </w:p>
-    <w:p>
-      <w:pPr>
-        <w:jc w:val="both"/>
-      </w:pPr>
-      <w:r>
-        <w:t>1, 2, ou 3 Dependentes aumento de 12% do salário</w:t>
-      </w:r>
-    </w:p>
-    <w:p>
-      <w:pPr>
-        <w:jc w:val="both"/>
-      </w:pPr>
-      <w:r>
-        <w:t>4, 5, ou 6 Dependentes aumento de 15% do salário Acima de 6 Dependentes aumento de</w:t>
-      </w:r>
-    </w:p>
-    <w:p>
-      <w:pPr>
-        <w:jc w:val="both"/>
-      </w:pPr>
-      <w:r>
-        <w:t>21%</w:t>
-      </w:r>
-    </w:p>
-    <w:p>
-      <w:pPr>
-        <w:jc w:val="both"/>
-      </w:pPr>
-      <w:r>
-        <w:t>Como resultado, o programa deverá mostrar uma mensagem com o nome do funcionário e o</w:t>
+        <w:t>transportes. O script deve ler a quantidade de quilômetros da viagem que foi digitado pelo</w:t>
       </w:r>
       <w:r>
         <w:t xml:space="preserve"> </w:t>
       </w:r>
       <w:r>
-        <w:t>novo salário.</w:t>
+        <w:t>usuário.</w:t>
+      </w:r>
+      <w:r>
+        <w:t xml:space="preserve"> </w:t>
+      </w:r>
+      <w:r>
+        <w:t>A passagem é calculada de acordo com a distância percorrida, segue a tabela de preço</w:t>
+      </w:r>
+      <w:r>
+        <w:t xml:space="preserve"> </w:t>
+      </w:r>
+      <w:r>
+        <w:t>abaixo:</w:t>
+      </w:r>
+    </w:p>
+    <w:p>
+      <w:pPr>
+        <w:ind w:left="142"/>
+        <w:jc w:val="both"/>
+      </w:pPr>
+      <w:r>
+        <w:t>Até 50 KM =&gt; R$ 0,65/km</w:t>
+      </w:r>
+      <w:r>
+        <w:t>;</w:t>
+      </w:r>
+    </w:p>
+    <w:p>
+      <w:pPr>
+        <w:ind w:left="142"/>
+        <w:jc w:val="both"/>
+      </w:pPr>
+      <w:r>
+        <w:t>De 51 até 100 KM =&gt; R$ 0,90/km</w:t>
+      </w:r>
+      <w:r>
+        <w:t>;</w:t>
+      </w:r>
+    </w:p>
+    <w:p>
+      <w:pPr>
+        <w:ind w:left="142"/>
+        <w:jc w:val="both"/>
+      </w:pPr>
+      <w:r>
+        <w:t>De 101 até 200 KM =&gt; R$1,00/km</w:t>
+      </w:r>
+      <w:r>
+        <w:t>;</w:t>
+      </w:r>
+    </w:p>
+    <w:p>
+      <w:pPr>
+        <w:ind w:left="142"/>
+        <w:jc w:val="both"/>
+      </w:pPr>
+      <w:r>
+        <w:t>Acima de 200 KM =&gt; R$1,50/km</w:t>
+      </w:r>
+      <w:r>
+        <w:t>;</w:t>
+      </w:r>
+    </w:p>
+    <w:p>
+      <w:pPr>
+        <w:ind w:left="142"/>
+        <w:jc w:val="both"/>
+      </w:pPr>
+      <w:r>
+        <w:t>Calcule o preço da passagem usando a tabela acima, e mostre na tela.</w:t>
+      </w:r>
+    </w:p>
+    <w:p>
+      <w:pPr>
+        <w:ind w:left="142"/>
+        <w:jc w:val="both"/>
+      </w:pPr>
+    </w:p>
+    <w:p>
+      <w:pPr>
+        <w:pStyle w:val="PargrafodaLista"/>
+        <w:numPr>
+          <w:ilvl w:val="0"/>
+          <w:numId w:val="16"/>
+        </w:numPr>
+        <w:ind w:left="142"/>
+        <w:jc w:val="both"/>
+      </w:pPr>
+      <w:r>
+        <w:t>Numa promoção para o Dia dos Pais, uma loja irá dar descontos para todos os clientes, mas</w:t>
+      </w:r>
+      <w:r>
+        <w:t xml:space="preserve"> </w:t>
+      </w:r>
+      <w:r>
+        <w:t>especialmente para os pais. Desenvolva um programa que leia o nome do cliente, sexo e o</w:t>
+      </w:r>
+      <w:r>
+        <w:t xml:space="preserve"> </w:t>
+      </w:r>
+      <w:r>
+        <w:t>valor total da compra. Faça o cálculo do desconto de acordo com a tabela abaixo:</w:t>
+      </w:r>
+    </w:p>
+    <w:p>
+      <w:pPr>
+        <w:ind w:left="142"/>
+        <w:jc w:val="both"/>
+      </w:pPr>
+      <w:r>
+        <w:t>Homens recebem 15% de desconto Mulheres recebem 10% de desconto</w:t>
+      </w:r>
+      <w:r>
+        <w:t>;</w:t>
+      </w:r>
+    </w:p>
+    <w:p>
+      <w:pPr>
+        <w:ind w:left="142"/>
+        <w:jc w:val="both"/>
+      </w:pPr>
+      <w:r>
+        <w:t>Mostre como resultado o valor total da compra com o desconto aplicado.</w:t>
+      </w:r>
+    </w:p>
+    <w:p>
+      <w:pPr>
+        <w:ind w:left="142"/>
+        <w:jc w:val="both"/>
+      </w:pPr>
+    </w:p>
+    <w:p>
+      <w:pPr>
+        <w:pStyle w:val="PargrafodaLista"/>
+        <w:numPr>
+          <w:ilvl w:val="0"/>
+          <w:numId w:val="16"/>
+        </w:numPr>
+        <w:ind w:left="142"/>
+        <w:jc w:val="both"/>
+      </w:pPr>
+      <w:r>
+        <w:t>Faça um formulário em HTML com dois campos, um que irá receber comprimento, e o outro</w:t>
+      </w:r>
+    </w:p>
+    <w:p>
+      <w:pPr>
+        <w:ind w:left="142"/>
+        <w:jc w:val="both"/>
+      </w:pPr>
+      <w:r>
+        <w:t>a largura de um terreno. Deverá ter um botão “Calcular Área” neste formulário, e quando</w:t>
+      </w:r>
+    </w:p>
+    <w:p>
+      <w:pPr>
+        <w:ind w:left="142"/>
+        <w:jc w:val="both"/>
+      </w:pPr>
+      <w:r>
+        <w:t>acionado deve disparar uma função que irá fazer o cálculo e mostrar numa janela a área total</w:t>
+      </w:r>
+    </w:p>
+    <w:p>
+      <w:pPr>
+        <w:ind w:left="142"/>
+        <w:jc w:val="both"/>
+      </w:pPr>
+      <w:r>
+        <w:t>do terreno e sua classificação:</w:t>
+      </w:r>
+    </w:p>
+    <w:p>
+      <w:pPr>
+        <w:ind w:left="142"/>
+        <w:jc w:val="both"/>
+      </w:pPr>
+      <w:r>
+        <w:t>Área até 125m² =&gt; TERRENO PADRÃO</w:t>
+      </w:r>
+    </w:p>
+    <w:p>
+      <w:pPr>
+        <w:ind w:left="142"/>
+        <w:jc w:val="both"/>
+      </w:pPr>
+      <w:r>
+        <w:t>Área de 125 a 250m² =&gt; TERRENO INTERMEDIÁRIO Área de 250 a 350m² =&gt; TERRENO LUXO</w:t>
+      </w:r>
+    </w:p>
+    <w:p>
+      <w:pPr>
+        <w:ind w:left="142"/>
+        <w:jc w:val="both"/>
+      </w:pPr>
+      <w:r>
+        <w:t>Área acima de 350m² =&gt; TERRENO VIP</w:t>
+      </w:r>
+    </w:p>
+    <w:p>
+      <w:pPr>
+        <w:ind w:left="142"/>
+        <w:jc w:val="both"/>
+      </w:pPr>
+    </w:p>
+    <w:p>
+      <w:pPr>
+        <w:pStyle w:val="PargrafodaLista"/>
+        <w:numPr>
+          <w:ilvl w:val="0"/>
+          <w:numId w:val="16"/>
+        </w:numPr>
+        <w:ind w:left="142"/>
+        <w:jc w:val="both"/>
+      </w:pPr>
+      <w:r>
+        <w:t>Desenvolva um cronômetro inteligente, esse cronômetro irá receber o início, final e o passo</w:t>
+      </w:r>
+      <w:r>
+        <w:t xml:space="preserve"> </w:t>
+      </w:r>
+      <w:r>
+        <w:t>da contagem. Deverá mostrar numa janela a contagem.</w:t>
+      </w:r>
+    </w:p>
+    <w:p>
+      <w:pPr>
+        <w:ind w:left="142"/>
+        <w:jc w:val="both"/>
+      </w:pPr>
+    </w:p>
+    <w:p>
+      <w:pPr>
+        <w:pStyle w:val="PargrafodaLista"/>
+        <w:numPr>
+          <w:ilvl w:val="0"/>
+          <w:numId w:val="16"/>
+        </w:numPr>
+        <w:ind w:left="142"/>
+        <w:jc w:val="both"/>
+      </w:pPr>
+      <w:r>
+        <w:t>Faça um programa que leia 10 números inteiros e mostre quantos deles são pares e quantos</w:t>
+      </w:r>
+      <w:r>
+        <w:t xml:space="preserve"> </w:t>
+      </w:r>
+      <w:r>
+        <w:t>são ímpares.</w:t>
+      </w:r>
+    </w:p>
+    <w:p>
+      <w:pPr>
+        <w:ind w:left="142"/>
+        <w:jc w:val="both"/>
+      </w:pPr>
+    </w:p>
+    <w:p>
+      <w:pPr>
+        <w:pStyle w:val="PargrafodaLista"/>
+        <w:numPr>
+          <w:ilvl w:val="0"/>
+          <w:numId w:val="16"/>
+        </w:numPr>
+        <w:ind w:left="142"/>
+        <w:jc w:val="both"/>
+      </w:pPr>
+      <w:r>
+        <w:t>Crie um programa que faça o sorteio de 20 números inteiros aleatórios entre 0 e 20 e mostre</w:t>
+      </w:r>
+      <w:r>
+        <w:t xml:space="preserve"> </w:t>
+      </w:r>
+      <w:r>
+        <w:t>numa janela:</w:t>
+      </w:r>
+    </w:p>
+    <w:p>
+      <w:pPr>
+        <w:ind w:left="142"/>
+        <w:jc w:val="both"/>
+      </w:pPr>
+      <w:r>
+        <w:t>Quais números foram sorteados</w:t>
+      </w:r>
+    </w:p>
+    <w:p>
+      <w:pPr>
+        <w:ind w:left="142"/>
+        <w:jc w:val="both"/>
+      </w:pPr>
+      <w:r>
+        <w:t>Quantos números estão acima de 10</w:t>
+      </w:r>
+    </w:p>
+    <w:p>
+      <w:pPr>
+        <w:ind w:left="142"/>
+        <w:jc w:val="both"/>
+      </w:pPr>
+      <w:r>
+        <w:t>Quantos números são divisíveis por 5</w:t>
       </w:r>
       <w:r>
         <w:cr/>
@@ -3270,191 +4446,248 @@
     </w:p>
     <w:p>
       <w:pPr>
-        <w:jc w:val="both"/>
-      </w:pPr>
-      <w:r>
-        <w:t>Escreva um script para calcular o preço da passagem de uma determinada empresa de</w:t>
-      </w:r>
-    </w:p>
-    <w:p>
-      <w:pPr>
-        <w:jc w:val="both"/>
-      </w:pPr>
-      <w:r>
-        <w:t>transportes. O script deve ler a quantidade de quilômetros da viagem que foi digitado pelo</w:t>
-      </w:r>
-    </w:p>
-    <w:p>
-      <w:pPr>
-        <w:jc w:val="both"/>
-      </w:pPr>
-      <w:r>
-        <w:t>usuário.</w:t>
-      </w:r>
-    </w:p>
-    <w:p>
-      <w:pPr>
-        <w:jc w:val="both"/>
-      </w:pPr>
-      <w:r>
-        <w:t>A passagem é calculada de acordo com a distância percorrida, segue a tabela de preço</w:t>
-      </w:r>
-    </w:p>
-    <w:p>
-      <w:pPr>
-        <w:jc w:val="both"/>
-      </w:pPr>
-      <w:r>
-        <w:t>abaixo:</w:t>
-      </w:r>
-    </w:p>
-    <w:p>
-      <w:pPr>
-        <w:jc w:val="both"/>
-      </w:pPr>
-      <w:r>
-        <w:t>Até 50 KM =&gt; R$ 0,65/km</w:t>
-      </w:r>
-    </w:p>
-    <w:p>
-      <w:pPr>
-        <w:jc w:val="both"/>
-      </w:pPr>
-      <w:r>
-        <w:t>De 51 até 100 KM =&gt; R$ 0,90/km</w:t>
-      </w:r>
-    </w:p>
-    <w:p>
-      <w:pPr>
-        <w:jc w:val="both"/>
-      </w:pPr>
-      <w:r>
-        <w:t>De 101 até 200 KM =&gt; R$1,00/km</w:t>
-      </w:r>
-    </w:p>
-    <w:p>
-      <w:pPr>
-        <w:jc w:val="both"/>
-      </w:pPr>
-      <w:r>
-        <w:t>Acima de 200 KM =&gt; R$1,50/km</w:t>
-      </w:r>
-    </w:p>
-    <w:p>
-      <w:pPr>
-        <w:jc w:val="both"/>
-      </w:pPr>
-      <w:r>
-        <w:t>Calcule o preço da passagem usando a tabela acima, e mostre na tela.</w:t>
-      </w:r>
-    </w:p>
-    <w:p>
-      <w:pPr>
-        <w:jc w:val="both"/>
-      </w:pPr>
-      <w:r>
-        <w:t>Numa promoção para o Dia dos Pais, uma loja irá dar descontos para todos os clientes, mas</w:t>
-      </w:r>
-    </w:p>
-    <w:p>
-      <w:pPr>
+        <w:ind w:left="142"/>
+        <w:jc w:val="both"/>
+      </w:pPr>
+    </w:p>
+    <w:p>
+      <w:pPr>
+        <w:pStyle w:val="PargrafodaLista"/>
+        <w:numPr>
+          <w:ilvl w:val="0"/>
+          <w:numId w:val="16"/>
+        </w:numPr>
+        <w:ind w:left="142"/>
         <w:jc w:val="both"/>
       </w:pPr>
       <w:r>
         <w:lastRenderedPageBreak/>
-        <w:t>especialmente para os pais. Desenvolva um programa que leia o nome do cliente, sexo e o</w:t>
-      </w:r>
-    </w:p>
-    <w:p>
-      <w:pPr>
-        <w:jc w:val="both"/>
-      </w:pPr>
-      <w:r>
-        <w:t>valor total da compra. Faça o cálculo do desconto de acordo com a tabela abaixo:</w:t>
-      </w:r>
-    </w:p>
-    <w:p>
-      <w:pPr>
-        <w:jc w:val="both"/>
-      </w:pPr>
-      <w:r>
-        <w:t>Homens recebem 15% de desconto Mulheres recebem 10% de desconto</w:t>
-      </w:r>
-    </w:p>
-    <w:p>
-      <w:pPr>
-        <w:jc w:val="both"/>
-      </w:pPr>
-      <w:r>
-        <w:t>Mostre como resultado o valor total da compra com o desconto aplicado.</w:t>
-      </w:r>
-    </w:p>
-    <w:p>
-      <w:pPr>
-        <w:jc w:val="both"/>
-      </w:pPr>
-      <w:r>
-        <w:t>Faça um formulário em HTML com dois campos, um que irá receber comprimento, e o outro</w:t>
-      </w:r>
-    </w:p>
-    <w:p>
-      <w:pPr>
-        <w:jc w:val="both"/>
-      </w:pPr>
-      <w:r>
-        <w:t>a largura de um terreno. Deverá ter um botão “Calcular Área” neste formulário, e quando</w:t>
-      </w:r>
-    </w:p>
-    <w:p>
-      <w:pPr>
-        <w:jc w:val="both"/>
-      </w:pPr>
-      <w:r>
-        <w:t>acionado deve disparar uma função que irá fazer o cálculo e mostrar numa janela a área total</w:t>
-      </w:r>
-    </w:p>
-    <w:p>
-      <w:pPr>
-        <w:jc w:val="both"/>
-      </w:pPr>
-      <w:r>
-        <w:t>do terreno e sua classificação:</w:t>
-      </w:r>
-    </w:p>
-    <w:p>
-      <w:pPr>
-        <w:jc w:val="both"/>
-      </w:pPr>
-      <w:r>
+        <w:t>Desenvolva um script que leia a idade e o sexo de várias pessoas, perguntando se o usuário</w:t>
+      </w:r>
+      <w:r>
+        <w:t xml:space="preserve"> </w:t>
+      </w:r>
+      <w:r>
+        <w:t>deseja continuar para cada pessoa. Mostre os seguintes resultados:</w:t>
+      </w:r>
+      <w:r>
+        <w:t xml:space="preserve"> </w:t>
+      </w:r>
+      <w:r>
+        <w:t xml:space="preserve">Qual maior </w:t>
+      </w:r>
+      <w:proofErr w:type="gramStart"/>
+      <w:r>
+        <w:t>idade Qual</w:t>
+      </w:r>
+      <w:proofErr w:type="gramEnd"/>
+      <w:r>
+        <w:t xml:space="preserve"> menor idade</w:t>
+      </w:r>
+      <w:r>
+        <w:t>;</w:t>
+      </w:r>
+      <w:r>
+        <w:t xml:space="preserve"> </w:t>
+      </w:r>
+      <w:r>
+        <w:t>Qual a mulher mais jovem Qual o homem mais velho</w:t>
+      </w:r>
+      <w:r>
+        <w:t>;</w:t>
+      </w:r>
+      <w:r>
+        <w:t xml:space="preserve"> </w:t>
+      </w:r>
+      <w:r>
+        <w:t>Qual a média da idade entre as mulheres</w:t>
+      </w:r>
+      <w:r>
+        <w:t>.</w:t>
+      </w:r>
+    </w:p>
+    <w:p>
+      <w:pPr>
+        <w:ind w:left="142"/>
+        <w:jc w:val="both"/>
+      </w:pPr>
+    </w:p>
+    <w:p>
+      <w:pPr>
+        <w:pStyle w:val="PargrafodaLista"/>
+        <w:numPr>
+          <w:ilvl w:val="0"/>
+          <w:numId w:val="16"/>
+        </w:numPr>
+        <w:ind w:left="142"/>
+        <w:jc w:val="both"/>
+      </w:pPr>
+      <w:r>
+        <w:t>Crie um programa que leia o nome e idade de 10 pessoas e armazene-os num array. Mostre</w:t>
+      </w:r>
+      <w:r>
+        <w:t xml:space="preserve"> </w:t>
+      </w:r>
+      <w:r>
+        <w:t>como resultado:</w:t>
+      </w:r>
+      <w:r>
+        <w:t xml:space="preserve"> </w:t>
+      </w:r>
+      <w:r>
+        <w:t>Qual o nome da pessoa mais velha</w:t>
+      </w:r>
+      <w:r>
+        <w:t xml:space="preserve">; </w:t>
+      </w:r>
+      <w:proofErr w:type="gramStart"/>
+      <w:r>
+        <w:t>Qual</w:t>
+      </w:r>
+      <w:proofErr w:type="gramEnd"/>
+      <w:r>
+        <w:t xml:space="preserve"> o nome da pessoa mais jovem</w:t>
+      </w:r>
+      <w:r>
+        <w:t xml:space="preserve">; </w:t>
+      </w:r>
+      <w:r>
+        <w:t>Qual a média de idade</w:t>
+      </w:r>
+      <w:r>
+        <w:t>.</w:t>
+      </w:r>
+    </w:p>
+    <w:p>
+      <w:pPr>
+        <w:ind w:left="142"/>
+        <w:jc w:val="both"/>
+      </w:pPr>
+    </w:p>
+    <w:p>
+      <w:pPr>
+        <w:pStyle w:val="PargrafodaLista"/>
+        <w:numPr>
+          <w:ilvl w:val="0"/>
+          <w:numId w:val="16"/>
+        </w:numPr>
+        <w:ind w:left="142"/>
+        <w:jc w:val="both"/>
+        <w:rPr>
+          <w:color w:val="D9D9D9" w:themeColor="background1" w:themeShade="D9"/>
+        </w:rPr>
+      </w:pPr>
+      <w:r>
+        <w:rPr>
+          <w:color w:val="D9D9D9" w:themeColor="background1" w:themeShade="D9"/>
+        </w:rPr>
+        <w:t>Usando como base o exercício 5, acrescente ao script as seguintes funções: Iniciar</w:t>
+      </w:r>
+      <w:r>
+        <w:rPr>
+          <w:color w:val="D9D9D9" w:themeColor="background1" w:themeShade="D9"/>
+        </w:rPr>
+        <w:t xml:space="preserve">; </w:t>
+      </w:r>
+      <w:r>
+        <w:rPr>
+          <w:color w:val="D9D9D9" w:themeColor="background1" w:themeShade="D9"/>
+        </w:rPr>
+        <w:t>parar e</w:t>
+      </w:r>
+      <w:r>
+        <w:rPr>
+          <w:color w:val="D9D9D9" w:themeColor="background1" w:themeShade="D9"/>
+        </w:rPr>
+        <w:t xml:space="preserve"> </w:t>
+      </w:r>
+      <w:r>
+        <w:rPr>
+          <w:color w:val="D9D9D9" w:themeColor="background1" w:themeShade="D9"/>
+        </w:rPr>
+        <w:t>resetar (zerar cronômetro).</w:t>
+      </w:r>
+    </w:p>
+    <w:p>
+      <w:pPr>
+        <w:ind w:left="142" w:firstLine="348"/>
+        <w:jc w:val="both"/>
+        <w:rPr>
+          <w:color w:val="D9D9D9" w:themeColor="background1" w:themeShade="D9"/>
+        </w:rPr>
+      </w:pPr>
+      <w:r>
+        <w:rPr>
+          <w:color w:val="D9D9D9" w:themeColor="background1" w:themeShade="D9"/>
+        </w:rPr>
+        <w:t>sua classificação:</w:t>
+      </w:r>
+      <w:r>
+        <w:rPr>
+          <w:color w:val="D9D9D9" w:themeColor="background1" w:themeShade="D9"/>
+        </w:rPr>
+        <w:t xml:space="preserve"> </w:t>
+      </w:r>
+      <w:r>
+        <w:rPr>
+          <w:color w:val="D9D9D9" w:themeColor="background1" w:themeShade="D9"/>
+        </w:rPr>
         <w:t>Área até 125m² =&gt; TERRENO PADRÃO</w:t>
       </w:r>
-    </w:p>
-    <w:p>
-      <w:pPr>
-        <w:jc w:val="both"/>
-      </w:pPr>
-      <w:r>
+      <w:r>
+        <w:rPr>
+          <w:color w:val="D9D9D9" w:themeColor="background1" w:themeShade="D9"/>
+        </w:rPr>
+        <w:t xml:space="preserve">; </w:t>
+      </w:r>
+      <w:r>
+        <w:rPr>
+          <w:color w:val="D9D9D9" w:themeColor="background1" w:themeShade="D9"/>
+        </w:rPr>
         <w:t>Área de 125 a 250m² =&gt; TERRENO INTERMEDIÁRIO Área de 250 a 350m² =&gt; TERRENO LUXO</w:t>
       </w:r>
-    </w:p>
-    <w:p>
-      <w:pPr>
-        <w:jc w:val="both"/>
-      </w:pPr>
-      <w:r>
+      <w:r>
+        <w:rPr>
+          <w:color w:val="D9D9D9" w:themeColor="background1" w:themeShade="D9"/>
+        </w:rPr>
+        <w:t xml:space="preserve">; </w:t>
+      </w:r>
+      <w:r>
+        <w:rPr>
+          <w:color w:val="D9D9D9" w:themeColor="background1" w:themeShade="D9"/>
+        </w:rPr>
         <w:t>Área acima de 350m² =&gt; TERRENO VIP</w:t>
       </w:r>
-    </w:p>
-    <w:p>
-      <w:pPr>
-        <w:jc w:val="both"/>
-      </w:pPr>
-      <w:r>
-        <w:t>Desenvolva um cronômetro inteligente, esse cronômetro irá receber o início, final e o passo</w:t>
-      </w:r>
-    </w:p>
-    <w:p>
-      <w:pPr>
+      <w:r>
+        <w:rPr>
+          <w:color w:val="D9D9D9" w:themeColor="background1" w:themeShade="D9"/>
+        </w:rPr>
+        <w:t>.</w:t>
+      </w:r>
+    </w:p>
+    <w:p>
+      <w:pPr>
+        <w:ind w:left="142"/>
+        <w:jc w:val="both"/>
+      </w:pPr>
+    </w:p>
+    <w:p>
+      <w:pPr>
+        <w:pStyle w:val="PargrafodaLista"/>
+        <w:numPr>
+          <w:ilvl w:val="0"/>
+          <w:numId w:val="16"/>
+        </w:numPr>
+        <w:ind w:left="142"/>
+        <w:jc w:val="both"/>
+      </w:pPr>
+      <w:r>
+        <w:t>Desenvolva um cronometro inteligente, esse cronometro irá receber o início, final e o passo</w:t>
+      </w:r>
+    </w:p>
+    <w:p>
+      <w:pPr>
+        <w:ind w:left="142" w:firstLine="708"/>
         <w:jc w:val="both"/>
       </w:pPr>
       <w:r>
@@ -3463,423 +4696,233 @@
     </w:p>
     <w:p>
       <w:pPr>
+        <w:ind w:left="142" w:firstLine="708"/>
+        <w:jc w:val="both"/>
+      </w:pPr>
+    </w:p>
+    <w:p>
+      <w:pPr>
+        <w:pStyle w:val="PargrafodaLista"/>
+        <w:numPr>
+          <w:ilvl w:val="0"/>
+          <w:numId w:val="16"/>
+        </w:numPr>
+        <w:ind w:left="142"/>
         <w:jc w:val="both"/>
       </w:pPr>
       <w:r>
         <w:t>Faça um programa que leia 10 números inteiros e mostre quantos deles são pares e quantos</w:t>
       </w:r>
-    </w:p>
-    <w:p>
-      <w:pPr>
-        <w:jc w:val="both"/>
-      </w:pPr>
+      <w:r>
+        <w:t xml:space="preserve"> </w:t>
+      </w:r>
       <w:r>
         <w:t>são ímpares.</w:t>
       </w:r>
     </w:p>
     <w:p>
       <w:pPr>
+        <w:ind w:left="142" w:firstLine="708"/>
+        <w:jc w:val="both"/>
+      </w:pPr>
+    </w:p>
+    <w:p>
+      <w:pPr>
+        <w:pStyle w:val="PargrafodaLista"/>
+        <w:numPr>
+          <w:ilvl w:val="0"/>
+          <w:numId w:val="16"/>
+        </w:numPr>
+        <w:ind w:left="142"/>
         <w:jc w:val="both"/>
       </w:pPr>
       <w:r>
         <w:t>Crie um programa que faça o sorteio de 20 números inteiros aleatórios entre 0 e 20 e mostre</w:t>
       </w:r>
-    </w:p>
-    <w:p>
-      <w:pPr>
-        <w:jc w:val="both"/>
-      </w:pPr>
+      <w:r>
+        <w:t xml:space="preserve"> </w:t>
+      </w:r>
       <w:r>
         <w:t>numa janela:</w:t>
       </w:r>
-    </w:p>
-    <w:p>
-      <w:pPr>
-        <w:jc w:val="both"/>
-      </w:pPr>
+      <w:r>
+        <w:t xml:space="preserve"> </w:t>
+      </w:r>
       <w:r>
         <w:t>Quais números foram sorteados</w:t>
       </w:r>
-    </w:p>
-    <w:p>
-      <w:pPr>
-        <w:jc w:val="both"/>
-      </w:pPr>
-      <w:r>
-        <w:t>Quantos números estão acima de 10</w:t>
-      </w:r>
-    </w:p>
-    <w:p>
-      <w:pPr>
-        <w:jc w:val="both"/>
-      </w:pPr>
-      <w:r>
-        <w:lastRenderedPageBreak/>
-        <w:t>Quantos números são divisíveis por 5</w:t>
-      </w:r>
-      <w:r>
-        <w:cr/>
-      </w:r>
-    </w:p>
-    <w:p>
-      <w:pPr>
+      <w:r>
+        <w:t xml:space="preserve">; </w:t>
+      </w:r>
+      <w:proofErr w:type="gramStart"/>
+      <w:r>
+        <w:t>Quantos</w:t>
+      </w:r>
+      <w:proofErr w:type="gramEnd"/>
+      <w:r>
+        <w:t xml:space="preserve"> números estão acima de 10</w:t>
+      </w:r>
+      <w:r>
+        <w:t xml:space="preserve">; </w:t>
+      </w:r>
+      <w:r>
+        <w:t>Quantos números são divisíveis por 5?</w:t>
+      </w:r>
+    </w:p>
+    <w:p>
+      <w:pPr>
+        <w:ind w:left="142"/>
+        <w:jc w:val="both"/>
+      </w:pPr>
+    </w:p>
+    <w:p>
+      <w:pPr>
+        <w:pStyle w:val="PargrafodaLista"/>
+        <w:numPr>
+          <w:ilvl w:val="0"/>
+          <w:numId w:val="16"/>
+        </w:numPr>
+        <w:spacing w:line="240" w:lineRule="auto"/>
+        <w:ind w:left="142"/>
         <w:jc w:val="both"/>
       </w:pPr>
       <w:r>
         <w:t>Desenvolva um script que leia a idade e o sexo de várias pessoas, perguntando se o usuário</w:t>
       </w:r>
-    </w:p>
-    <w:p>
-      <w:pPr>
-        <w:jc w:val="both"/>
-      </w:pPr>
+      <w:r>
+        <w:t xml:space="preserve"> </w:t>
+      </w:r>
       <w:r>
         <w:t>deseja continuar para cada pessoa. Mostre os seguintes resultados:</w:t>
       </w:r>
-    </w:p>
-    <w:p>
-      <w:pPr>
-        <w:jc w:val="both"/>
-      </w:pPr>
-      <w:r>
-        <w:t xml:space="preserve">Qual maior </w:t>
+      <w:r>
+        <w:t xml:space="preserve"> </w:t>
+      </w:r>
+      <w:r>
+        <w:t>Qual maior idade</w:t>
+      </w:r>
+      <w:r>
+        <w:t xml:space="preserve">; </w:t>
       </w:r>
       <w:proofErr w:type="gramStart"/>
       <w:r>
-        <w:t>idade Qual</w:t>
+        <w:t>Qual</w:t>
       </w:r>
       <w:proofErr w:type="gramEnd"/>
       <w:r>
         <w:t xml:space="preserve"> menor idade</w:t>
       </w:r>
-    </w:p>
-    <w:p>
-      <w:pPr>
-        <w:jc w:val="both"/>
-      </w:pPr>
-      <w:r>
-        <w:t xml:space="preserve">Qual a mulher mais </w:t>
+      <w:r>
+        <w:t xml:space="preserve">; </w:t>
+      </w:r>
+      <w:r>
+        <w:t>Qual a mulher mais jovem</w:t>
+      </w:r>
+      <w:r>
+        <w:t xml:space="preserve">; </w:t>
+      </w:r>
+      <w:r>
+        <w:t>Qual o homem mais velho</w:t>
+      </w:r>
+      <w:r>
+        <w:t xml:space="preserve">; </w:t>
+      </w:r>
+      <w:r>
+        <w:t>Qual a média da idade entre as mulheres</w:t>
+      </w:r>
+      <w:r>
+        <w:t>.</w:t>
+      </w:r>
+    </w:p>
+    <w:p>
+      <w:pPr>
+        <w:ind w:left="142"/>
+        <w:jc w:val="both"/>
+      </w:pPr>
+    </w:p>
+    <w:p>
+      <w:pPr>
+        <w:pStyle w:val="PargrafodaLista"/>
+        <w:numPr>
+          <w:ilvl w:val="0"/>
+          <w:numId w:val="16"/>
+        </w:numPr>
+        <w:ind w:left="142"/>
+        <w:jc w:val="both"/>
+      </w:pPr>
+      <w:r>
+        <w:t>Crie um programa que leia o nome e idade de 10 pessoas e armazene-os num array. Mostre</w:t>
+      </w:r>
+    </w:p>
+    <w:p>
+      <w:pPr>
+        <w:ind w:left="142" w:firstLine="360"/>
+        <w:jc w:val="both"/>
+      </w:pPr>
+      <w:r>
+        <w:t>como resultado:</w:t>
+      </w:r>
+      <w:r>
+        <w:t xml:space="preserve"> </w:t>
+      </w:r>
+      <w:r>
+        <w:t>Qual o nome da pessoa mais velha</w:t>
+      </w:r>
+      <w:r>
+        <w:t xml:space="preserve">; </w:t>
       </w:r>
       <w:proofErr w:type="gramStart"/>
       <w:r>
-        <w:t>jovem Qual</w:t>
+        <w:t>Qual</w:t>
       </w:r>
       <w:proofErr w:type="gramEnd"/>
       <w:r>
-        <w:t xml:space="preserve"> o homem mais velho</w:t>
-      </w:r>
-    </w:p>
-    <w:p>
-      <w:pPr>
-        <w:jc w:val="both"/>
-      </w:pPr>
-      <w:r>
-        <w:t>Qual a média da idade entre as mulheres</w:t>
-      </w:r>
-    </w:p>
-    <w:p>
-      <w:pPr>
-        <w:jc w:val="both"/>
-      </w:pPr>
-      <w:r>
-        <w:t xml:space="preserve">Crie um programa que leia o nome e idade de 10 pessoas e armazene-os num </w:t>
-      </w:r>
-      <w:proofErr w:type="spellStart"/>
-      <w:r>
-        <w:t>array</w:t>
-      </w:r>
-      <w:proofErr w:type="spellEnd"/>
-      <w:r>
-        <w:t>. Mostre</w:t>
-      </w:r>
-    </w:p>
-    <w:p>
-      <w:pPr>
-        <w:jc w:val="both"/>
-      </w:pPr>
-      <w:r>
-        <w:t>como resultado:</w:t>
-      </w:r>
-    </w:p>
-    <w:p>
-      <w:pPr>
-        <w:jc w:val="both"/>
-      </w:pPr>
-      <w:r>
-        <w:t>Qual o nome da pessoa mais velha</w:t>
-      </w:r>
-    </w:p>
-    <w:p>
-      <w:pPr>
-        <w:jc w:val="both"/>
-      </w:pPr>
-      <w:r>
-        <w:t>Qual o nome da pessoa mais jovem</w:t>
-      </w:r>
-    </w:p>
-    <w:p>
-      <w:pPr>
-        <w:jc w:val="both"/>
-      </w:pPr>
+        <w:t xml:space="preserve"> o nome da pessoa mais jovem</w:t>
+      </w:r>
+      <w:r>
+        <w:t xml:space="preserve">; </w:t>
+      </w:r>
       <w:r>
         <w:t>Qual a média de idade</w:t>
       </w:r>
-    </w:p>
-    <w:p>
-      <w:pPr>
-        <w:jc w:val="both"/>
-      </w:pPr>
-      <w:r>
-        <w:t>Usando como base o exercício 5, acrescente ao script as seguintes funções: Iniciar, parar e</w:t>
-      </w:r>
-    </w:p>
-    <w:p>
-      <w:pPr>
-        <w:jc w:val="both"/>
-      </w:pPr>
-      <w:r>
-        <w:t>resetar (zerar cronômetro).</w:t>
-      </w:r>
-    </w:p>
-    <w:p>
-      <w:pPr>
-        <w:jc w:val="both"/>
-      </w:pPr>
-      <w:r>
-        <w:t>sua classificação:</w:t>
-      </w:r>
-    </w:p>
-    <w:p>
-      <w:pPr>
-        <w:jc w:val="both"/>
-      </w:pPr>
-      <w:r>
-        <w:t>Área até 125m² =&gt; TERRENO PADRÃO</w:t>
-      </w:r>
-    </w:p>
-    <w:p>
-      <w:pPr>
-        <w:jc w:val="both"/>
-      </w:pPr>
-      <w:r>
-        <w:t>Área de 125 a 250m² =&gt; TERRENO INTERMEDIÁRIO Área de 250 a 350m² =&gt; TERRENO LUXO</w:t>
-      </w:r>
-    </w:p>
-    <w:p>
-      <w:pPr>
-        <w:jc w:val="both"/>
-      </w:pPr>
-      <w:r>
-        <w:t>Área acima de 350m² =&gt; TERRENO VIP</w:t>
-      </w:r>
-    </w:p>
-    <w:p>
-      <w:pPr>
-        <w:jc w:val="both"/>
-      </w:pPr>
-      <w:r>
-        <w:t>Desenvolva um cronometro inteligente, esse cronometro irá receber o início, final e o passo</w:t>
-      </w:r>
-    </w:p>
-    <w:p>
-      <w:pPr>
-        <w:jc w:val="both"/>
-      </w:pPr>
-      <w:r>
-        <w:t>da contagem. Deverá mostrar numa janela a contagem.</w:t>
-      </w:r>
-    </w:p>
-    <w:p>
-      <w:pPr>
-        <w:jc w:val="both"/>
-      </w:pPr>
-      <w:r>
-        <w:lastRenderedPageBreak/>
-        <w:t>Faça um programa que leia 10 números inteiros e mostre quantos deles são pares e quantos</w:t>
-      </w:r>
-    </w:p>
-    <w:p>
-      <w:pPr>
-        <w:jc w:val="both"/>
-      </w:pPr>
-      <w:r>
-        <w:t>são ímpares.</w:t>
-      </w:r>
-    </w:p>
-    <w:p>
-      <w:pPr>
-        <w:jc w:val="both"/>
-      </w:pPr>
-      <w:r>
-        <w:t>Crie um programa que faça o sorteio de 20 números inteiros aleatórios entre 0 e 20 e mostre</w:t>
-      </w:r>
-    </w:p>
-    <w:p>
-      <w:pPr>
-        <w:jc w:val="both"/>
-      </w:pPr>
-      <w:r>
-        <w:t>numa janela:</w:t>
-      </w:r>
-    </w:p>
-    <w:p>
-      <w:pPr>
-        <w:jc w:val="both"/>
-      </w:pPr>
-      <w:r>
-        <w:t>Quais números foram sorteados</w:t>
-      </w:r>
-    </w:p>
-    <w:p>
-      <w:pPr>
-        <w:jc w:val="both"/>
-      </w:pPr>
-      <w:r>
-        <w:t>Quantos números estão acima de 10</w:t>
-      </w:r>
-    </w:p>
-    <w:p>
-      <w:pPr>
-        <w:jc w:val="both"/>
-      </w:pPr>
-      <w:r>
-        <w:t>Quantos números são divisíveis por 5?</w:t>
-      </w:r>
-    </w:p>
-    <w:p>
-      <w:pPr>
-        <w:jc w:val="both"/>
-      </w:pPr>
-      <w:r>
-        <w:t>Desenvolva um script que leia a idade e o sexo de várias pessoas, perguntando se o usuário</w:t>
-      </w:r>
-    </w:p>
-    <w:p>
-      <w:pPr>
-        <w:jc w:val="both"/>
-      </w:pPr>
-      <w:r>
-        <w:t>deseja continuar para cada pessoa. Mostre os seguintes resultados:</w:t>
-      </w:r>
-    </w:p>
-    <w:p>
-      <w:pPr>
-        <w:jc w:val="both"/>
-      </w:pPr>
-      <w:r>
-        <w:t>Qual maior idade</w:t>
-      </w:r>
-    </w:p>
-    <w:p>
-      <w:pPr>
-        <w:jc w:val="both"/>
-      </w:pPr>
-      <w:r>
-        <w:t>Qual menor idade</w:t>
-      </w:r>
-    </w:p>
-    <w:p>
-      <w:pPr>
-        <w:jc w:val="both"/>
-      </w:pPr>
-      <w:r>
-        <w:t>Qual a mulher mais jovem</w:t>
-      </w:r>
-    </w:p>
-    <w:p>
-      <w:pPr>
-        <w:jc w:val="both"/>
-      </w:pPr>
-      <w:r>
-        <w:t>Qual o homem mais velho</w:t>
-      </w:r>
-      <w:r>
-        <w:cr/>
-        <w:t>Qual a média da idade entre as mulheres</w:t>
-      </w:r>
-    </w:p>
-    <w:p>
-      <w:pPr>
-        <w:jc w:val="both"/>
-      </w:pPr>
-    </w:p>
-    <w:p>
-      <w:pPr>
-        <w:jc w:val="both"/>
-      </w:pPr>
-      <w:r>
-        <w:t xml:space="preserve">Crie um programa que leia o nome e idade de 10 pessoas e armazene-os num </w:t>
-      </w:r>
-      <w:proofErr w:type="spellStart"/>
-      <w:r>
-        <w:t>array</w:t>
-      </w:r>
-      <w:proofErr w:type="spellEnd"/>
-      <w:r>
-        <w:t>. Mostre</w:t>
-      </w:r>
-    </w:p>
-    <w:p>
-      <w:pPr>
-        <w:jc w:val="both"/>
-      </w:pPr>
-      <w:r>
-        <w:t>como resultado:</w:t>
-      </w:r>
-    </w:p>
-    <w:p>
-      <w:pPr>
-        <w:jc w:val="both"/>
-      </w:pPr>
-      <w:r>
-        <w:t>Qual o nome da pessoa mais velha</w:t>
-      </w:r>
-    </w:p>
-    <w:p>
-      <w:pPr>
-        <w:jc w:val="both"/>
-      </w:pPr>
-      <w:r>
-        <w:t>Qual o nome da pessoa mais jovem</w:t>
-      </w:r>
-    </w:p>
-    <w:p>
-      <w:pPr>
-        <w:jc w:val="both"/>
-      </w:pPr>
-      <w:r>
-        <w:t>Qual a média de idade</w:t>
-      </w:r>
-    </w:p>
-    <w:p>
-      <w:pPr>
-        <w:jc w:val="both"/>
-      </w:pPr>
-      <w:r>
-        <w:lastRenderedPageBreak/>
+      <w:r>
+        <w:t>.</w:t>
+      </w:r>
+    </w:p>
+    <w:p>
+      <w:pPr>
+        <w:ind w:left="142"/>
+        <w:jc w:val="both"/>
+      </w:pPr>
+    </w:p>
+    <w:p>
+      <w:pPr>
+        <w:pStyle w:val="PargrafodaLista"/>
+        <w:numPr>
+          <w:ilvl w:val="0"/>
+          <w:numId w:val="16"/>
+        </w:numPr>
+        <w:ind w:left="142"/>
+        <w:jc w:val="both"/>
+      </w:pPr>
+      <w:r>
         <w:t>Usando como base o exercício 5, acrescente ao script as seguintes funções:</w:t>
       </w:r>
-    </w:p>
-    <w:p>
-      <w:pPr>
-        <w:jc w:val="both"/>
-      </w:pPr>
+      <w:r>
+        <w:t xml:space="preserve"> </w:t>
+      </w:r>
       <w:r>
         <w:t>Iniciar</w:t>
       </w:r>
-    </w:p>
-    <w:p>
-      <w:pPr>
-        <w:jc w:val="both"/>
-      </w:pPr>
+      <w:r>
+        <w:t xml:space="preserve"> </w:t>
+      </w:r>
       <w:r>
         <w:t>Parar</w:t>
       </w:r>
-    </w:p>
-    <w:p>
-      <w:pPr>
-        <w:jc w:val="both"/>
-      </w:pPr>
+      <w:r>
+        <w:t xml:space="preserve"> </w:t>
+      </w:r>
       <w:proofErr w:type="gramStart"/>
       <w:r>
         <w:t>Resetar(</w:t>
@@ -3891,6 +4934,18 @@
     </w:p>
     <w:p>
       <w:pPr>
+        <w:ind w:left="142"/>
+        <w:jc w:val="both"/>
+      </w:pPr>
+    </w:p>
+    <w:p>
+      <w:pPr>
+        <w:pStyle w:val="PargrafodaLista"/>
+        <w:numPr>
+          <w:ilvl w:val="0"/>
+          <w:numId w:val="16"/>
+        </w:numPr>
+        <w:ind w:left="142"/>
         <w:jc w:val="both"/>
       </w:pPr>
       <w:r>
@@ -3899,6 +4954,7 @@
     </w:p>
     <w:p>
       <w:pPr>
+        <w:ind w:left="142" w:firstLine="360"/>
         <w:jc w:val="both"/>
       </w:pPr>
       <w:r>
@@ -3907,16 +4963,26 @@
     </w:p>
     <w:p>
       <w:pPr>
+        <w:ind w:left="142"/>
+        <w:jc w:val="both"/>
+      </w:pPr>
+    </w:p>
+    <w:p>
+      <w:pPr>
+        <w:pStyle w:val="PargrafodaLista"/>
+        <w:numPr>
+          <w:ilvl w:val="0"/>
+          <w:numId w:val="16"/>
+        </w:numPr>
+        <w:ind w:left="142"/>
         <w:jc w:val="both"/>
       </w:pPr>
       <w:r>
         <w:t>Desenvolva um script que simule um caixa eletrônico. Comece perguntando o valor a ser</w:t>
       </w:r>
-    </w:p>
-    <w:p>
-      <w:pPr>
-        <w:jc w:val="both"/>
-      </w:pPr>
+      <w:r>
+        <w:t xml:space="preserve"> </w:t>
+      </w:r>
       <w:r>
         <w:t xml:space="preserve">sacado pelo </w:t>
       </w:r>
@@ -3928,11 +4994,9 @@
       <w:r>
         <w:t>número inteiro) e o script irá mostrar a quantidade de cédulas que serão</w:t>
       </w:r>
-    </w:p>
-    <w:p>
-      <w:pPr>
-        <w:jc w:val="both"/>
-      </w:pPr>
+      <w:r>
+        <w:t xml:space="preserve"> </w:t>
+      </w:r>
       <w:r>
         <w:t>entregues. Considere um caixa eletrônico com as notas de 200, 100, 50, 20, 10, 5 e 2.</w:t>
       </w:r>
@@ -3950,9 +5014,9 @@
 <file path=word/numbering.xml><?xml version="1.0" encoding="utf-8"?>
 <w:numbering xmlns:wpc="http://schemas.microsoft.com/office/word/2010/wordprocessingCanvas" xmlns:cx="http://schemas.microsoft.com/office/drawing/2014/chartex" xmlns:cx1="http://schemas.microsoft.com/office/drawing/2015/9/8/chartex" xmlns:cx2="http://schemas.microsoft.com/office/drawing/2015/10/21/chartex" xmlns:cx3="http://schemas.microsoft.com/office/drawing/2016/5/9/chartex" xmlns:cx4="http://schemas.microsoft.com/office/drawing/2016/5/10/chartex" xmlns:cx5="http://schemas.microsoft.com/office/drawing/2016/5/11/chartex" xmlns:cx6="http://schemas.microsoft.com/office/drawing/2016/5/12/chartex" xmlns:cx7="http://schemas.microsoft.com/office/drawing/2016/5/13/chartex" xmlns:cx8="http://schemas.microsoft.com/office/drawing/2016/5/14/chartex" xmlns:mc="http://schemas.openxmlformats.org/markup-compatibility/2006" xmlns:aink="http://schemas.microsoft.com/office/drawing/2016/ink" xmlns:am3d="http://schemas.microsoft.com/office/drawing/2017/model3d" xmlns:o="urn:schemas-microsoft-com:office:office" xmlns:r="http://schemas.openxmlformats.org/officeDocument/2006/relationships" xmlns:m="http://schemas.openxmlformats.org/officeDocument/2006/math" xmlns:v="urn:schemas-microsoft-com:vml" xmlns:wp14="http://schemas.microsoft.com/office/word/2010/wordprocessingDrawing" xmlns:wp="http://schemas.openxmlformats.org/drawingml/2006/wordprocessingDrawing" xmlns:w10="urn:schemas-microsoft-com:office:word" xmlns:w="http://schemas.openxmlformats.org/wordprocessingml/2006/main" xmlns:w14="http://schemas.microsoft.com/office/word/2010/wordml" xmlns:w15="http://schemas.microsoft.com/office/word/2012/wordml" xmlns:w16cex="http://schemas.microsoft.com/office/word/2018/wordml/cex" xmlns:w16cid="http://schemas.microsoft.com/office/word/2016/wordml/cid" xmlns:w16="http://schemas.microsoft.com/office/word/2018/wordml" xmlns:w16sdtdh="http://schemas.microsoft.com/office/word/2020/wordml/sdtdatahash" xmlns:w16se="http://schemas.microsoft.com/office/word/2015/wordml/symex" xmlns:wpg="http://schemas.microsoft.com/office/word/2010/wordprocessingGroup" xmlns:wpi="http://schemas.microsoft.com/office/word/2010/wordprocessingInk" xmlns:wne="http://schemas.microsoft.com/office/word/2006/wordml" xmlns:wps="http://schemas.microsoft.com/office/word/2010/wordprocessingShape" mc:Ignorable="w14 w15 w16se w16cid w16 w16cex w16sdtdh wp14">
   <w:abstractNum w:abstractNumId="0" w15:restartNumberingAfterBreak="0">
-    <w:nsid w:val="04776B9D"/>
+    <w:nsid w:val="03737B78"/>
     <w:multiLevelType w:val="hybridMultilevel"/>
-    <w:tmpl w:val="F4AAB6A2"/>
+    <w:tmpl w:val="1722B636"/>
     <w:lvl w:ilvl="0" w:tplc="0416000F">
       <w:start w:val="1"/>
       <w:numFmt w:val="decimal"/>
@@ -3962,7 +5026,7 @@
         <w:ind w:left="720" w:hanging="360"/>
       </w:pPr>
     </w:lvl>
-    <w:lvl w:ilvl="1" w:tplc="04160019">
+    <w:lvl w:ilvl="1" w:tplc="04160019" w:tentative="1">
       <w:start w:val="1"/>
       <w:numFmt w:val="lowerLetter"/>
       <w:lvlText w:val="%2."/>
@@ -4036,6 +5100,92 @@
     </w:lvl>
   </w:abstractNum>
   <w:abstractNum w:abstractNumId="1" w15:restartNumberingAfterBreak="0">
+    <w:nsid w:val="04776B9D"/>
+    <w:multiLevelType w:val="hybridMultilevel"/>
+    <w:tmpl w:val="823EFDB0"/>
+    <w:lvl w:ilvl="0" w:tplc="0416000F">
+      <w:start w:val="1"/>
+      <w:numFmt w:val="decimal"/>
+      <w:lvlText w:val="%1."/>
+      <w:lvlJc w:val="left"/>
+      <w:pPr>
+        <w:ind w:left="720" w:hanging="360"/>
+      </w:pPr>
+    </w:lvl>
+    <w:lvl w:ilvl="1" w:tplc="04160019">
+      <w:start w:val="1"/>
+      <w:numFmt w:val="lowerLetter"/>
+      <w:lvlText w:val="%2."/>
+      <w:lvlJc w:val="left"/>
+      <w:pPr>
+        <w:ind w:left="1440" w:hanging="360"/>
+      </w:pPr>
+    </w:lvl>
+    <w:lvl w:ilvl="2" w:tplc="0416001B" w:tentative="1">
+      <w:start w:val="1"/>
+      <w:numFmt w:val="lowerRoman"/>
+      <w:lvlText w:val="%3."/>
+      <w:lvlJc w:val="right"/>
+      <w:pPr>
+        <w:ind w:left="2160" w:hanging="180"/>
+      </w:pPr>
+    </w:lvl>
+    <w:lvl w:ilvl="3" w:tplc="0416000F" w:tentative="1">
+      <w:start w:val="1"/>
+      <w:numFmt w:val="decimal"/>
+      <w:lvlText w:val="%4."/>
+      <w:lvlJc w:val="left"/>
+      <w:pPr>
+        <w:ind w:left="2880" w:hanging="360"/>
+      </w:pPr>
+    </w:lvl>
+    <w:lvl w:ilvl="4" w:tplc="04160019" w:tentative="1">
+      <w:start w:val="1"/>
+      <w:numFmt w:val="lowerLetter"/>
+      <w:lvlText w:val="%5."/>
+      <w:lvlJc w:val="left"/>
+      <w:pPr>
+        <w:ind w:left="3600" w:hanging="360"/>
+      </w:pPr>
+    </w:lvl>
+    <w:lvl w:ilvl="5" w:tplc="0416001B" w:tentative="1">
+      <w:start w:val="1"/>
+      <w:numFmt w:val="lowerRoman"/>
+      <w:lvlText w:val="%6."/>
+      <w:lvlJc w:val="right"/>
+      <w:pPr>
+        <w:ind w:left="4320" w:hanging="180"/>
+      </w:pPr>
+    </w:lvl>
+    <w:lvl w:ilvl="6" w:tplc="0416000F" w:tentative="1">
+      <w:start w:val="1"/>
+      <w:numFmt w:val="decimal"/>
+      <w:lvlText w:val="%7."/>
+      <w:lvlJc w:val="left"/>
+      <w:pPr>
+        <w:ind w:left="5040" w:hanging="360"/>
+      </w:pPr>
+    </w:lvl>
+    <w:lvl w:ilvl="7" w:tplc="04160019" w:tentative="1">
+      <w:start w:val="1"/>
+      <w:numFmt w:val="lowerLetter"/>
+      <w:lvlText w:val="%8."/>
+      <w:lvlJc w:val="left"/>
+      <w:pPr>
+        <w:ind w:left="5760" w:hanging="360"/>
+      </w:pPr>
+    </w:lvl>
+    <w:lvl w:ilvl="8" w:tplc="0416001B" w:tentative="1">
+      <w:start w:val="1"/>
+      <w:numFmt w:val="lowerRoman"/>
+      <w:lvlText w:val="%9."/>
+      <w:lvlJc w:val="right"/>
+      <w:pPr>
+        <w:ind w:left="6480" w:hanging="180"/>
+      </w:pPr>
+    </w:lvl>
+  </w:abstractNum>
+  <w:abstractNum w:abstractNumId="2" w15:restartNumberingAfterBreak="0">
     <w:nsid w:val="154364C8"/>
     <w:multiLevelType w:val="hybridMultilevel"/>
     <w:tmpl w:val="49C0D68E"/>
@@ -4121,7 +5271,7 @@
       </w:pPr>
     </w:lvl>
   </w:abstractNum>
-  <w:abstractNum w:abstractNumId="2" w15:restartNumberingAfterBreak="0">
+  <w:abstractNum w:abstractNumId="3" w15:restartNumberingAfterBreak="0">
     <w:nsid w:val="1DD11E77"/>
     <w:multiLevelType w:val="hybridMultilevel"/>
     <w:tmpl w:val="C05ADD60"/>
@@ -4210,7 +5360,179 @@
       </w:pPr>
     </w:lvl>
   </w:abstractNum>
-  <w:abstractNum w:abstractNumId="3" w15:restartNumberingAfterBreak="0">
+  <w:abstractNum w:abstractNumId="4" w15:restartNumberingAfterBreak="0">
+    <w:nsid w:val="20BF0511"/>
+    <w:multiLevelType w:val="hybridMultilevel"/>
+    <w:tmpl w:val="0EA8978C"/>
+    <w:lvl w:ilvl="0" w:tplc="04160019">
+      <w:start w:val="1"/>
+      <w:numFmt w:val="lowerLetter"/>
+      <w:lvlText w:val="%1."/>
+      <w:lvlJc w:val="left"/>
+      <w:pPr>
+        <w:ind w:left="1068" w:hanging="360"/>
+      </w:pPr>
+    </w:lvl>
+    <w:lvl w:ilvl="1" w:tplc="04160019" w:tentative="1">
+      <w:start w:val="1"/>
+      <w:numFmt w:val="lowerLetter"/>
+      <w:lvlText w:val="%2."/>
+      <w:lvlJc w:val="left"/>
+      <w:pPr>
+        <w:ind w:left="1788" w:hanging="360"/>
+      </w:pPr>
+    </w:lvl>
+    <w:lvl w:ilvl="2" w:tplc="0416001B" w:tentative="1">
+      <w:start w:val="1"/>
+      <w:numFmt w:val="lowerRoman"/>
+      <w:lvlText w:val="%3."/>
+      <w:lvlJc w:val="right"/>
+      <w:pPr>
+        <w:ind w:left="2508" w:hanging="180"/>
+      </w:pPr>
+    </w:lvl>
+    <w:lvl w:ilvl="3" w:tplc="0416000F" w:tentative="1">
+      <w:start w:val="1"/>
+      <w:numFmt w:val="decimal"/>
+      <w:lvlText w:val="%4."/>
+      <w:lvlJc w:val="left"/>
+      <w:pPr>
+        <w:ind w:left="3228" w:hanging="360"/>
+      </w:pPr>
+    </w:lvl>
+    <w:lvl w:ilvl="4" w:tplc="04160019" w:tentative="1">
+      <w:start w:val="1"/>
+      <w:numFmt w:val="lowerLetter"/>
+      <w:lvlText w:val="%5."/>
+      <w:lvlJc w:val="left"/>
+      <w:pPr>
+        <w:ind w:left="3948" w:hanging="360"/>
+      </w:pPr>
+    </w:lvl>
+    <w:lvl w:ilvl="5" w:tplc="0416001B" w:tentative="1">
+      <w:start w:val="1"/>
+      <w:numFmt w:val="lowerRoman"/>
+      <w:lvlText w:val="%6."/>
+      <w:lvlJc w:val="right"/>
+      <w:pPr>
+        <w:ind w:left="4668" w:hanging="180"/>
+      </w:pPr>
+    </w:lvl>
+    <w:lvl w:ilvl="6" w:tplc="0416000F" w:tentative="1">
+      <w:start w:val="1"/>
+      <w:numFmt w:val="decimal"/>
+      <w:lvlText w:val="%7."/>
+      <w:lvlJc w:val="left"/>
+      <w:pPr>
+        <w:ind w:left="5388" w:hanging="360"/>
+      </w:pPr>
+    </w:lvl>
+    <w:lvl w:ilvl="7" w:tplc="04160019" w:tentative="1">
+      <w:start w:val="1"/>
+      <w:numFmt w:val="lowerLetter"/>
+      <w:lvlText w:val="%8."/>
+      <w:lvlJc w:val="left"/>
+      <w:pPr>
+        <w:ind w:left="6108" w:hanging="360"/>
+      </w:pPr>
+    </w:lvl>
+    <w:lvl w:ilvl="8" w:tplc="0416001B" w:tentative="1">
+      <w:start w:val="1"/>
+      <w:numFmt w:val="lowerRoman"/>
+      <w:lvlText w:val="%9."/>
+      <w:lvlJc w:val="right"/>
+      <w:pPr>
+        <w:ind w:left="6828" w:hanging="180"/>
+      </w:pPr>
+    </w:lvl>
+  </w:abstractNum>
+  <w:abstractNum w:abstractNumId="5" w15:restartNumberingAfterBreak="0">
+    <w:nsid w:val="24EA65D0"/>
+    <w:multiLevelType w:val="hybridMultilevel"/>
+    <w:tmpl w:val="3EB4EB96"/>
+    <w:lvl w:ilvl="0" w:tplc="0416000F">
+      <w:start w:val="1"/>
+      <w:numFmt w:val="decimal"/>
+      <w:lvlText w:val="%1."/>
+      <w:lvlJc w:val="left"/>
+      <w:pPr>
+        <w:ind w:left="720" w:hanging="360"/>
+      </w:pPr>
+    </w:lvl>
+    <w:lvl w:ilvl="1" w:tplc="04160019" w:tentative="1">
+      <w:start w:val="1"/>
+      <w:numFmt w:val="lowerLetter"/>
+      <w:lvlText w:val="%2."/>
+      <w:lvlJc w:val="left"/>
+      <w:pPr>
+        <w:ind w:left="1440" w:hanging="360"/>
+      </w:pPr>
+    </w:lvl>
+    <w:lvl w:ilvl="2" w:tplc="0416001B" w:tentative="1">
+      <w:start w:val="1"/>
+      <w:numFmt w:val="lowerRoman"/>
+      <w:lvlText w:val="%3."/>
+      <w:lvlJc w:val="right"/>
+      <w:pPr>
+        <w:ind w:left="2160" w:hanging="180"/>
+      </w:pPr>
+    </w:lvl>
+    <w:lvl w:ilvl="3" w:tplc="0416000F" w:tentative="1">
+      <w:start w:val="1"/>
+      <w:numFmt w:val="decimal"/>
+      <w:lvlText w:val="%4."/>
+      <w:lvlJc w:val="left"/>
+      <w:pPr>
+        <w:ind w:left="2880" w:hanging="360"/>
+      </w:pPr>
+    </w:lvl>
+    <w:lvl w:ilvl="4" w:tplc="04160019" w:tentative="1">
+      <w:start w:val="1"/>
+      <w:numFmt w:val="lowerLetter"/>
+      <w:lvlText w:val="%5."/>
+      <w:lvlJc w:val="left"/>
+      <w:pPr>
+        <w:ind w:left="3600" w:hanging="360"/>
+      </w:pPr>
+    </w:lvl>
+    <w:lvl w:ilvl="5" w:tplc="0416001B" w:tentative="1">
+      <w:start w:val="1"/>
+      <w:numFmt w:val="lowerRoman"/>
+      <w:lvlText w:val="%6."/>
+      <w:lvlJc w:val="right"/>
+      <w:pPr>
+        <w:ind w:left="4320" w:hanging="180"/>
+      </w:pPr>
+    </w:lvl>
+    <w:lvl w:ilvl="6" w:tplc="0416000F" w:tentative="1">
+      <w:start w:val="1"/>
+      <w:numFmt w:val="decimal"/>
+      <w:lvlText w:val="%7."/>
+      <w:lvlJc w:val="left"/>
+      <w:pPr>
+        <w:ind w:left="5040" w:hanging="360"/>
+      </w:pPr>
+    </w:lvl>
+    <w:lvl w:ilvl="7" w:tplc="04160019" w:tentative="1">
+      <w:start w:val="1"/>
+      <w:numFmt w:val="lowerLetter"/>
+      <w:lvlText w:val="%8."/>
+      <w:lvlJc w:val="left"/>
+      <w:pPr>
+        <w:ind w:left="5760" w:hanging="360"/>
+      </w:pPr>
+    </w:lvl>
+    <w:lvl w:ilvl="8" w:tplc="0416001B" w:tentative="1">
+      <w:start w:val="1"/>
+      <w:numFmt w:val="lowerRoman"/>
+      <w:lvlText w:val="%9."/>
+      <w:lvlJc w:val="right"/>
+      <w:pPr>
+        <w:ind w:left="6480" w:hanging="180"/>
+      </w:pPr>
+    </w:lvl>
+  </w:abstractNum>
+  <w:abstractNum w:abstractNumId="6" w15:restartNumberingAfterBreak="0">
     <w:nsid w:val="2D6F34A0"/>
     <w:multiLevelType w:val="hybridMultilevel"/>
     <w:tmpl w:val="2F66B908"/>
@@ -4296,7 +5618,7 @@
       </w:pPr>
     </w:lvl>
   </w:abstractNum>
-  <w:abstractNum w:abstractNumId="4" w15:restartNumberingAfterBreak="0">
+  <w:abstractNum w:abstractNumId="7" w15:restartNumberingAfterBreak="0">
     <w:nsid w:val="33253E04"/>
     <w:multiLevelType w:val="hybridMultilevel"/>
     <w:tmpl w:val="E05841D0"/>
@@ -4382,7 +5704,93 @@
       </w:pPr>
     </w:lvl>
   </w:abstractNum>
-  <w:abstractNum w:abstractNumId="5" w15:restartNumberingAfterBreak="0">
+  <w:abstractNum w:abstractNumId="8" w15:restartNumberingAfterBreak="0">
+    <w:nsid w:val="3A1448A4"/>
+    <w:multiLevelType w:val="hybridMultilevel"/>
+    <w:tmpl w:val="32BCD8AE"/>
+    <w:lvl w:ilvl="0" w:tplc="0416000F">
+      <w:start w:val="1"/>
+      <w:numFmt w:val="decimal"/>
+      <w:lvlText w:val="%1."/>
+      <w:lvlJc w:val="left"/>
+      <w:pPr>
+        <w:ind w:left="720" w:hanging="360"/>
+      </w:pPr>
+    </w:lvl>
+    <w:lvl w:ilvl="1" w:tplc="04160019" w:tentative="1">
+      <w:start w:val="1"/>
+      <w:numFmt w:val="lowerLetter"/>
+      <w:lvlText w:val="%2."/>
+      <w:lvlJc w:val="left"/>
+      <w:pPr>
+        <w:ind w:left="1440" w:hanging="360"/>
+      </w:pPr>
+    </w:lvl>
+    <w:lvl w:ilvl="2" w:tplc="0416001B" w:tentative="1">
+      <w:start w:val="1"/>
+      <w:numFmt w:val="lowerRoman"/>
+      <w:lvlText w:val="%3."/>
+      <w:lvlJc w:val="right"/>
+      <w:pPr>
+        <w:ind w:left="2160" w:hanging="180"/>
+      </w:pPr>
+    </w:lvl>
+    <w:lvl w:ilvl="3" w:tplc="0416000F" w:tentative="1">
+      <w:start w:val="1"/>
+      <w:numFmt w:val="decimal"/>
+      <w:lvlText w:val="%4."/>
+      <w:lvlJc w:val="left"/>
+      <w:pPr>
+        <w:ind w:left="2880" w:hanging="360"/>
+      </w:pPr>
+    </w:lvl>
+    <w:lvl w:ilvl="4" w:tplc="04160019" w:tentative="1">
+      <w:start w:val="1"/>
+      <w:numFmt w:val="lowerLetter"/>
+      <w:lvlText w:val="%5."/>
+      <w:lvlJc w:val="left"/>
+      <w:pPr>
+        <w:ind w:left="3600" w:hanging="360"/>
+      </w:pPr>
+    </w:lvl>
+    <w:lvl w:ilvl="5" w:tplc="0416001B" w:tentative="1">
+      <w:start w:val="1"/>
+      <w:numFmt w:val="lowerRoman"/>
+      <w:lvlText w:val="%6."/>
+      <w:lvlJc w:val="right"/>
+      <w:pPr>
+        <w:ind w:left="4320" w:hanging="180"/>
+      </w:pPr>
+    </w:lvl>
+    <w:lvl w:ilvl="6" w:tplc="0416000F" w:tentative="1">
+      <w:start w:val="1"/>
+      <w:numFmt w:val="decimal"/>
+      <w:lvlText w:val="%7."/>
+      <w:lvlJc w:val="left"/>
+      <w:pPr>
+        <w:ind w:left="5040" w:hanging="360"/>
+      </w:pPr>
+    </w:lvl>
+    <w:lvl w:ilvl="7" w:tplc="04160019" w:tentative="1">
+      <w:start w:val="1"/>
+      <w:numFmt w:val="lowerLetter"/>
+      <w:lvlText w:val="%8."/>
+      <w:lvlJc w:val="left"/>
+      <w:pPr>
+        <w:ind w:left="5760" w:hanging="360"/>
+      </w:pPr>
+    </w:lvl>
+    <w:lvl w:ilvl="8" w:tplc="0416001B" w:tentative="1">
+      <w:start w:val="1"/>
+      <w:numFmt w:val="lowerRoman"/>
+      <w:lvlText w:val="%9."/>
+      <w:lvlJc w:val="right"/>
+      <w:pPr>
+        <w:ind w:left="6480" w:hanging="180"/>
+      </w:pPr>
+    </w:lvl>
+  </w:abstractNum>
+  <w:abstractNum w:abstractNumId="9" w15:restartNumberingAfterBreak="0">
     <w:nsid w:val="3BAB3CB0"/>
     <w:multiLevelType w:val="hybridMultilevel"/>
     <w:tmpl w:val="51720D48"/>
@@ -4468,7 +5876,7 @@
       </w:pPr>
     </w:lvl>
   </w:abstractNum>
-  <w:abstractNum w:abstractNumId="6" w15:restartNumberingAfterBreak="0">
+  <w:abstractNum w:abstractNumId="10" w15:restartNumberingAfterBreak="0">
     <w:nsid w:val="41A5224B"/>
     <w:multiLevelType w:val="hybridMultilevel"/>
     <w:tmpl w:val="8CB450CC"/>
@@ -4554,7 +5962,93 @@
       </w:pPr>
     </w:lvl>
   </w:abstractNum>
-  <w:abstractNum w:abstractNumId="7" w15:restartNumberingAfterBreak="0">
+  <w:abstractNum w:abstractNumId="11" w15:restartNumberingAfterBreak="0">
+    <w:nsid w:val="47277233"/>
+    <w:multiLevelType w:val="hybridMultilevel"/>
+    <w:tmpl w:val="E174B29C"/>
+    <w:lvl w:ilvl="0" w:tplc="0416000F">
+      <w:start w:val="1"/>
+      <w:numFmt w:val="decimal"/>
+      <w:lvlText w:val="%1."/>
+      <w:lvlJc w:val="left"/>
+      <w:pPr>
+        <w:ind w:left="720" w:hanging="360"/>
+      </w:pPr>
+    </w:lvl>
+    <w:lvl w:ilvl="1" w:tplc="04160019" w:tentative="1">
+      <w:start w:val="1"/>
+      <w:numFmt w:val="lowerLetter"/>
+      <w:lvlText w:val="%2."/>
+      <w:lvlJc w:val="left"/>
+      <w:pPr>
+        <w:ind w:left="1440" w:hanging="360"/>
+      </w:pPr>
+    </w:lvl>
+    <w:lvl w:ilvl="2" w:tplc="0416001B" w:tentative="1">
+      <w:start w:val="1"/>
+      <w:numFmt w:val="lowerRoman"/>
+      <w:lvlText w:val="%3."/>
+      <w:lvlJc w:val="right"/>
+      <w:pPr>
+        <w:ind w:left="2160" w:hanging="180"/>
+      </w:pPr>
+    </w:lvl>
+    <w:lvl w:ilvl="3" w:tplc="0416000F" w:tentative="1">
+      <w:start w:val="1"/>
+      <w:numFmt w:val="decimal"/>
+      <w:lvlText w:val="%4."/>
+      <w:lvlJc w:val="left"/>
+      <w:pPr>
+        <w:ind w:left="2880" w:hanging="360"/>
+      </w:pPr>
+    </w:lvl>
+    <w:lvl w:ilvl="4" w:tplc="04160019" w:tentative="1">
+      <w:start w:val="1"/>
+      <w:numFmt w:val="lowerLetter"/>
+      <w:lvlText w:val="%5."/>
+      <w:lvlJc w:val="left"/>
+      <w:pPr>
+        <w:ind w:left="3600" w:hanging="360"/>
+      </w:pPr>
+    </w:lvl>
+    <w:lvl w:ilvl="5" w:tplc="0416001B" w:tentative="1">
+      <w:start w:val="1"/>
+      <w:numFmt w:val="lowerRoman"/>
+      <w:lvlText w:val="%6."/>
+      <w:lvlJc w:val="right"/>
+      <w:pPr>
+        <w:ind w:left="4320" w:hanging="180"/>
+      </w:pPr>
+    </w:lvl>
+    <w:lvl w:ilvl="6" w:tplc="0416000F" w:tentative="1">
+      <w:start w:val="1"/>
+      <w:numFmt w:val="decimal"/>
+      <w:lvlText w:val="%7."/>
+      <w:lvlJc w:val="left"/>
+      <w:pPr>
+        <w:ind w:left="5040" w:hanging="360"/>
+      </w:pPr>
+    </w:lvl>
+    <w:lvl w:ilvl="7" w:tplc="04160019" w:tentative="1">
+      <w:start w:val="1"/>
+      <w:numFmt w:val="lowerLetter"/>
+      <w:lvlText w:val="%8."/>
+      <w:lvlJc w:val="left"/>
+      <w:pPr>
+        <w:ind w:left="5760" w:hanging="360"/>
+      </w:pPr>
+    </w:lvl>
+    <w:lvl w:ilvl="8" w:tplc="0416001B" w:tentative="1">
+      <w:start w:val="1"/>
+      <w:numFmt w:val="lowerRoman"/>
+      <w:lvlText w:val="%9."/>
+      <w:lvlJc w:val="right"/>
+      <w:pPr>
+        <w:ind w:left="6480" w:hanging="180"/>
+      </w:pPr>
+    </w:lvl>
+  </w:abstractNum>
+  <w:abstractNum w:abstractNumId="12" w15:restartNumberingAfterBreak="0">
     <w:nsid w:val="4ACA75FA"/>
     <w:multiLevelType w:val="hybridMultilevel"/>
     <w:tmpl w:val="96C23E6E"/>
@@ -4640,7 +6134,179 @@
       </w:pPr>
     </w:lvl>
   </w:abstractNum>
-  <w:abstractNum w:abstractNumId="8" w15:restartNumberingAfterBreak="0">
+  <w:abstractNum w:abstractNumId="13" w15:restartNumberingAfterBreak="0">
+    <w:nsid w:val="52E0140B"/>
+    <w:multiLevelType w:val="hybridMultilevel"/>
+    <w:tmpl w:val="661E0768"/>
+    <w:lvl w:ilvl="0" w:tplc="0416000F">
+      <w:start w:val="1"/>
+      <w:numFmt w:val="decimal"/>
+      <w:lvlText w:val="%1."/>
+      <w:lvlJc w:val="left"/>
+      <w:pPr>
+        <w:ind w:left="720" w:hanging="360"/>
+      </w:pPr>
+    </w:lvl>
+    <w:lvl w:ilvl="1" w:tplc="04160019" w:tentative="1">
+      <w:start w:val="1"/>
+      <w:numFmt w:val="lowerLetter"/>
+      <w:lvlText w:val="%2."/>
+      <w:lvlJc w:val="left"/>
+      <w:pPr>
+        <w:ind w:left="1440" w:hanging="360"/>
+      </w:pPr>
+    </w:lvl>
+    <w:lvl w:ilvl="2" w:tplc="0416001B" w:tentative="1">
+      <w:start w:val="1"/>
+      <w:numFmt w:val="lowerRoman"/>
+      <w:lvlText w:val="%3."/>
+      <w:lvlJc w:val="right"/>
+      <w:pPr>
+        <w:ind w:left="2160" w:hanging="180"/>
+      </w:pPr>
+    </w:lvl>
+    <w:lvl w:ilvl="3" w:tplc="0416000F" w:tentative="1">
+      <w:start w:val="1"/>
+      <w:numFmt w:val="decimal"/>
+      <w:lvlText w:val="%4."/>
+      <w:lvlJc w:val="left"/>
+      <w:pPr>
+        <w:ind w:left="2880" w:hanging="360"/>
+      </w:pPr>
+    </w:lvl>
+    <w:lvl w:ilvl="4" w:tplc="04160019" w:tentative="1">
+      <w:start w:val="1"/>
+      <w:numFmt w:val="lowerLetter"/>
+      <w:lvlText w:val="%5."/>
+      <w:lvlJc w:val="left"/>
+      <w:pPr>
+        <w:ind w:left="3600" w:hanging="360"/>
+      </w:pPr>
+    </w:lvl>
+    <w:lvl w:ilvl="5" w:tplc="0416001B" w:tentative="1">
+      <w:start w:val="1"/>
+      <w:numFmt w:val="lowerRoman"/>
+      <w:lvlText w:val="%6."/>
+      <w:lvlJc w:val="right"/>
+      <w:pPr>
+        <w:ind w:left="4320" w:hanging="180"/>
+      </w:pPr>
+    </w:lvl>
+    <w:lvl w:ilvl="6" w:tplc="0416000F" w:tentative="1">
+      <w:start w:val="1"/>
+      <w:numFmt w:val="decimal"/>
+      <w:lvlText w:val="%7."/>
+      <w:lvlJc w:val="left"/>
+      <w:pPr>
+        <w:ind w:left="5040" w:hanging="360"/>
+      </w:pPr>
+    </w:lvl>
+    <w:lvl w:ilvl="7" w:tplc="04160019" w:tentative="1">
+      <w:start w:val="1"/>
+      <w:numFmt w:val="lowerLetter"/>
+      <w:lvlText w:val="%8."/>
+      <w:lvlJc w:val="left"/>
+      <w:pPr>
+        <w:ind w:left="5760" w:hanging="360"/>
+      </w:pPr>
+    </w:lvl>
+    <w:lvl w:ilvl="8" w:tplc="0416001B" w:tentative="1">
+      <w:start w:val="1"/>
+      <w:numFmt w:val="lowerRoman"/>
+      <w:lvlText w:val="%9."/>
+      <w:lvlJc w:val="right"/>
+      <w:pPr>
+        <w:ind w:left="6480" w:hanging="180"/>
+      </w:pPr>
+    </w:lvl>
+  </w:abstractNum>
+  <w:abstractNum w:abstractNumId="14" w15:restartNumberingAfterBreak="0">
+    <w:nsid w:val="56886CCB"/>
+    <w:multiLevelType w:val="hybridMultilevel"/>
+    <w:tmpl w:val="D346D290"/>
+    <w:lvl w:ilvl="0" w:tplc="0416000F">
+      <w:start w:val="1"/>
+      <w:numFmt w:val="decimal"/>
+      <w:lvlText w:val="%1."/>
+      <w:lvlJc w:val="left"/>
+      <w:pPr>
+        <w:ind w:left="1080" w:hanging="360"/>
+      </w:pPr>
+    </w:lvl>
+    <w:lvl w:ilvl="1" w:tplc="04160019" w:tentative="1">
+      <w:start w:val="1"/>
+      <w:numFmt w:val="lowerLetter"/>
+      <w:lvlText w:val="%2."/>
+      <w:lvlJc w:val="left"/>
+      <w:pPr>
+        <w:ind w:left="1800" w:hanging="360"/>
+      </w:pPr>
+    </w:lvl>
+    <w:lvl w:ilvl="2" w:tplc="0416001B" w:tentative="1">
+      <w:start w:val="1"/>
+      <w:numFmt w:val="lowerRoman"/>
+      <w:lvlText w:val="%3."/>
+      <w:lvlJc w:val="right"/>
+      <w:pPr>
+        <w:ind w:left="2520" w:hanging="180"/>
+      </w:pPr>
+    </w:lvl>
+    <w:lvl w:ilvl="3" w:tplc="0416000F" w:tentative="1">
+      <w:start w:val="1"/>
+      <w:numFmt w:val="decimal"/>
+      <w:lvlText w:val="%4."/>
+      <w:lvlJc w:val="left"/>
+      <w:pPr>
+        <w:ind w:left="3240" w:hanging="360"/>
+      </w:pPr>
+    </w:lvl>
+    <w:lvl w:ilvl="4" w:tplc="04160019" w:tentative="1">
+      <w:start w:val="1"/>
+      <w:numFmt w:val="lowerLetter"/>
+      <w:lvlText w:val="%5."/>
+      <w:lvlJc w:val="left"/>
+      <w:pPr>
+        <w:ind w:left="3960" w:hanging="360"/>
+      </w:pPr>
+    </w:lvl>
+    <w:lvl w:ilvl="5" w:tplc="0416001B" w:tentative="1">
+      <w:start w:val="1"/>
+      <w:numFmt w:val="lowerRoman"/>
+      <w:lvlText w:val="%6."/>
+      <w:lvlJc w:val="right"/>
+      <w:pPr>
+        <w:ind w:left="4680" w:hanging="180"/>
+      </w:pPr>
+    </w:lvl>
+    <w:lvl w:ilvl="6" w:tplc="0416000F" w:tentative="1">
+      <w:start w:val="1"/>
+      <w:numFmt w:val="decimal"/>
+      <w:lvlText w:val="%7."/>
+      <w:lvlJc w:val="left"/>
+      <w:pPr>
+        <w:ind w:left="5400" w:hanging="360"/>
+      </w:pPr>
+    </w:lvl>
+    <w:lvl w:ilvl="7" w:tplc="04160019" w:tentative="1">
+      <w:start w:val="1"/>
+      <w:numFmt w:val="lowerLetter"/>
+      <w:lvlText w:val="%8."/>
+      <w:lvlJc w:val="left"/>
+      <w:pPr>
+        <w:ind w:left="6120" w:hanging="360"/>
+      </w:pPr>
+    </w:lvl>
+    <w:lvl w:ilvl="8" w:tplc="0416001B" w:tentative="1">
+      <w:start w:val="1"/>
+      <w:numFmt w:val="lowerRoman"/>
+      <w:lvlText w:val="%9."/>
+      <w:lvlJc w:val="right"/>
+      <w:pPr>
+        <w:ind w:left="6840" w:hanging="180"/>
+      </w:pPr>
+    </w:lvl>
+  </w:abstractNum>
+  <w:abstractNum w:abstractNumId="15" w15:restartNumberingAfterBreak="0">
     <w:nsid w:val="57617A90"/>
     <w:multiLevelType w:val="hybridMultilevel"/>
     <w:tmpl w:val="9FACF84C"/>
@@ -4729,7 +6395,7 @@
       </w:pPr>
     </w:lvl>
   </w:abstractNum>
-  <w:abstractNum w:abstractNumId="9" w15:restartNumberingAfterBreak="0">
+  <w:abstractNum w:abstractNumId="16" w15:restartNumberingAfterBreak="0">
     <w:nsid w:val="5A47307A"/>
     <w:multiLevelType w:val="hybridMultilevel"/>
     <w:tmpl w:val="D8EC8076"/>
@@ -4815,7 +6481,93 @@
       </w:pPr>
     </w:lvl>
   </w:abstractNum>
-  <w:abstractNum w:abstractNumId="10" w15:restartNumberingAfterBreak="0">
+  <w:abstractNum w:abstractNumId="17" w15:restartNumberingAfterBreak="0">
+    <w:nsid w:val="610F4F94"/>
+    <w:multiLevelType w:val="hybridMultilevel"/>
+    <w:tmpl w:val="2C6CBA70"/>
+    <w:lvl w:ilvl="0" w:tplc="0416000F">
+      <w:start w:val="1"/>
+      <w:numFmt w:val="decimal"/>
+      <w:lvlText w:val="%1."/>
+      <w:lvlJc w:val="left"/>
+      <w:pPr>
+        <w:ind w:left="720" w:hanging="360"/>
+      </w:pPr>
+    </w:lvl>
+    <w:lvl w:ilvl="1" w:tplc="04160019" w:tentative="1">
+      <w:start w:val="1"/>
+      <w:numFmt w:val="lowerLetter"/>
+      <w:lvlText w:val="%2."/>
+      <w:lvlJc w:val="left"/>
+      <w:pPr>
+        <w:ind w:left="1440" w:hanging="360"/>
+      </w:pPr>
+    </w:lvl>
+    <w:lvl w:ilvl="2" w:tplc="0416001B" w:tentative="1">
+      <w:start w:val="1"/>
+      <w:numFmt w:val="lowerRoman"/>
+      <w:lvlText w:val="%3."/>
+      <w:lvlJc w:val="right"/>
+      <w:pPr>
+        <w:ind w:left="2160" w:hanging="180"/>
+      </w:pPr>
+    </w:lvl>
+    <w:lvl w:ilvl="3" w:tplc="0416000F" w:tentative="1">
+      <w:start w:val="1"/>
+      <w:numFmt w:val="decimal"/>
+      <w:lvlText w:val="%4."/>
+      <w:lvlJc w:val="left"/>
+      <w:pPr>
+        <w:ind w:left="2880" w:hanging="360"/>
+      </w:pPr>
+    </w:lvl>
+    <w:lvl w:ilvl="4" w:tplc="04160019" w:tentative="1">
+      <w:start w:val="1"/>
+      <w:numFmt w:val="lowerLetter"/>
+      <w:lvlText w:val="%5."/>
+      <w:lvlJc w:val="left"/>
+      <w:pPr>
+        <w:ind w:left="3600" w:hanging="360"/>
+      </w:pPr>
+    </w:lvl>
+    <w:lvl w:ilvl="5" w:tplc="0416001B" w:tentative="1">
+      <w:start w:val="1"/>
+      <w:numFmt w:val="lowerRoman"/>
+      <w:lvlText w:val="%6."/>
+      <w:lvlJc w:val="right"/>
+      <w:pPr>
+        <w:ind w:left="4320" w:hanging="180"/>
+      </w:pPr>
+    </w:lvl>
+    <w:lvl w:ilvl="6" w:tplc="0416000F" w:tentative="1">
+      <w:start w:val="1"/>
+      <w:numFmt w:val="decimal"/>
+      <w:lvlText w:val="%7."/>
+      <w:lvlJc w:val="left"/>
+      <w:pPr>
+        <w:ind w:left="5040" w:hanging="360"/>
+      </w:pPr>
+    </w:lvl>
+    <w:lvl w:ilvl="7" w:tplc="04160019" w:tentative="1">
+      <w:start w:val="1"/>
+      <w:numFmt w:val="lowerLetter"/>
+      <w:lvlText w:val="%8."/>
+      <w:lvlJc w:val="left"/>
+      <w:pPr>
+        <w:ind w:left="5760" w:hanging="360"/>
+      </w:pPr>
+    </w:lvl>
+    <w:lvl w:ilvl="8" w:tplc="0416001B" w:tentative="1">
+      <w:start w:val="1"/>
+      <w:numFmt w:val="lowerRoman"/>
+      <w:lvlText w:val="%9."/>
+      <w:lvlJc w:val="right"/>
+      <w:pPr>
+        <w:ind w:left="6480" w:hanging="180"/>
+      </w:pPr>
+    </w:lvl>
+  </w:abstractNum>
+  <w:abstractNum w:abstractNumId="18" w15:restartNumberingAfterBreak="0">
     <w:nsid w:val="634F1B5B"/>
     <w:multiLevelType w:val="hybridMultilevel"/>
     <w:tmpl w:val="44586862"/>
@@ -4901,7 +6653,7 @@
       </w:pPr>
     </w:lvl>
   </w:abstractNum>
-  <w:abstractNum w:abstractNumId="11" w15:restartNumberingAfterBreak="0">
+  <w:abstractNum w:abstractNumId="19" w15:restartNumberingAfterBreak="0">
     <w:nsid w:val="66895CB1"/>
     <w:multiLevelType w:val="hybridMultilevel"/>
     <w:tmpl w:val="711A898C"/>
@@ -4990,7 +6742,7 @@
       </w:pPr>
     </w:lvl>
   </w:abstractNum>
-  <w:abstractNum w:abstractNumId="12" w15:restartNumberingAfterBreak="0">
+  <w:abstractNum w:abstractNumId="20" w15:restartNumberingAfterBreak="0">
     <w:nsid w:val="71EA5E24"/>
     <w:multiLevelType w:val="hybridMultilevel"/>
     <w:tmpl w:val="AA04D8BA"/>
@@ -5076,7 +6828,7 @@
       </w:pPr>
     </w:lvl>
   </w:abstractNum>
-  <w:abstractNum w:abstractNumId="13" w15:restartNumberingAfterBreak="0">
+  <w:abstractNum w:abstractNumId="21" w15:restartNumberingAfterBreak="0">
     <w:nsid w:val="7874504D"/>
     <w:multiLevelType w:val="hybridMultilevel"/>
     <w:tmpl w:val="47BEB576"/>
@@ -5162,7 +6914,7 @@
       </w:pPr>
     </w:lvl>
   </w:abstractNum>
-  <w:abstractNum w:abstractNumId="14" w15:restartNumberingAfterBreak="0">
+  <w:abstractNum w:abstractNumId="22" w15:restartNumberingAfterBreak="0">
     <w:nsid w:val="7A456C5F"/>
     <w:multiLevelType w:val="hybridMultilevel"/>
     <w:tmpl w:val="A32C4D44"/>
@@ -5249,49 +7001,73 @@
     </w:lvl>
   </w:abstractNum>
   <w:num w:numId="1">
+    <w:abstractNumId w:val="21"/>
+  </w:num>
+  <w:num w:numId="2">
+    <w:abstractNumId w:val="3"/>
+  </w:num>
+  <w:num w:numId="3">
+    <w:abstractNumId w:val="9"/>
+  </w:num>
+  <w:num w:numId="4">
+    <w:abstractNumId w:val="19"/>
+  </w:num>
+  <w:num w:numId="5">
+    <w:abstractNumId w:val="6"/>
+  </w:num>
+  <w:num w:numId="6">
+    <w:abstractNumId w:val="20"/>
+  </w:num>
+  <w:num w:numId="7">
+    <w:abstractNumId w:val="18"/>
+  </w:num>
+  <w:num w:numId="8">
+    <w:abstractNumId w:val="7"/>
+  </w:num>
+  <w:num w:numId="9">
+    <w:abstractNumId w:val="16"/>
+  </w:num>
+  <w:num w:numId="10">
+    <w:abstractNumId w:val="10"/>
+  </w:num>
+  <w:num w:numId="11">
+    <w:abstractNumId w:val="1"/>
+  </w:num>
+  <w:num w:numId="12">
+    <w:abstractNumId w:val="15"/>
+  </w:num>
+  <w:num w:numId="13">
+    <w:abstractNumId w:val="2"/>
+  </w:num>
+  <w:num w:numId="14">
+    <w:abstractNumId w:val="22"/>
+  </w:num>
+  <w:num w:numId="15">
+    <w:abstractNumId w:val="12"/>
+  </w:num>
+  <w:num w:numId="16">
+    <w:abstractNumId w:val="8"/>
+  </w:num>
+  <w:num w:numId="17">
+    <w:abstractNumId w:val="5"/>
+  </w:num>
+  <w:num w:numId="18">
+    <w:abstractNumId w:val="0"/>
+  </w:num>
+  <w:num w:numId="19">
+    <w:abstractNumId w:val="14"/>
+  </w:num>
+  <w:num w:numId="20">
+    <w:abstractNumId w:val="17"/>
+  </w:num>
+  <w:num w:numId="21">
+    <w:abstractNumId w:val="11"/>
+  </w:num>
+  <w:num w:numId="22">
     <w:abstractNumId w:val="13"/>
   </w:num>
-  <w:num w:numId="2">
-    <w:abstractNumId w:val="2"/>
-  </w:num>
-  <w:num w:numId="3">
-    <w:abstractNumId w:val="5"/>
-  </w:num>
-  <w:num w:numId="4">
-    <w:abstractNumId w:val="11"/>
-  </w:num>
-  <w:num w:numId="5">
-    <w:abstractNumId w:val="3"/>
-  </w:num>
-  <w:num w:numId="6">
-    <w:abstractNumId w:val="12"/>
-  </w:num>
-  <w:num w:numId="7">
-    <w:abstractNumId w:val="10"/>
-  </w:num>
-  <w:num w:numId="8">
+  <w:num w:numId="23">
     <w:abstractNumId w:val="4"/>
-  </w:num>
-  <w:num w:numId="9">
-    <w:abstractNumId w:val="9"/>
-  </w:num>
-  <w:num w:numId="10">
-    <w:abstractNumId w:val="6"/>
-  </w:num>
-  <w:num w:numId="11">
-    <w:abstractNumId w:val="0"/>
-  </w:num>
-  <w:num w:numId="12">
-    <w:abstractNumId w:val="8"/>
-  </w:num>
-  <w:num w:numId="13">
-    <w:abstractNumId w:val="1"/>
-  </w:num>
-  <w:num w:numId="14">
-    <w:abstractNumId w:val="14"/>
-  </w:num>
-  <w:num w:numId="15">
-    <w:abstractNumId w:val="7"/>
   </w:num>
 </w:numbering>
 </file>

--- a/Respostas-Logica de Programação/Perguntas de Lógica de Programação.docx
+++ b/Respostas-Logica de Programação/Perguntas de Lógica de Programação.docx
@@ -58,27 +58,13 @@
           <w:r>
             <w:fldChar w:fldCharType="separate"/>
           </w:r>
-          <w:hyperlink w:anchor="_Toc168218034" w:history="1">
+          <w:hyperlink w:anchor="_Toc168245476" w:history="1">
             <w:r>
               <w:rPr>
                 <w:rStyle w:val="Hyperlink"/>
                 <w:noProof/>
               </w:rPr>
-              <w:t xml:space="preserve">Tema </w:t>
-            </w:r>
-            <w:r>
-              <w:rPr>
-                <w:rStyle w:val="Hyperlink"/>
-                <w:noProof/>
-              </w:rPr>
-              <w:t>0</w:t>
-            </w:r>
-            <w:r>
-              <w:rPr>
-                <w:rStyle w:val="Hyperlink"/>
-                <w:noProof/>
-              </w:rPr>
-              <w:t>1</w:t>
+              <w:t>Tema 01</w:t>
             </w:r>
             <w:r>
               <w:rPr>
@@ -99,7 +85,7 @@
                 <w:noProof/>
                 <w:webHidden/>
               </w:rPr>
-              <w:instrText xml:space="preserve"> PAGEREF _Toc168218034 \h </w:instrText>
+              <w:instrText xml:space="preserve"> PAGEREF _Toc168245476 \h </w:instrText>
             </w:r>
             <w:r>
               <w:rPr>
@@ -138,27 +124,13 @@
               <w:noProof/>
             </w:rPr>
           </w:pPr>
-          <w:hyperlink w:anchor="_Toc168218035" w:history="1">
+          <w:hyperlink w:anchor="_Toc168245477" w:history="1">
             <w:r>
               <w:rPr>
                 <w:rStyle w:val="Hyperlink"/>
                 <w:noProof/>
               </w:rPr>
-              <w:t xml:space="preserve">Tema </w:t>
-            </w:r>
-            <w:r>
-              <w:rPr>
-                <w:rStyle w:val="Hyperlink"/>
-                <w:noProof/>
-              </w:rPr>
-              <w:t>0</w:t>
-            </w:r>
-            <w:r>
-              <w:rPr>
-                <w:rStyle w:val="Hyperlink"/>
-                <w:noProof/>
-              </w:rPr>
-              <w:t>2</w:t>
+              <w:t>Tema 02</w:t>
             </w:r>
             <w:r>
               <w:rPr>
@@ -179,7 +151,7 @@
                 <w:noProof/>
                 <w:webHidden/>
               </w:rPr>
-              <w:instrText xml:space="preserve"> PAGEREF _Toc168218035 \h </w:instrText>
+              <w:instrText xml:space="preserve"> PAGEREF _Toc168245477 \h </w:instrText>
             </w:r>
             <w:r>
               <w:rPr>
@@ -218,7 +190,7 @@
               <w:noProof/>
             </w:rPr>
           </w:pPr>
-          <w:hyperlink w:anchor="_Toc168218036" w:history="1">
+          <w:hyperlink w:anchor="_Toc168245478" w:history="1">
             <w:r>
               <w:rPr>
                 <w:rStyle w:val="Hyperlink"/>
@@ -245,7 +217,7 @@
                 <w:noProof/>
                 <w:webHidden/>
               </w:rPr>
-              <w:instrText xml:space="preserve"> PAGEREF _Toc168218036 \h </w:instrText>
+              <w:instrText xml:space="preserve"> PAGEREF _Toc168245478 \h </w:instrText>
             </w:r>
             <w:r>
               <w:rPr>
@@ -284,7 +256,7 @@
               <w:noProof/>
             </w:rPr>
           </w:pPr>
-          <w:hyperlink w:anchor="_Toc168218037" w:history="1">
+          <w:hyperlink w:anchor="_Toc168245479" w:history="1">
             <w:r>
               <w:rPr>
                 <w:rStyle w:val="Hyperlink"/>
@@ -311,7 +283,7 @@
                 <w:noProof/>
                 <w:webHidden/>
               </w:rPr>
-              <w:instrText xml:space="preserve"> PAGEREF _Toc168218037 \h </w:instrText>
+              <w:instrText xml:space="preserve"> PAGEREF _Toc168245479 \h </w:instrText>
             </w:r>
             <w:r>
               <w:rPr>
@@ -350,7 +322,7 @@
               <w:noProof/>
             </w:rPr>
           </w:pPr>
-          <w:hyperlink w:anchor="_Toc168218038" w:history="1">
+          <w:hyperlink w:anchor="_Toc168245480" w:history="1">
             <w:r>
               <w:rPr>
                 <w:rStyle w:val="Hyperlink"/>
@@ -377,73 +349,7 @@
                 <w:noProof/>
                 <w:webHidden/>
               </w:rPr>
-              <w:instrText xml:space="preserve"> PAGEREF _Toc168218038 \h </w:instrText>
-            </w:r>
-            <w:r>
-              <w:rPr>
-                <w:noProof/>
-                <w:webHidden/>
-              </w:rPr>
-            </w:r>
-            <w:r>
-              <w:rPr>
-                <w:noProof/>
-                <w:webHidden/>
-              </w:rPr>
-              <w:fldChar w:fldCharType="separate"/>
-            </w:r>
-            <w:r>
-              <w:rPr>
-                <w:noProof/>
-                <w:webHidden/>
-              </w:rPr>
-              <w:t>12</w:t>
-            </w:r>
-            <w:r>
-              <w:rPr>
-                <w:noProof/>
-                <w:webHidden/>
-              </w:rPr>
-              <w:fldChar w:fldCharType="end"/>
-            </w:r>
-          </w:hyperlink>
-        </w:p>
-        <w:p>
-          <w:pPr>
-            <w:pStyle w:val="Sumrio1"/>
-            <w:rPr>
-              <w:rFonts w:cstheme="minorBidi"/>
-              <w:noProof/>
-            </w:rPr>
-          </w:pPr>
-          <w:hyperlink w:anchor="_Toc168218039" w:history="1">
-            <w:r>
-              <w:rPr>
-                <w:rStyle w:val="Hyperlink"/>
-                <w:noProof/>
-              </w:rPr>
-              <w:t>Tema 06</w:t>
-            </w:r>
-            <w:r>
-              <w:rPr>
-                <w:noProof/>
-                <w:webHidden/>
-              </w:rPr>
-              <w:tab/>
-            </w:r>
-            <w:r>
-              <w:rPr>
-                <w:noProof/>
-                <w:webHidden/>
-              </w:rPr>
-              <w:fldChar w:fldCharType="begin"/>
-            </w:r>
-            <w:r>
-              <w:rPr>
-                <w:noProof/>
-                <w:webHidden/>
-              </w:rPr>
-              <w:instrText xml:space="preserve"> PAGEREF _Toc168218039 \h </w:instrText>
+              <w:instrText xml:space="preserve"> PAGEREF _Toc168245480 \h </w:instrText>
             </w:r>
             <w:r>
               <w:rPr>
@@ -482,7 +388,73 @@
               <w:noProof/>
             </w:rPr>
           </w:pPr>
-          <w:hyperlink w:anchor="_Toc168218040" w:history="1">
+          <w:hyperlink w:anchor="_Toc168245481" w:history="1">
+            <w:r>
+              <w:rPr>
+                <w:rStyle w:val="Hyperlink"/>
+                <w:noProof/>
+              </w:rPr>
+              <w:t>Tema 06</w:t>
+            </w:r>
+            <w:r>
+              <w:rPr>
+                <w:noProof/>
+                <w:webHidden/>
+              </w:rPr>
+              <w:tab/>
+            </w:r>
+            <w:r>
+              <w:rPr>
+                <w:noProof/>
+                <w:webHidden/>
+              </w:rPr>
+              <w:fldChar w:fldCharType="begin"/>
+            </w:r>
+            <w:r>
+              <w:rPr>
+                <w:noProof/>
+                <w:webHidden/>
+              </w:rPr>
+              <w:instrText xml:space="preserve"> PAGEREF _Toc168245481 \h </w:instrText>
+            </w:r>
+            <w:r>
+              <w:rPr>
+                <w:noProof/>
+                <w:webHidden/>
+              </w:rPr>
+            </w:r>
+            <w:r>
+              <w:rPr>
+                <w:noProof/>
+                <w:webHidden/>
+              </w:rPr>
+              <w:fldChar w:fldCharType="separate"/>
+            </w:r>
+            <w:r>
+              <w:rPr>
+                <w:noProof/>
+                <w:webHidden/>
+              </w:rPr>
+              <w:t>20</w:t>
+            </w:r>
+            <w:r>
+              <w:rPr>
+                <w:noProof/>
+                <w:webHidden/>
+              </w:rPr>
+              <w:fldChar w:fldCharType="end"/>
+            </w:r>
+          </w:hyperlink>
+        </w:p>
+        <w:p>
+          <w:pPr>
+            <w:pStyle w:val="Sumrio1"/>
+            <w:rPr>
+              <w:rFonts w:cstheme="minorBidi"/>
+              <w:noProof/>
+            </w:rPr>
+          </w:pPr>
+          <w:hyperlink w:anchor="_Toc168245482" w:history="1">
             <w:r>
               <w:rPr>
                 <w:rStyle w:val="Hyperlink"/>
@@ -509,7 +481,7 @@
                 <w:noProof/>
                 <w:webHidden/>
               </w:rPr>
-              <w:instrText xml:space="preserve"> PAGEREF _Toc168218040 \h </w:instrText>
+              <w:instrText xml:space="preserve"> PAGEREF _Toc168245482 \h </w:instrText>
             </w:r>
             <w:r>
               <w:rPr>
@@ -529,7 +501,7 @@
                 <w:noProof/>
                 <w:webHidden/>
               </w:rPr>
-              <w:t>15</w:t>
+              <w:t>22</w:t>
             </w:r>
             <w:r>
               <w:rPr>
@@ -548,7 +520,7 @@
               <w:noProof/>
             </w:rPr>
           </w:pPr>
-          <w:hyperlink w:anchor="_Toc168218041" w:history="1">
+          <w:hyperlink w:anchor="_Toc168245483" w:history="1">
             <w:r>
               <w:rPr>
                 <w:rStyle w:val="Hyperlink"/>
@@ -575,7 +547,7 @@
                 <w:noProof/>
                 <w:webHidden/>
               </w:rPr>
-              <w:instrText xml:space="preserve"> PAGEREF _Toc168218041 \h </w:instrText>
+              <w:instrText xml:space="preserve"> PAGEREF _Toc168245483 \h </w:instrText>
             </w:r>
             <w:r>
               <w:rPr>
@@ -595,7 +567,7 @@
                 <w:noProof/>
                 <w:webHidden/>
               </w:rPr>
-              <w:t>16</w:t>
+              <w:t>23</w:t>
             </w:r>
             <w:r>
               <w:rPr>
@@ -614,7 +586,7 @@
               <w:noProof/>
             </w:rPr>
           </w:pPr>
-          <w:hyperlink w:anchor="_Toc168218042" w:history="1">
+          <w:hyperlink w:anchor="_Toc168245484" w:history="1">
             <w:r>
               <w:rPr>
                 <w:rStyle w:val="Hyperlink"/>
@@ -641,7 +613,7 @@
                 <w:noProof/>
                 <w:webHidden/>
               </w:rPr>
-              <w:instrText xml:space="preserve"> PAGEREF _Toc168218042 \h </w:instrText>
+              <w:instrText xml:space="preserve"> PAGEREF _Toc168245484 \h </w:instrText>
             </w:r>
             <w:r>
               <w:rPr>
@@ -661,7 +633,7 @@
                 <w:noProof/>
                 <w:webHidden/>
               </w:rPr>
-              <w:t>17</w:t>
+              <w:t>24</w:t>
             </w:r>
             <w:r>
               <w:rPr>
@@ -680,7 +652,7 @@
               <w:noProof/>
             </w:rPr>
           </w:pPr>
-          <w:hyperlink w:anchor="_Toc168218043" w:history="1">
+          <w:hyperlink w:anchor="_Toc168245485" w:history="1">
             <w:r>
               <w:rPr>
                 <w:rStyle w:val="Hyperlink"/>
@@ -707,7 +679,7 @@
                 <w:noProof/>
                 <w:webHidden/>
               </w:rPr>
-              <w:instrText xml:space="preserve"> PAGEREF _Toc168218043 \h </w:instrText>
+              <w:instrText xml:space="preserve"> PAGEREF _Toc168245485 \h </w:instrText>
             </w:r>
             <w:r>
               <w:rPr>
@@ -727,7 +699,7 @@
                 <w:noProof/>
                 <w:webHidden/>
               </w:rPr>
-              <w:t>18</w:t>
+              <w:t>25</w:t>
             </w:r>
             <w:r>
               <w:rPr>
@@ -764,7 +736,7 @@
       <w:pPr>
         <w:pStyle w:val="Ttulo1"/>
       </w:pPr>
-      <w:bookmarkStart w:id="0" w:name="_Toc168218034"/>
+      <w:bookmarkStart w:id="0" w:name="_Toc168245476"/>
       <w:r>
         <w:lastRenderedPageBreak/>
         <w:t>Tema 01</w:t>
@@ -1097,7 +1069,15 @@
       </w:r>
       <w:proofErr w:type="spellEnd"/>
       <w:r>
-        <w:t xml:space="preserve">, Array, </w:t>
+        <w:t xml:space="preserve">, </w:t>
+      </w:r>
+      <w:proofErr w:type="spellStart"/>
+      <w:r>
+        <w:t>Array</w:t>
+      </w:r>
+      <w:proofErr w:type="spellEnd"/>
+      <w:r>
+        <w:t xml:space="preserve">, </w:t>
       </w:r>
       <w:proofErr w:type="spellStart"/>
       <w:r>
@@ -1662,7 +1642,7 @@
       <w:pPr>
         <w:pStyle w:val="Ttulo1"/>
       </w:pPr>
-      <w:bookmarkStart w:id="1" w:name="_Toc168218035"/>
+      <w:bookmarkStart w:id="1" w:name="_Toc168245477"/>
       <w:r>
         <w:lastRenderedPageBreak/>
         <w:t>Tema</w:t>
@@ -1718,6 +1698,12 @@
       <w:r>
         <w:t>Declare uma variável chamada nome e atribua a ela o valor do seu nome. Escreva abaixo</w:t>
       </w:r>
+      <w:r>
+        <w:t xml:space="preserve"> </w:t>
+      </w:r>
+      <w:r>
+        <w:t>como seria o código escrito.</w:t>
+      </w:r>
     </w:p>
     <w:p>
       <w:pPr>
@@ -1730,7 +1716,15 @@
         <w:jc w:val="both"/>
       </w:pPr>
       <w:r>
-        <w:t>como seria o código escrito.</w:t>
+        <w:t xml:space="preserve">Explique a regra </w:t>
+      </w:r>
+      <w:proofErr w:type="spellStart"/>
+      <w:r>
+        <w:t>CamelCase</w:t>
+      </w:r>
+      <w:proofErr w:type="spellEnd"/>
+      <w:r>
+        <w:t xml:space="preserve"> e quando ela deve ser utilizada.</w:t>
       </w:r>
     </w:p>
     <w:p>
@@ -1744,15 +1738,7 @@
         <w:jc w:val="both"/>
       </w:pPr>
       <w:r>
-        <w:t xml:space="preserve">Explique a regra </w:t>
-      </w:r>
-      <w:proofErr w:type="spellStart"/>
-      <w:r>
-        <w:t>CamelCase</w:t>
-      </w:r>
-      <w:proofErr w:type="spellEnd"/>
-      <w:r>
-        <w:t xml:space="preserve"> e quando ela deve ser utilizada.</w:t>
+        <w:t>Explique o que é a notação de ponto e dê 2 exemplos dessa regra.</w:t>
       </w:r>
     </w:p>
     <w:p>
@@ -1766,7 +1752,18 @@
         <w:jc w:val="both"/>
       </w:pPr>
       <w:r>
-        <w:t>Explique o que é a notação de ponto e dê 2 exemplos dessa regra.</w:t>
+        <w:t xml:space="preserve">Explique a diferença entre os tipos de dados </w:t>
+      </w:r>
+      <w:proofErr w:type="spellStart"/>
+      <w:r>
+        <w:t>strings</w:t>
+      </w:r>
+      <w:proofErr w:type="spellEnd"/>
+      <w:r>
+        <w:t xml:space="preserve"> e números em </w:t>
+      </w:r>
+      <w:r>
+        <w:t>JavaScript</w:t>
       </w:r>
     </w:p>
     <w:p>
@@ -1780,21 +1777,8 @@
         <w:jc w:val="both"/>
       </w:pPr>
       <w:r>
-        <w:t xml:space="preserve">Explique a diferença entre os tipos de dados </w:t>
-      </w:r>
-      <w:proofErr w:type="spellStart"/>
-      <w:r>
-        <w:t>strings</w:t>
-      </w:r>
-      <w:proofErr w:type="spellEnd"/>
-      <w:r>
-        <w:t xml:space="preserve"> e números em </w:t>
-      </w:r>
-      <w:proofErr w:type="spellStart"/>
-      <w:r>
-        <w:t>js</w:t>
-      </w:r>
-      <w:proofErr w:type="spellEnd"/>
+        <w:t>Qual a maneira de fazer um comentário no código?</w:t>
+      </w:r>
     </w:p>
     <w:p>
       <w:pPr>
@@ -1807,8 +1791,13 @@
         <w:jc w:val="both"/>
       </w:pPr>
       <w:r>
-        <w:t>Qual a maneira de fazer um comentário no código?</w:t>
-      </w:r>
+        <w:t xml:space="preserve">Crie um exemplo que utiliza uma variável com valor numérico e um exemplo com valor </w:t>
+      </w:r>
+      <w:proofErr w:type="spellStart"/>
+      <w:r>
+        <w:t>string</w:t>
+      </w:r>
+      <w:proofErr w:type="spellEnd"/>
     </w:p>
     <w:p>
       <w:pPr>
@@ -1821,13 +1810,32 @@
         <w:jc w:val="both"/>
       </w:pPr>
       <w:r>
-        <w:t xml:space="preserve">Crie um exemplo que utiliza uma variável com valor numérico e um exemplo com valor </w:t>
+        <w:t xml:space="preserve">Em qual momento do meu </w:t>
+      </w:r>
+      <w:proofErr w:type="gramStart"/>
+      <w:r>
+        <w:t>código ,</w:t>
+      </w:r>
+      <w:proofErr w:type="gramEnd"/>
+      <w:r>
+        <w:t xml:space="preserve"> preciso usar o </w:t>
       </w:r>
       <w:proofErr w:type="spellStart"/>
       <w:r>
-        <w:t>string</w:t>
+        <w:t>parseInt</w:t>
       </w:r>
       <w:proofErr w:type="spellEnd"/>
+      <w:r>
+        <w:t xml:space="preserve">(), ou o </w:t>
+      </w:r>
+      <w:proofErr w:type="spellStart"/>
+      <w:r>
+        <w:t>parseFloat</w:t>
+      </w:r>
+      <w:proofErr w:type="spellEnd"/>
+      <w:r>
+        <w:t>()?</w:t>
+      </w:r>
     </w:p>
     <w:p>
       <w:pPr>
@@ -1840,31 +1848,7 @@
         <w:jc w:val="both"/>
       </w:pPr>
       <w:r>
-        <w:t xml:space="preserve">Em qual momento do meu </w:t>
-      </w:r>
-      <w:proofErr w:type="gramStart"/>
-      <w:r>
-        <w:t>código ,</w:t>
-      </w:r>
-      <w:proofErr w:type="gramEnd"/>
-      <w:r>
-        <w:t xml:space="preserve"> preciso usar o </w:t>
-      </w:r>
-      <w:proofErr w:type="spellStart"/>
-      <w:r>
-        <w:t>parseInt</w:t>
-      </w:r>
-      <w:proofErr w:type="spellEnd"/>
-      <w:r>
-        <w:t xml:space="preserve">(), ou o </w:t>
-      </w:r>
-      <w:proofErr w:type="spellStart"/>
-      <w:r>
-        <w:t>parseFloat</w:t>
-      </w:r>
-      <w:proofErr w:type="spellEnd"/>
-      <w:r>
-        <w:t>()?</w:t>
+        <w:t>Explique o tipo de dado booleano e em que situação ele será utilizado.</w:t>
       </w:r>
     </w:p>
     <w:p>
@@ -1878,7 +1862,7 @@
         <w:jc w:val="both"/>
       </w:pPr>
       <w:r>
-        <w:t>Explique o tipo de dado booleano e em que situação ele será utilizado.</w:t>
+        <w:t>Crie um aplicativo cujo objetivo é inserir seus dados pessoais e armazenar em cada variável</w:t>
       </w:r>
     </w:p>
     <w:p>
@@ -1892,20 +1876,6 @@
         <w:jc w:val="both"/>
       </w:pPr>
       <w:r>
-        <w:t>Crie um aplicativo cujo objetivo é inserir seus dados pessoais e armazenar em cada variável</w:t>
-      </w:r>
-    </w:p>
-    <w:p>
-      <w:pPr>
-        <w:pStyle w:val="PargrafodaLista"/>
-        <w:numPr>
-          <w:ilvl w:val="0"/>
-          <w:numId w:val="3"/>
-        </w:numPr>
-        <w:ind w:left="0"/>
-        <w:jc w:val="both"/>
-      </w:pPr>
-      <w:r>
         <w:t>determinada e depois exibidos na tela</w:t>
       </w:r>
     </w:p>
@@ -1918,7 +1888,7 @@
       <w:pPr>
         <w:pStyle w:val="Ttulo1"/>
       </w:pPr>
-      <w:bookmarkStart w:id="2" w:name="_Toc168218036"/>
+      <w:bookmarkStart w:id="2" w:name="_Toc168245478"/>
       <w:r>
         <w:lastRenderedPageBreak/>
         <w:t>Tema 03</w:t>
@@ -2190,7 +2160,7 @@
       <w:pPr>
         <w:pStyle w:val="Ttulo1"/>
       </w:pPr>
-      <w:bookmarkStart w:id="3" w:name="_Toc168218037"/>
+      <w:bookmarkStart w:id="3" w:name="_Toc168245479"/>
       <w:r>
         <w:lastRenderedPageBreak/>
         <w:t>Tema 04</w:t>
@@ -2206,88 +2176,6 @@
           <w:numId w:val="11"/>
         </w:numPr>
         <w:ind w:left="142"/>
-      </w:pPr>
-      <w:r>
-        <w:t>Explique o que são condicionalismos.</w:t>
-      </w:r>
-    </w:p>
-    <w:p>
-      <w:pPr>
-        <w:pStyle w:val="PargrafodaLista"/>
-        <w:numPr>
-          <w:ilvl w:val="0"/>
-          <w:numId w:val="11"/>
-        </w:numPr>
-        <w:ind w:left="142"/>
-      </w:pPr>
-      <w:r>
-        <w:t>Cite um exemplo de condicional que usamos no dia-a-dia.</w:t>
-      </w:r>
-    </w:p>
-    <w:p>
-      <w:pPr>
-        <w:pStyle w:val="PargrafodaLista"/>
-        <w:numPr>
-          <w:ilvl w:val="0"/>
-          <w:numId w:val="11"/>
-        </w:numPr>
-        <w:ind w:left="142"/>
-      </w:pPr>
-      <w:r>
-        <w:t>Transforme o exemplo de condicional dado no exercício acima em um esquema de fluxograma.</w:t>
-      </w:r>
-    </w:p>
-    <w:p>
-      <w:pPr>
-        <w:pStyle w:val="PargrafodaLista"/>
-        <w:numPr>
-          <w:ilvl w:val="0"/>
-          <w:numId w:val="11"/>
-        </w:numPr>
-        <w:ind w:left="142"/>
-      </w:pPr>
-      <w:r>
-        <w:t>O que são condicionais aninhadas?</w:t>
-      </w:r>
-    </w:p>
-    <w:p>
-      <w:pPr>
-        <w:pStyle w:val="PargrafodaLista"/>
-        <w:numPr>
-          <w:ilvl w:val="0"/>
-          <w:numId w:val="11"/>
-        </w:numPr>
-        <w:ind w:left="142"/>
-      </w:pPr>
-      <w:r>
-        <w:t xml:space="preserve">Qual a palavra chave para criar uma condicional simples no </w:t>
-      </w:r>
-      <w:proofErr w:type="gramStart"/>
-      <w:r>
-        <w:t>JavaScript</w:t>
-      </w:r>
-      <w:r>
-        <w:t xml:space="preserve"> ?</w:t>
-      </w:r>
-      <w:proofErr w:type="gramEnd"/>
-      <w:r>
-        <w:t xml:space="preserve"> E para criar uma</w:t>
-      </w:r>
-      <w:r>
-        <w:t xml:space="preserve"> </w:t>
-      </w:r>
-      <w:r>
-        <w:t>condicional composta?</w:t>
-      </w:r>
-    </w:p>
-    <w:p>
-      <w:pPr>
-        <w:pStyle w:val="PargrafodaLista"/>
-        <w:numPr>
-          <w:ilvl w:val="0"/>
-          <w:numId w:val="11"/>
-        </w:numPr>
-        <w:ind w:left="142"/>
         <w:rPr>
           <w:b/>
           <w:bCs/>
@@ -2298,7 +2186,87 @@
           <w:b/>
           <w:bCs/>
         </w:rPr>
-        <w:t>Crie um script que leia três números inteiros, em seguida mostre o maior e o menor deles.</w:t>
+        <w:t>Explique o que são condicionalismos.</w:t>
+      </w:r>
+    </w:p>
+    <w:p>
+      <w:pPr>
+        <w:pStyle w:val="PargrafodaLista"/>
+        <w:ind w:left="708"/>
+        <w:jc w:val="both"/>
+      </w:pPr>
+      <w:r>
+        <w:t>Em JavaScript, condicionalismos referem-se a estruturas que permitem a execução de diferentes blocos de código com base em certas condições. Essas estruturas são fundamentais para o controle de fluxo em um programa, permitindo que ele tome decisões e responda de maneira apropriada a diferentes situações.</w:t>
+      </w:r>
+    </w:p>
+    <w:p>
+      <w:pPr>
+        <w:pStyle w:val="PargrafodaLista"/>
+        <w:ind w:left="708"/>
+      </w:pPr>
+    </w:p>
+    <w:p>
+      <w:pPr>
+        <w:pStyle w:val="PargrafodaLista"/>
+        <w:numPr>
+          <w:ilvl w:val="0"/>
+          <w:numId w:val="11"/>
+        </w:numPr>
+        <w:ind w:left="142"/>
+        <w:rPr>
+          <w:b/>
+          <w:bCs/>
+        </w:rPr>
+      </w:pPr>
+      <w:r>
+        <w:rPr>
+          <w:b/>
+          <w:bCs/>
+        </w:rPr>
+        <w:t>Cite um exemplo de condicional que usamos no dia-a-dia.</w:t>
+      </w:r>
+    </w:p>
+    <w:p>
+      <w:pPr>
+        <w:pStyle w:val="PargrafodaLista"/>
+        <w:ind w:left="708"/>
+        <w:jc w:val="both"/>
+      </w:pPr>
+      <w:r>
+        <w:t xml:space="preserve">Por exemplo para tomada de decisão em uma escolha de filme ou serie no serviço de </w:t>
+      </w:r>
+      <w:proofErr w:type="gramStart"/>
+      <w:r>
+        <w:t>streaming .</w:t>
+      </w:r>
+      <w:proofErr w:type="gramEnd"/>
+    </w:p>
+    <w:p>
+      <w:pPr>
+        <w:pStyle w:val="PargrafodaLista"/>
+        <w:ind w:left="708"/>
+        <w:jc w:val="both"/>
+      </w:pPr>
+    </w:p>
+    <w:p>
+      <w:pPr>
+        <w:pStyle w:val="PargrafodaLista"/>
+        <w:numPr>
+          <w:ilvl w:val="0"/>
+          <w:numId w:val="11"/>
+        </w:numPr>
+        <w:ind w:left="142"/>
+        <w:rPr>
+          <w:b/>
+          <w:bCs/>
+        </w:rPr>
+      </w:pPr>
+      <w:r>
+        <w:rPr>
+          <w:b/>
+          <w:bCs/>
+        </w:rPr>
+        <w:t>Transforme o exemplo de condicional dado no exercício acima em um esquema de fluxograma.</w:t>
       </w:r>
     </w:p>
     <w:p>
@@ -2306,14 +2274,11 @@
         <w:ind w:left="720"/>
       </w:pPr>
       <w:r>
-        <w:rPr>
-          <w:noProof/>
-        </w:rPr>
         <w:drawing>
-          <wp:inline distT="0" distB="0" distL="0" distR="0" wp14:anchorId="77AC9023" wp14:editId="24EA9706">
-            <wp:extent cx="5839200" cy="4440793"/>
-            <wp:effectExtent l="0" t="0" r="9525" b="0"/>
-            <wp:docPr id="7" name="Imagem 7"/>
+          <wp:inline distT="0" distB="0" distL="0" distR="0" wp14:anchorId="049561FC" wp14:editId="21D72711">
+            <wp:extent cx="2442666" cy="3707476"/>
+            <wp:effectExtent l="0" t="0" r="0" b="7620"/>
+            <wp:docPr id="8" name="Imagem 8"/>
             <wp:cNvGraphicFramePr>
               <a:graphicFrameLocks xmlns:a="http://schemas.openxmlformats.org/drawingml/2006/main" noChangeAspect="1"/>
             </wp:cNvGraphicFramePr>
@@ -2333,7 +2298,7 @@
                   <pic:spPr>
                     <a:xfrm>
                       <a:off x="0" y="0"/>
-                      <a:ext cx="5839200" cy="4440793"/>
+                      <a:ext cx="2481556" cy="3766504"/>
                     </a:xfrm>
                     <a:prstGeom prst="rect">
                       <a:avLst/>
@@ -2365,22 +2330,162 @@
           <w:bCs/>
         </w:rPr>
         <w:lastRenderedPageBreak/>
-        <w:t>Você começou a estudar economia financeira e quer ter mais responsabilidade sobre seus gastos, então decidiu criar um app onde você insere o valor do seu saldo disponível, e o valor do produto que você deseja comprar e então ele te diz se você pode ou não comprar esse produto naquele momento, caso contrário retorne uma mensagem de saldo insuficiente. Crie um algoritmo para explicar o funcionamento desse programa.</w:t>
-      </w:r>
-    </w:p>
-    <w:p>
-      <w:pPr>
+        <w:t>O que são condicionais aninhadas?</w:t>
+      </w:r>
+    </w:p>
+    <w:p>
+      <w:pPr>
+        <w:pStyle w:val="PargrafodaLista"/>
         <w:ind w:left="708"/>
+        <w:jc w:val="both"/>
+      </w:pPr>
+      <w:r>
+        <w:t>Em JavaScript, condicionais aninhadas são estruturas de controle de fluxo que permitem avaliar múltiplas condições em uma única estrutura de código. Elas são utilizadas quando você precisa verificar mais de uma condição antes de executar um bloco de código.</w:t>
+      </w:r>
+    </w:p>
+    <w:p>
+      <w:pPr>
+        <w:pStyle w:val="PargrafodaLista"/>
+        <w:ind w:left="708"/>
+      </w:pPr>
+    </w:p>
+    <w:p>
+      <w:pPr>
+        <w:pStyle w:val="PargrafodaLista"/>
+        <w:numPr>
+          <w:ilvl w:val="0"/>
+          <w:numId w:val="11"/>
+        </w:numPr>
+        <w:ind w:left="142"/>
+        <w:rPr>
+          <w:b/>
+          <w:bCs/>
+        </w:rPr>
+      </w:pPr>
+      <w:r>
+        <w:rPr>
+          <w:b/>
+          <w:bCs/>
+        </w:rPr>
+        <w:t xml:space="preserve">Qual a palavra chave para criar uma condicional simples no </w:t>
+      </w:r>
+      <w:proofErr w:type="gramStart"/>
+      <w:r>
+        <w:rPr>
+          <w:b/>
+          <w:bCs/>
+        </w:rPr>
+        <w:t>JavaScript</w:t>
+      </w:r>
+      <w:r>
+        <w:rPr>
+          <w:b/>
+          <w:bCs/>
+        </w:rPr>
+        <w:t xml:space="preserve"> ?</w:t>
+      </w:r>
+      <w:proofErr w:type="gramEnd"/>
+      <w:r>
+        <w:rPr>
+          <w:b/>
+          <w:bCs/>
+        </w:rPr>
+        <w:t xml:space="preserve"> E para criar uma</w:t>
+      </w:r>
+      <w:r>
+        <w:rPr>
+          <w:b/>
+          <w:bCs/>
+        </w:rPr>
+        <w:t xml:space="preserve"> </w:t>
+      </w:r>
+      <w:r>
+        <w:rPr>
+          <w:b/>
+          <w:bCs/>
+        </w:rPr>
+        <w:t>condicional composta?</w:t>
+      </w:r>
+    </w:p>
+    <w:p>
+      <w:pPr>
+        <w:pStyle w:val="PargrafodaLista"/>
+        <w:ind w:left="708"/>
+      </w:pPr>
+      <w:r>
+        <w:t xml:space="preserve">Para criar uma condicional simples em JavaScript, você usa a palavra-chave </w:t>
+      </w:r>
+      <w:proofErr w:type="spellStart"/>
+      <w:r>
+        <w:t>if</w:t>
+      </w:r>
+      <w:proofErr w:type="spellEnd"/>
+      <w:r>
+        <w:t>.</w:t>
+      </w:r>
+      <w:r>
+        <w:t xml:space="preserve"> </w:t>
+      </w:r>
+      <w:r>
+        <w:t xml:space="preserve">Para criar uma condicional composta em JavaScript, você usa as palavras-chave </w:t>
+      </w:r>
+      <w:proofErr w:type="spellStart"/>
+      <w:r>
+        <w:t>if</w:t>
+      </w:r>
+      <w:proofErr w:type="spellEnd"/>
+      <w:r>
+        <w:t xml:space="preserve"> e </w:t>
+      </w:r>
+      <w:proofErr w:type="spellStart"/>
+      <w:r>
+        <w:t>else</w:t>
+      </w:r>
+      <w:proofErr w:type="spellEnd"/>
+      <w:r>
+        <w:t>.</w:t>
+      </w:r>
+    </w:p>
+    <w:p>
+      <w:pPr>
+        <w:pStyle w:val="PargrafodaLista"/>
+        <w:ind w:left="708"/>
+      </w:pPr>
+    </w:p>
+    <w:p>
+      <w:pPr>
+        <w:pStyle w:val="PargrafodaLista"/>
+        <w:numPr>
+          <w:ilvl w:val="0"/>
+          <w:numId w:val="11"/>
+        </w:numPr>
+        <w:ind w:left="142"/>
+        <w:rPr>
+          <w:b/>
+          <w:bCs/>
+        </w:rPr>
+      </w:pPr>
+      <w:r>
+        <w:rPr>
+          <w:b/>
+          <w:bCs/>
+        </w:rPr>
+        <w:t>Crie um script que leia três números inteiros, em seguida mostre o maior e o menor deles.</w:t>
+      </w:r>
+    </w:p>
+    <w:p>
+      <w:pPr>
+        <w:ind w:left="720"/>
       </w:pPr>
       <w:r>
         <w:rPr>
           <w:noProof/>
         </w:rPr>
         <w:drawing>
-          <wp:inline distT="0" distB="0" distL="0" distR="0" wp14:anchorId="0EBDE97D" wp14:editId="136E6ACE">
-            <wp:extent cx="5839200" cy="4203952"/>
-            <wp:effectExtent l="0" t="0" r="9525" b="6350"/>
-            <wp:docPr id="6" name="Imagem 6"/>
+          <wp:inline distT="0" distB="0" distL="0" distR="0" wp14:anchorId="77AC9023" wp14:editId="57569A31">
+            <wp:extent cx="5503025" cy="4185128"/>
+            <wp:effectExtent l="0" t="0" r="2540" b="6350"/>
+            <wp:docPr id="7" name="Imagem 7"/>
             <wp:cNvGraphicFramePr>
               <a:graphicFrameLocks xmlns:a="http://schemas.openxmlformats.org/drawingml/2006/main" noChangeAspect="1"/>
             </wp:cNvGraphicFramePr>
@@ -2400,7 +2505,7 @@
                   <pic:spPr>
                     <a:xfrm>
                       <a:off x="0" y="0"/>
-                      <a:ext cx="5839200" cy="4203952"/>
+                      <a:ext cx="5513114" cy="4192801"/>
                     </a:xfrm>
                     <a:prstGeom prst="rect">
                       <a:avLst/>
@@ -2415,21 +2520,6 @@
     </w:p>
     <w:p>
       <w:pPr>
-        <w:ind w:left="708"/>
-      </w:pPr>
-    </w:p>
-    <w:p>
-      <w:pPr>
-        <w:ind w:left="708"/>
-      </w:pPr>
-    </w:p>
-    <w:p>
-      <w:pPr>
-        <w:ind w:left="708"/>
-      </w:pPr>
-    </w:p>
-    <w:p>
-      <w:pPr>
         <w:pStyle w:val="PargrafodaLista"/>
         <w:numPr>
           <w:ilvl w:val="0"/>
@@ -2447,96 +2537,22 @@
           <w:bCs/>
         </w:rPr>
         <w:lastRenderedPageBreak/>
-        <w:t xml:space="preserve">Sua escola soube o quanto você é bom em criar programas, e lhe pediu para criar um programa para divulgar o resultado da competição de futsal que terá na escola. O programa deve receber os valores dos saldos de pontos das 6 partidas. Se o time ganha a partida recebe 3 pontos, </w:t>
-      </w:r>
-      <w:r>
-        <w:rPr>
-          <w:b/>
-          <w:bCs/>
-        </w:rPr>
-        <w:t>independentemente</w:t>
-      </w:r>
-      <w:r>
-        <w:rPr>
-          <w:b/>
-          <w:bCs/>
-        </w:rPr>
-        <w:t xml:space="preserve"> do número de gols. Se o time perder a partida recebe 1 ponto pela participação.</w:t>
-      </w:r>
-    </w:p>
-    <w:p>
-      <w:pPr>
-        <w:pStyle w:val="PargrafodaLista"/>
-        <w:numPr>
-          <w:ilvl w:val="0"/>
-          <w:numId w:val="12"/>
-        </w:numPr>
-        <w:rPr>
-          <w:b/>
-          <w:bCs/>
-        </w:rPr>
-      </w:pPr>
-      <w:r>
-        <w:rPr>
-          <w:b/>
-          <w:bCs/>
-        </w:rPr>
-        <w:t>crie um algoritmo para demonstrar o funcionamento do programa.</w:t>
-      </w:r>
-    </w:p>
-    <w:p>
-      <w:pPr>
-        <w:pStyle w:val="PargrafodaLista"/>
-        <w:numPr>
-          <w:ilvl w:val="0"/>
-          <w:numId w:val="12"/>
-        </w:numPr>
-        <w:rPr>
-          <w:b/>
-          <w:bCs/>
-        </w:rPr>
-      </w:pPr>
-      <w:r>
-        <w:rPr>
-          <w:b/>
-          <w:bCs/>
-        </w:rPr>
-        <w:t>qual a estrutura de condicional que mais se encaixa com esse programa?</w:t>
-      </w:r>
-    </w:p>
-    <w:p>
-      <w:pPr>
-        <w:pStyle w:val="PargrafodaLista"/>
-        <w:numPr>
-          <w:ilvl w:val="0"/>
-          <w:numId w:val="12"/>
-        </w:numPr>
-        <w:rPr>
-          <w:b/>
-          <w:bCs/>
-        </w:rPr>
-      </w:pPr>
-      <w:r>
-        <w:rPr>
-          <w:b/>
-          <w:bCs/>
-        </w:rPr>
-        <w:t>quantas partidas o time deve ganhar, pelo menos, para ser o campeão?</w:t>
-      </w:r>
-    </w:p>
-    <w:p>
-      <w:pPr>
-        <w:ind w:left="142" w:firstLine="566"/>
+        <w:t>Você começou a estudar economia financeira e quer ter mais responsabilidade sobre seus gastos, então decidiu criar um app onde você insere o valor do seu saldo disponível, e o valor do produto que você deseja comprar e então ele te diz se você pode ou não comprar esse produto naquele momento, caso contrário retorne uma mensagem de saldo insuficiente. Crie um algoritmo para explicar o funcionamento desse programa.</w:t>
+      </w:r>
+    </w:p>
+    <w:p>
+      <w:pPr>
+        <w:ind w:left="708"/>
       </w:pPr>
       <w:r>
         <w:rPr>
           <w:noProof/>
         </w:rPr>
         <w:drawing>
-          <wp:inline distT="0" distB="0" distL="0" distR="0" wp14:anchorId="2D8D69F0" wp14:editId="108DF272">
-            <wp:extent cx="5839200" cy="4954338"/>
-            <wp:effectExtent l="0" t="0" r="9525" b="0"/>
-            <wp:docPr id="5" name="Imagem 5"/>
+          <wp:inline distT="0" distB="0" distL="0" distR="0" wp14:anchorId="0EBDE97D" wp14:editId="136E6ACE">
+            <wp:extent cx="5839200" cy="4203952"/>
+            <wp:effectExtent l="0" t="0" r="9525" b="6350"/>
+            <wp:docPr id="6" name="Imagem 6"/>
             <wp:cNvGraphicFramePr>
               <a:graphicFrameLocks xmlns:a="http://schemas.openxmlformats.org/drawingml/2006/main" noChangeAspect="1"/>
             </wp:cNvGraphicFramePr>
@@ -2556,7 +2572,7 @@
                   <pic:spPr>
                     <a:xfrm>
                       <a:off x="0" y="0"/>
-                      <a:ext cx="5839200" cy="4954338"/>
+                      <a:ext cx="5839200" cy="4203952"/>
                     </a:xfrm>
                     <a:prstGeom prst="rect">
                       <a:avLst/>
@@ -2571,6 +2587,21 @@
     </w:p>
     <w:p>
       <w:pPr>
+        <w:ind w:left="708"/>
+      </w:pPr>
+    </w:p>
+    <w:p>
+      <w:pPr>
+        <w:ind w:left="708"/>
+      </w:pPr>
+    </w:p>
+    <w:p>
+      <w:pPr>
+        <w:ind w:left="708"/>
+      </w:pPr>
+    </w:p>
+    <w:p>
+      <w:pPr>
         <w:pStyle w:val="PargrafodaLista"/>
         <w:numPr>
           <w:ilvl w:val="0"/>
@@ -2588,7 +2619,81 @@
           <w:bCs/>
         </w:rPr>
         <w:lastRenderedPageBreak/>
-        <w:t>Crie um programa que solicite ao usuário um número inteiro. Verifique se o número é par ou ímpar e exiba o resultado.</w:t>
+        <w:t xml:space="preserve">Sua escola soube o quanto você é bom em criar programas, e lhe pediu para criar um programa para divulgar o resultado da competição de futsal que terá na escola. O programa deve receber os valores dos saldos de pontos das 6 partidas. Se o time ganha a partida recebe 3 pontos, </w:t>
+      </w:r>
+      <w:r>
+        <w:rPr>
+          <w:b/>
+          <w:bCs/>
+        </w:rPr>
+        <w:t>independentemente</w:t>
+      </w:r>
+      <w:r>
+        <w:rPr>
+          <w:b/>
+          <w:bCs/>
+        </w:rPr>
+        <w:t xml:space="preserve"> do número de gols. Se o time perder a partida recebe 1 ponto pela participação.</w:t>
+      </w:r>
+    </w:p>
+    <w:p>
+      <w:pPr>
+        <w:pStyle w:val="PargrafodaLista"/>
+        <w:numPr>
+          <w:ilvl w:val="0"/>
+          <w:numId w:val="12"/>
+        </w:numPr>
+        <w:rPr>
+          <w:b/>
+          <w:bCs/>
+        </w:rPr>
+      </w:pPr>
+      <w:r>
+        <w:rPr>
+          <w:b/>
+          <w:bCs/>
+        </w:rPr>
+        <w:t>crie um algoritmo para demonstrar o funcionamento do programa.</w:t>
+      </w:r>
+    </w:p>
+    <w:p>
+      <w:pPr>
+        <w:pStyle w:val="PargrafodaLista"/>
+        <w:numPr>
+          <w:ilvl w:val="0"/>
+          <w:numId w:val="12"/>
+        </w:numPr>
+        <w:rPr>
+          <w:b/>
+          <w:bCs/>
+        </w:rPr>
+      </w:pPr>
+      <w:r>
+        <w:rPr>
+          <w:b/>
+          <w:bCs/>
+        </w:rPr>
+        <w:t>qual a estrutura de condicional que mais se encaixa com esse programa?</w:t>
+      </w:r>
+    </w:p>
+    <w:p>
+      <w:pPr>
+        <w:pStyle w:val="PargrafodaLista"/>
+        <w:numPr>
+          <w:ilvl w:val="0"/>
+          <w:numId w:val="12"/>
+        </w:numPr>
+        <w:rPr>
+          <w:b/>
+          <w:bCs/>
+        </w:rPr>
+      </w:pPr>
+      <w:r>
+        <w:rPr>
+          <w:b/>
+          <w:bCs/>
+        </w:rPr>
+        <w:t>quantas partidas o time deve ganhar, pelo menos, para ser o campeão?</w:t>
       </w:r>
     </w:p>
     <w:p>
@@ -2600,10 +2705,10 @@
           <w:noProof/>
         </w:rPr>
         <w:drawing>
-          <wp:inline distT="0" distB="0" distL="0" distR="0" wp14:anchorId="5FBB2EAF" wp14:editId="67E2F0C3">
-            <wp:extent cx="5839200" cy="4166157"/>
-            <wp:effectExtent l="0" t="0" r="0" b="6350"/>
-            <wp:docPr id="4" name="Imagem 4"/>
+          <wp:inline distT="0" distB="0" distL="0" distR="0" wp14:anchorId="2D8D69F0" wp14:editId="108DF272">
+            <wp:extent cx="5839200" cy="4954338"/>
+            <wp:effectExtent l="0" t="0" r="9525" b="0"/>
+            <wp:docPr id="5" name="Imagem 5"/>
             <wp:cNvGraphicFramePr>
               <a:graphicFrameLocks xmlns:a="http://schemas.openxmlformats.org/drawingml/2006/main" noChangeAspect="1"/>
             </wp:cNvGraphicFramePr>
@@ -2623,7 +2728,7 @@
                   <pic:spPr>
                     <a:xfrm>
                       <a:off x="0" y="0"/>
-                      <a:ext cx="5839200" cy="4166157"/>
+                      <a:ext cx="5839200" cy="4954338"/>
                     </a:xfrm>
                     <a:prstGeom prst="rect">
                       <a:avLst/>
@@ -2638,31 +2743,6 @@
     </w:p>
     <w:p>
       <w:pPr>
-        <w:ind w:left="142" w:firstLine="566"/>
-      </w:pPr>
-    </w:p>
-    <w:p>
-      <w:pPr>
-        <w:ind w:left="142" w:firstLine="566"/>
-      </w:pPr>
-    </w:p>
-    <w:p>
-      <w:pPr>
-        <w:ind w:left="142" w:firstLine="566"/>
-      </w:pPr>
-    </w:p>
-    <w:p>
-      <w:pPr>
-        <w:ind w:left="142" w:firstLine="566"/>
-      </w:pPr>
-    </w:p>
-    <w:p>
-      <w:pPr>
-        <w:ind w:left="142" w:firstLine="566"/>
-      </w:pPr>
-    </w:p>
-    <w:p>
-      <w:pPr>
         <w:pStyle w:val="PargrafodaLista"/>
         <w:numPr>
           <w:ilvl w:val="0"/>
@@ -2680,38 +2760,22 @@
           <w:bCs/>
         </w:rPr>
         <w:lastRenderedPageBreak/>
-        <w:t xml:space="preserve">Desenvolva um aplicativo que leia duas notas digitadas pelo usuário e mostre a média e a situação de um </w:t>
-      </w:r>
-      <w:proofErr w:type="gramStart"/>
-      <w:r>
-        <w:rPr>
-          <w:b/>
-          <w:bCs/>
-        </w:rPr>
-        <w:t>aluno(</w:t>
-      </w:r>
-      <w:proofErr w:type="gramEnd"/>
-      <w:r>
-        <w:rPr>
-          <w:b/>
-          <w:bCs/>
-        </w:rPr>
-        <w:t>de 0 a 4,5 – Aluno Reprovado, de 5 a 6,5 – Aluno em Recuperação e de 7 a 10 – Aluno Aprovado).</w:t>
-      </w:r>
-    </w:p>
-    <w:p>
-      <w:pPr>
-        <w:ind w:left="708"/>
+        <w:t>Crie um programa que solicite ao usuário um número inteiro. Verifique se o número é par ou ímpar e exiba o resultado.</w:t>
+      </w:r>
+    </w:p>
+    <w:p>
+      <w:pPr>
+        <w:ind w:left="142" w:firstLine="566"/>
       </w:pPr>
       <w:r>
         <w:rPr>
           <w:noProof/>
         </w:rPr>
         <w:drawing>
-          <wp:inline distT="0" distB="0" distL="0" distR="0" wp14:anchorId="28F984C1" wp14:editId="0E501A27">
-            <wp:extent cx="5839196" cy="6032311"/>
-            <wp:effectExtent l="0" t="0" r="0" b="6985"/>
-            <wp:docPr id="3" name="Imagem 3"/>
+          <wp:inline distT="0" distB="0" distL="0" distR="0" wp14:anchorId="5FBB2EAF" wp14:editId="67E2F0C3">
+            <wp:extent cx="5839200" cy="4166157"/>
+            <wp:effectExtent l="0" t="0" r="0" b="6350"/>
+            <wp:docPr id="4" name="Imagem 4"/>
             <wp:cNvGraphicFramePr>
               <a:graphicFrameLocks xmlns:a="http://schemas.openxmlformats.org/drawingml/2006/main" noChangeAspect="1"/>
             </wp:cNvGraphicFramePr>
@@ -2731,6 +2795,114 @@
                   <pic:spPr>
                     <a:xfrm>
                       <a:off x="0" y="0"/>
+                      <a:ext cx="5839200" cy="4166157"/>
+                    </a:xfrm>
+                    <a:prstGeom prst="rect">
+                      <a:avLst/>
+                    </a:prstGeom>
+                  </pic:spPr>
+                </pic:pic>
+              </a:graphicData>
+            </a:graphic>
+          </wp:inline>
+        </w:drawing>
+      </w:r>
+    </w:p>
+    <w:p>
+      <w:pPr>
+        <w:ind w:left="142" w:firstLine="566"/>
+      </w:pPr>
+    </w:p>
+    <w:p>
+      <w:pPr>
+        <w:ind w:left="142" w:firstLine="566"/>
+      </w:pPr>
+    </w:p>
+    <w:p>
+      <w:pPr>
+        <w:ind w:left="142" w:firstLine="566"/>
+      </w:pPr>
+    </w:p>
+    <w:p>
+      <w:pPr>
+        <w:ind w:left="142" w:firstLine="566"/>
+      </w:pPr>
+    </w:p>
+    <w:p>
+      <w:pPr>
+        <w:ind w:left="142" w:firstLine="566"/>
+      </w:pPr>
+    </w:p>
+    <w:p>
+      <w:pPr>
+        <w:pStyle w:val="PargrafodaLista"/>
+        <w:numPr>
+          <w:ilvl w:val="0"/>
+          <w:numId w:val="11"/>
+        </w:numPr>
+        <w:ind w:left="142"/>
+        <w:rPr>
+          <w:b/>
+          <w:bCs/>
+        </w:rPr>
+      </w:pPr>
+      <w:r>
+        <w:rPr>
+          <w:b/>
+          <w:bCs/>
+        </w:rPr>
+        <w:lastRenderedPageBreak/>
+        <w:t xml:space="preserve">Desenvolva um aplicativo que leia duas notas digitadas pelo usuário e mostre a média e a situação de um </w:t>
+      </w:r>
+      <w:proofErr w:type="gramStart"/>
+      <w:r>
+        <w:rPr>
+          <w:b/>
+          <w:bCs/>
+        </w:rPr>
+        <w:t>aluno(</w:t>
+      </w:r>
+      <w:proofErr w:type="gramEnd"/>
+      <w:r>
+        <w:rPr>
+          <w:b/>
+          <w:bCs/>
+        </w:rPr>
+        <w:t>de 0 a 4,5 – Aluno Reprovado, de 5 a 6,5 – Aluno em Recuperação e de 7 a 10 – Aluno Aprovado).</w:t>
+      </w:r>
+    </w:p>
+    <w:p>
+      <w:pPr>
+        <w:ind w:left="708"/>
+      </w:pPr>
+      <w:r>
+        <w:rPr>
+          <w:noProof/>
+        </w:rPr>
+        <w:drawing>
+          <wp:inline distT="0" distB="0" distL="0" distR="0" wp14:anchorId="28F984C1" wp14:editId="0E501A27">
+            <wp:extent cx="5839196" cy="6032311"/>
+            <wp:effectExtent l="0" t="0" r="0" b="6985"/>
+            <wp:docPr id="3" name="Imagem 3"/>
+            <wp:cNvGraphicFramePr>
+              <a:graphicFrameLocks xmlns:a="http://schemas.openxmlformats.org/drawingml/2006/main" noChangeAspect="1"/>
+            </wp:cNvGraphicFramePr>
+            <a:graphic xmlns:a="http://schemas.openxmlformats.org/drawingml/2006/main">
+              <a:graphicData uri="http://schemas.openxmlformats.org/drawingml/2006/picture">
+                <pic:pic xmlns:pic="http://schemas.openxmlformats.org/drawingml/2006/picture">
+                  <pic:nvPicPr>
+                    <pic:cNvPr id="1" name=""/>
+                    <pic:cNvPicPr/>
+                  </pic:nvPicPr>
+                  <pic:blipFill>
+                    <a:blip r:embed="rId13"/>
+                    <a:stretch>
+                      <a:fillRect/>
+                    </a:stretch>
+                  </pic:blipFill>
+                  <pic:spPr>
+                    <a:xfrm>
+                      <a:off x="0" y="0"/>
                       <a:ext cx="5851295" cy="6044810"/>
                     </a:xfrm>
                     <a:prstGeom prst="rect">
@@ -2751,7 +2923,7 @@
       <w:pPr>
         <w:pStyle w:val="Ttulo1"/>
       </w:pPr>
-      <w:bookmarkStart w:id="4" w:name="_Toc168218038"/>
+      <w:bookmarkStart w:id="4" w:name="_Toc168245480"/>
       <w:r>
         <w:lastRenderedPageBreak/>
         <w:t>Tema 05</w:t>
@@ -2767,12 +2939,24 @@
           <w:numId w:val="19"/>
         </w:numPr>
         <w:ind w:left="142"/>
-      </w:pPr>
-      <w:r>
+        <w:rPr>
+          <w:b/>
+          <w:bCs/>
+        </w:rPr>
+      </w:pPr>
+      <w:r>
+        <w:rPr>
+          <w:b/>
+          <w:bCs/>
+        </w:rPr>
         <w:t xml:space="preserve">O que são estruturas de </w:t>
       </w:r>
       <w:proofErr w:type="gramStart"/>
       <w:r>
+        <w:rPr>
+          <w:b/>
+          <w:bCs/>
+        </w:rPr>
         <w:t>repetição ?</w:t>
       </w:r>
       <w:proofErr w:type="gramEnd"/>
@@ -2780,22 +2964,168 @@
     <w:p>
       <w:pPr>
         <w:pStyle w:val="PargrafodaLista"/>
+        <w:ind w:left="708"/>
+      </w:pPr>
+      <w:proofErr w:type="spellStart"/>
+      <w:r>
+        <w:t>While</w:t>
+      </w:r>
+      <w:proofErr w:type="spellEnd"/>
+      <w:r>
+        <w:t xml:space="preserve"> (Enquanto)</w:t>
+      </w:r>
+      <w:r>
+        <w:t xml:space="preserve"> </w:t>
+      </w:r>
+      <w:r>
+        <w:t xml:space="preserve">A estrutura </w:t>
+      </w:r>
+      <w:proofErr w:type="spellStart"/>
+      <w:r>
+        <w:t>while</w:t>
+      </w:r>
+      <w:proofErr w:type="spellEnd"/>
+      <w:r>
+        <w:t xml:space="preserve"> é utilizada quando você não sabe quantas vezes um bloco de código precisa ser executado. Ela verifica uma condição e, se for verdadeira, executa o bloco de código. Em seguida, verifica novamente a condição e, se for verdadeira, executa o bloco de código novamente. Isso continua até que a condição seja falsa.</w:t>
+      </w:r>
+    </w:p>
+    <w:p>
+      <w:pPr>
+        <w:pStyle w:val="PargrafodaLista"/>
+        <w:ind w:left="708"/>
+      </w:pPr>
+    </w:p>
+    <w:p>
+      <w:pPr>
+        <w:pStyle w:val="PargrafodaLista"/>
+        <w:ind w:left="708"/>
+      </w:pPr>
+      <w:r>
+        <w:t>Do-</w:t>
+      </w:r>
+      <w:proofErr w:type="spellStart"/>
+      <w:r>
+        <w:t>While</w:t>
+      </w:r>
+      <w:proofErr w:type="spellEnd"/>
+      <w:r>
+        <w:t xml:space="preserve"> (Faça-Enquanto)</w:t>
+      </w:r>
+      <w:r>
+        <w:t xml:space="preserve"> </w:t>
+      </w:r>
+      <w:r>
+        <w:t>A estrutura do-</w:t>
+      </w:r>
+      <w:proofErr w:type="spellStart"/>
+      <w:r>
+        <w:t>while</w:t>
+      </w:r>
+      <w:proofErr w:type="spellEnd"/>
+      <w:r>
+        <w:t xml:space="preserve"> é semelhante à estrutura </w:t>
+      </w:r>
+      <w:proofErr w:type="spellStart"/>
+      <w:r>
+        <w:t>while</w:t>
+      </w:r>
+      <w:proofErr w:type="spellEnd"/>
+      <w:r>
+        <w:t>, mas com uma diferença importante: o bloco de código é executado pelo menos uma vez, antes de verificar a condição.</w:t>
+      </w:r>
+      <w:r>
+        <w:t xml:space="preserve"> </w:t>
+      </w:r>
+    </w:p>
+    <w:p>
+      <w:pPr>
+        <w:pStyle w:val="PargrafodaLista"/>
+        <w:ind w:left="708"/>
+      </w:pPr>
+    </w:p>
+    <w:p>
+      <w:pPr>
+        <w:pStyle w:val="PargrafodaLista"/>
+        <w:ind w:left="708"/>
+      </w:pPr>
+      <w:r>
+        <w:t>For (Para)</w:t>
+      </w:r>
+      <w:r>
+        <w:t xml:space="preserve"> </w:t>
+      </w:r>
+      <w:r>
+        <w:t>A estrutura for é utilizada quando você sabe quantas vezes um bloco de código precisa ser executado. Ela é composta por três partes:</w:t>
+      </w:r>
+      <w:r>
+        <w:t xml:space="preserve"> </w:t>
+      </w:r>
+      <w:r>
+        <w:t>Inicialização: onde você define a variável de controle</w:t>
+      </w:r>
+      <w:r>
+        <w:t xml:space="preserve">; </w:t>
+      </w:r>
+      <w:r>
+        <w:t>Condição: onde você define a condição para que o loop</w:t>
+      </w:r>
+      <w:r>
+        <w:t xml:space="preserve">; </w:t>
+      </w:r>
+      <w:r>
+        <w:t>continue</w:t>
+      </w:r>
+      <w:r>
+        <w:t xml:space="preserve"> </w:t>
+      </w:r>
+      <w:r>
+        <w:t>Incremento: onde você incrementa a variável de controle</w:t>
+      </w:r>
+      <w:r>
+        <w:t>.</w:t>
+      </w:r>
+    </w:p>
+    <w:p>
+      <w:pPr>
+        <w:pStyle w:val="PargrafodaLista"/>
+        <w:ind w:left="708"/>
+      </w:pPr>
+    </w:p>
+    <w:p>
+      <w:pPr>
+        <w:pStyle w:val="PargrafodaLista"/>
         <w:numPr>
           <w:ilvl w:val="0"/>
           <w:numId w:val="19"/>
         </w:numPr>
         <w:ind w:left="142"/>
-      </w:pPr>
-      <w:r>
+        <w:rPr>
+          <w:b/>
+          <w:bCs/>
+        </w:rPr>
+      </w:pPr>
+      <w:r>
+        <w:rPr>
+          <w:b/>
+          <w:bCs/>
+        </w:rPr>
         <w:t xml:space="preserve">Qual a diferença entre o loop for e </w:t>
       </w:r>
       <w:proofErr w:type="spellStart"/>
       <w:proofErr w:type="gramStart"/>
       <w:r>
+        <w:rPr>
+          <w:b/>
+          <w:bCs/>
+        </w:rPr>
         <w:t>while</w:t>
       </w:r>
       <w:proofErr w:type="spellEnd"/>
       <w:r>
+        <w:rPr>
+          <w:b/>
+          <w:bCs/>
+        </w:rPr>
         <w:t xml:space="preserve"> ?</w:t>
       </w:r>
       <w:proofErr w:type="gramEnd"/>
@@ -2803,31 +3133,219 @@
     <w:p>
       <w:pPr>
         <w:pStyle w:val="PargrafodaLista"/>
+        <w:ind w:left="708"/>
+      </w:pPr>
+      <w:r>
+        <w:t>Use for quando você sabe de antemão quantas vezes o loop deve executar e quando essa quantidade está claramente definida.</w:t>
+      </w:r>
+    </w:p>
+    <w:p>
+      <w:pPr>
+        <w:pStyle w:val="PargrafodaLista"/>
+        <w:ind w:left="708"/>
+      </w:pPr>
+      <w:r>
+        <w:t xml:space="preserve">Use </w:t>
+      </w:r>
+      <w:proofErr w:type="spellStart"/>
+      <w:r>
+        <w:t>while</w:t>
+      </w:r>
+      <w:proofErr w:type="spellEnd"/>
+      <w:r>
+        <w:t xml:space="preserve"> quando a quantidade de iterações não é conhecida antes do início do loop ou quando a condição de continuação é mais complexa.</w:t>
+      </w:r>
+    </w:p>
+    <w:p>
+      <w:pPr>
+        <w:pStyle w:val="PargrafodaLista"/>
+        <w:ind w:left="708"/>
+      </w:pPr>
+    </w:p>
+    <w:p>
+      <w:pPr>
+        <w:pStyle w:val="PargrafodaLista"/>
         <w:numPr>
           <w:ilvl w:val="0"/>
           <w:numId w:val="19"/>
         </w:numPr>
         <w:ind w:left="142"/>
-      </w:pPr>
-      <w:r>
+        <w:rPr>
+          <w:b/>
+          <w:bCs/>
+        </w:rPr>
+      </w:pPr>
+      <w:r>
+        <w:rPr>
+          <w:b/>
+          <w:bCs/>
+        </w:rPr>
         <w:t>Escreva a sintaxe do loop for, e com setas indique o que são cada parâmetro e qual sua função.</w:t>
       </w:r>
     </w:p>
     <w:p>
       <w:pPr>
+        <w:ind w:left="142"/>
+      </w:pPr>
+      <w:r>
+        <w:drawing>
+          <wp:inline distT="0" distB="0" distL="0" distR="0" wp14:anchorId="52A606FA" wp14:editId="4B46EED8">
+            <wp:extent cx="5839200" cy="1427179"/>
+            <wp:effectExtent l="0" t="0" r="0" b="1905"/>
+            <wp:docPr id="9" name="Imagem 9"/>
+            <wp:cNvGraphicFramePr>
+              <a:graphicFrameLocks xmlns:a="http://schemas.openxmlformats.org/drawingml/2006/main" noChangeAspect="1"/>
+            </wp:cNvGraphicFramePr>
+            <a:graphic xmlns:a="http://schemas.openxmlformats.org/drawingml/2006/main">
+              <a:graphicData uri="http://schemas.openxmlformats.org/drawingml/2006/picture">
+                <pic:pic xmlns:pic="http://schemas.openxmlformats.org/drawingml/2006/picture">
+                  <pic:nvPicPr>
+                    <pic:cNvPr id="1" name=""/>
+                    <pic:cNvPicPr/>
+                  </pic:nvPicPr>
+                  <pic:blipFill>
+                    <a:blip r:embed="rId14"/>
+                    <a:stretch>
+                      <a:fillRect/>
+                    </a:stretch>
+                  </pic:blipFill>
+                  <pic:spPr>
+                    <a:xfrm>
+                      <a:off x="0" y="0"/>
+                      <a:ext cx="5839200" cy="1427179"/>
+                    </a:xfrm>
+                    <a:prstGeom prst="rect">
+                      <a:avLst/>
+                    </a:prstGeom>
+                  </pic:spPr>
+                </pic:pic>
+              </a:graphicData>
+            </a:graphic>
+          </wp:inline>
+        </w:drawing>
+      </w:r>
+    </w:p>
+    <w:p>
+      <w:pPr>
         <w:pStyle w:val="PargrafodaLista"/>
         <w:numPr>
           <w:ilvl w:val="0"/>
           <w:numId w:val="19"/>
         </w:numPr>
         <w:ind w:left="142"/>
-      </w:pPr>
-      <w:r>
+        <w:rPr>
+          <w:b/>
+          <w:bCs/>
+        </w:rPr>
+      </w:pPr>
+      <w:r>
+        <w:rPr>
+          <w:b/>
+          <w:bCs/>
+        </w:rPr>
+        <w:lastRenderedPageBreak/>
         <w:t>O loop for possui três parâmetros, quais são eles?</w:t>
       </w:r>
     </w:p>
     <w:p>
       <w:pPr>
+        <w:ind w:left="142"/>
+      </w:pPr>
+      <w:r>
+        <w:t>No JavaScript, o loop for possui três parâmetros que controlam sua execução:</w:t>
+      </w:r>
+    </w:p>
+    <w:p>
+      <w:pPr>
+        <w:ind w:left="142"/>
+      </w:pPr>
+      <w:r>
+        <w:t>Inicialização: Este parâmetro é executado apenas uma vez, antes do início do loop. Geralmente, é usado para inicializar uma variável de controle.</w:t>
+      </w:r>
+    </w:p>
+    <w:p>
+      <w:pPr>
+        <w:ind w:left="142"/>
+      </w:pPr>
+      <w:r>
+        <w:t>Condição: A condição é avaliada antes de cada iteração do loop. Se a condição for verdadeira, o bloco de código dentro do loop é executado. Se for falsa, o loop termina.</w:t>
+      </w:r>
+    </w:p>
+    <w:p>
+      <w:pPr>
+        <w:ind w:left="142"/>
+      </w:pPr>
+      <w:r>
+        <w:t>Incremento/Decremento: Este parâmetro é executado após cada iteração do loop. Geralmente, é usado para atualizar a variável de controle do loop.</w:t>
+      </w:r>
+    </w:p>
+    <w:p>
+      <w:pPr>
+        <w:ind w:left="142"/>
+      </w:pPr>
+    </w:p>
+    <w:p>
+      <w:pPr>
+        <w:ind w:left="142"/>
+      </w:pPr>
+    </w:p>
+    <w:p>
+      <w:pPr>
+        <w:ind w:left="142"/>
+      </w:pPr>
+    </w:p>
+    <w:p>
+      <w:pPr>
+        <w:ind w:left="142"/>
+      </w:pPr>
+    </w:p>
+    <w:p>
+      <w:pPr>
+        <w:ind w:left="142"/>
+      </w:pPr>
+    </w:p>
+    <w:p>
+      <w:pPr>
+        <w:ind w:left="142"/>
+      </w:pPr>
+    </w:p>
+    <w:p>
+      <w:pPr>
+        <w:ind w:left="142"/>
+      </w:pPr>
+    </w:p>
+    <w:p>
+      <w:pPr>
+        <w:ind w:left="142"/>
+      </w:pPr>
+    </w:p>
+    <w:p>
+      <w:pPr>
+        <w:ind w:left="142"/>
+      </w:pPr>
+    </w:p>
+    <w:p>
+      <w:pPr>
+        <w:ind w:left="142"/>
+      </w:pPr>
+    </w:p>
+    <w:p>
+      <w:pPr>
+        <w:ind w:left="142"/>
+      </w:pPr>
+    </w:p>
+    <w:p>
+      <w:pPr>
+        <w:ind w:left="142"/>
+      </w:pPr>
+    </w:p>
+    <w:p>
+      <w:pPr>
+        <w:ind w:left="142"/>
+      </w:pPr>
+    </w:p>
+    <w:p>
+      <w:pPr>
         <w:pStyle w:val="PargrafodaLista"/>
         <w:numPr>
           <w:ilvl w:val="0"/>
@@ -2836,11 +3354,108 @@
         <w:ind w:left="142"/>
       </w:pPr>
       <w:r>
+        <w:lastRenderedPageBreak/>
         <w:t>Crie um mapa conceitual com os tipos de estrutura de repetição e suas principais informações</w:t>
       </w:r>
     </w:p>
     <w:p>
       <w:pPr>
+        <w:ind w:left="708"/>
+      </w:pPr>
+      <w:r>
+        <w:drawing>
+          <wp:inline distT="0" distB="0" distL="0" distR="0" wp14:anchorId="73AAFAAC" wp14:editId="668ABE8F">
+            <wp:extent cx="2726575" cy="5814028"/>
+            <wp:effectExtent l="0" t="0" r="0" b="0"/>
+            <wp:docPr id="14" name="Imagem 14"/>
+            <wp:cNvGraphicFramePr>
+              <a:graphicFrameLocks xmlns:a="http://schemas.openxmlformats.org/drawingml/2006/main" noChangeAspect="1"/>
+            </wp:cNvGraphicFramePr>
+            <a:graphic xmlns:a="http://schemas.openxmlformats.org/drawingml/2006/main">
+              <a:graphicData uri="http://schemas.openxmlformats.org/drawingml/2006/picture">
+                <pic:pic xmlns:pic="http://schemas.openxmlformats.org/drawingml/2006/picture">
+                  <pic:nvPicPr>
+                    <pic:cNvPr id="1" name=""/>
+                    <pic:cNvPicPr/>
+                  </pic:nvPicPr>
+                  <pic:blipFill rotWithShape="1">
+                    <a:blip r:embed="rId15"/>
+                    <a:srcRect b="46314"/>
+                    <a:stretch/>
+                  </pic:blipFill>
+                  <pic:spPr bwMode="auto">
+                    <a:xfrm>
+                      <a:off x="0" y="0"/>
+                      <a:ext cx="2769824" cy="5906251"/>
+                    </a:xfrm>
+                    <a:prstGeom prst="rect">
+                      <a:avLst/>
+                    </a:prstGeom>
+                    <a:ln>
+                      <a:noFill/>
+                    </a:ln>
+                    <a:extLst>
+                      <a:ext uri="{53640926-AAD7-44D8-BBD7-CCE9431645EC}">
+                        <a14:shadowObscured xmlns:a14="http://schemas.microsoft.com/office/drawing/2010/main"/>
+                      </a:ext>
+                    </a:extLst>
+                  </pic:spPr>
+                </pic:pic>
+              </a:graphicData>
+            </a:graphic>
+          </wp:inline>
+        </w:drawing>
+      </w:r>
+      <w:r>
+        <w:t xml:space="preserve"> </w:t>
+      </w:r>
+      <w:r>
+        <w:drawing>
+          <wp:inline distT="0" distB="0" distL="0" distR="0" wp14:anchorId="43C40311" wp14:editId="20E4049A">
+            <wp:extent cx="3301081" cy="5814000"/>
+            <wp:effectExtent l="0" t="0" r="0" b="0"/>
+            <wp:docPr id="13" name="Imagem 13"/>
+            <wp:cNvGraphicFramePr>
+              <a:graphicFrameLocks xmlns:a="http://schemas.openxmlformats.org/drawingml/2006/main" noChangeAspect="1"/>
+            </wp:cNvGraphicFramePr>
+            <a:graphic xmlns:a="http://schemas.openxmlformats.org/drawingml/2006/main">
+              <a:graphicData uri="http://schemas.openxmlformats.org/drawingml/2006/picture">
+                <pic:pic xmlns:pic="http://schemas.openxmlformats.org/drawingml/2006/picture">
+                  <pic:nvPicPr>
+                    <pic:cNvPr id="1" name=""/>
+                    <pic:cNvPicPr/>
+                  </pic:nvPicPr>
+                  <pic:blipFill rotWithShape="1">
+                    <a:blip r:embed="rId15"/>
+                    <a:srcRect t="55658"/>
+                    <a:stretch/>
+                  </pic:blipFill>
+                  <pic:spPr bwMode="auto">
+                    <a:xfrm>
+                      <a:off x="0" y="0"/>
+                      <a:ext cx="3301081" cy="5814000"/>
+                    </a:xfrm>
+                    <a:prstGeom prst="rect">
+                      <a:avLst/>
+                    </a:prstGeom>
+                    <a:ln>
+                      <a:noFill/>
+                    </a:ln>
+                    <a:extLst>
+                      <a:ext uri="{53640926-AAD7-44D8-BBD7-CCE9431645EC}">
+                        <a14:shadowObscured xmlns:a14="http://schemas.microsoft.com/office/drawing/2010/main"/>
+                      </a:ext>
+                    </a:extLst>
+                  </pic:spPr>
+                </pic:pic>
+              </a:graphicData>
+            </a:graphic>
+          </wp:inline>
+        </w:drawing>
+      </w:r>
+    </w:p>
+    <w:p>
+      <w:pPr>
         <w:pStyle w:val="PargrafodaLista"/>
         <w:numPr>
           <w:ilvl w:val="0"/>
@@ -2860,69 +3475,493 @@
           <w:numId w:val="19"/>
         </w:numPr>
         <w:ind w:left="142"/>
-      </w:pPr>
-      <w:r>
+        <w:rPr>
+          <w:b/>
+          <w:bCs/>
+        </w:rPr>
+      </w:pPr>
+      <w:r>
+        <w:rPr>
+          <w:b/>
+          <w:bCs/>
+        </w:rPr>
+        <w:lastRenderedPageBreak/>
         <w:t>Crie um script para uma contagem regressiva de 10 a 0 usando os laços for</w:t>
       </w:r>
     </w:p>
     <w:p>
       <w:pPr>
+        <w:ind w:left="142"/>
+      </w:pPr>
+      <w:r>
+        <w:drawing>
+          <wp:inline distT="0" distB="0" distL="0" distR="0" wp14:anchorId="71246BF5" wp14:editId="2F10E6D7">
+            <wp:extent cx="5839200" cy="2905496"/>
+            <wp:effectExtent l="0" t="0" r="0" b="9525"/>
+            <wp:docPr id="12" name="Imagem 12"/>
+            <wp:cNvGraphicFramePr>
+              <a:graphicFrameLocks xmlns:a="http://schemas.openxmlformats.org/drawingml/2006/main" noChangeAspect="1"/>
+            </wp:cNvGraphicFramePr>
+            <a:graphic xmlns:a="http://schemas.openxmlformats.org/drawingml/2006/main">
+              <a:graphicData uri="http://schemas.openxmlformats.org/drawingml/2006/picture">
+                <pic:pic xmlns:pic="http://schemas.openxmlformats.org/drawingml/2006/picture">
+                  <pic:nvPicPr>
+                    <pic:cNvPr id="1" name=""/>
+                    <pic:cNvPicPr/>
+                  </pic:nvPicPr>
+                  <pic:blipFill>
+                    <a:blip r:embed="rId16"/>
+                    <a:stretch>
+                      <a:fillRect/>
+                    </a:stretch>
+                  </pic:blipFill>
+                  <pic:spPr>
+                    <a:xfrm>
+                      <a:off x="0" y="0"/>
+                      <a:ext cx="5839200" cy="2905496"/>
+                    </a:xfrm>
+                    <a:prstGeom prst="rect">
+                      <a:avLst/>
+                    </a:prstGeom>
+                  </pic:spPr>
+                </pic:pic>
+              </a:graphicData>
+            </a:graphic>
+          </wp:inline>
+        </w:drawing>
+      </w:r>
+    </w:p>
+    <w:p>
+      <w:pPr>
+        <w:ind w:left="142"/>
+      </w:pPr>
+    </w:p>
+    <w:p>
+      <w:pPr>
+        <w:ind w:left="142"/>
+      </w:pPr>
+    </w:p>
+    <w:p>
+      <w:pPr>
+        <w:ind w:left="142"/>
+      </w:pPr>
+    </w:p>
+    <w:p>
+      <w:pPr>
+        <w:ind w:left="142"/>
+      </w:pPr>
+    </w:p>
+    <w:p>
+      <w:pPr>
+        <w:ind w:left="142"/>
+      </w:pPr>
+    </w:p>
+    <w:p>
+      <w:pPr>
+        <w:ind w:left="142"/>
+      </w:pPr>
+    </w:p>
+    <w:p>
+      <w:pPr>
+        <w:ind w:left="142"/>
+      </w:pPr>
+    </w:p>
+    <w:p>
+      <w:pPr>
+        <w:ind w:left="142"/>
+      </w:pPr>
+    </w:p>
+    <w:p>
+      <w:pPr>
+        <w:ind w:left="142"/>
+      </w:pPr>
+    </w:p>
+    <w:p>
+      <w:pPr>
+        <w:ind w:left="142"/>
+      </w:pPr>
+    </w:p>
+    <w:p>
+      <w:pPr>
         <w:pStyle w:val="PargrafodaLista"/>
         <w:numPr>
           <w:ilvl w:val="0"/>
           <w:numId w:val="19"/>
         </w:numPr>
         <w:ind w:left="142"/>
-      </w:pPr>
-      <w:r>
+        <w:rPr>
+          <w:b/>
+          <w:bCs/>
+        </w:rPr>
+      </w:pPr>
+      <w:r>
+        <w:rPr>
+          <w:b/>
+          <w:bCs/>
+        </w:rPr>
+        <w:lastRenderedPageBreak/>
         <w:t xml:space="preserve">Crie um script para uma contagem regressiva de 10 a 0 usando os laços </w:t>
       </w:r>
       <w:proofErr w:type="spellStart"/>
       <w:r>
+        <w:rPr>
+          <w:b/>
+          <w:bCs/>
+        </w:rPr>
         <w:t>while</w:t>
       </w:r>
       <w:proofErr w:type="spellEnd"/>
     </w:p>
     <w:p>
       <w:pPr>
+        <w:ind w:left="142"/>
+      </w:pPr>
+      <w:r>
+        <w:drawing>
+          <wp:inline distT="0" distB="0" distL="0" distR="0" wp14:anchorId="1903BE07" wp14:editId="3162DDC4">
+            <wp:extent cx="5839200" cy="3520418"/>
+            <wp:effectExtent l="0" t="0" r="0" b="4445"/>
+            <wp:docPr id="11" name="Imagem 11"/>
+            <wp:cNvGraphicFramePr>
+              <a:graphicFrameLocks xmlns:a="http://schemas.openxmlformats.org/drawingml/2006/main" noChangeAspect="1"/>
+            </wp:cNvGraphicFramePr>
+            <a:graphic xmlns:a="http://schemas.openxmlformats.org/drawingml/2006/main">
+              <a:graphicData uri="http://schemas.openxmlformats.org/drawingml/2006/picture">
+                <pic:pic xmlns:pic="http://schemas.openxmlformats.org/drawingml/2006/picture">
+                  <pic:nvPicPr>
+                    <pic:cNvPr id="1" name=""/>
+                    <pic:cNvPicPr/>
+                  </pic:nvPicPr>
+                  <pic:blipFill>
+                    <a:blip r:embed="rId17"/>
+                    <a:stretch>
+                      <a:fillRect/>
+                    </a:stretch>
+                  </pic:blipFill>
+                  <pic:spPr>
+                    <a:xfrm>
+                      <a:off x="0" y="0"/>
+                      <a:ext cx="5839200" cy="3520418"/>
+                    </a:xfrm>
+                    <a:prstGeom prst="rect">
+                      <a:avLst/>
+                    </a:prstGeom>
+                  </pic:spPr>
+                </pic:pic>
+              </a:graphicData>
+            </a:graphic>
+          </wp:inline>
+        </w:drawing>
+      </w:r>
+    </w:p>
+    <w:p>
+      <w:pPr>
+        <w:ind w:left="142"/>
+      </w:pPr>
+    </w:p>
+    <w:p>
+      <w:pPr>
+        <w:ind w:left="142"/>
+      </w:pPr>
+    </w:p>
+    <w:p>
+      <w:pPr>
+        <w:ind w:left="142"/>
+      </w:pPr>
+    </w:p>
+    <w:p>
+      <w:pPr>
+        <w:ind w:left="142"/>
+      </w:pPr>
+    </w:p>
+    <w:p>
+      <w:pPr>
+        <w:ind w:left="142"/>
+      </w:pPr>
+    </w:p>
+    <w:p>
+      <w:pPr>
+        <w:ind w:left="142"/>
+      </w:pPr>
+    </w:p>
+    <w:p>
+      <w:pPr>
+        <w:ind w:left="142"/>
+      </w:pPr>
+    </w:p>
+    <w:p>
+      <w:pPr>
+        <w:ind w:left="142"/>
+      </w:pPr>
+    </w:p>
+    <w:p>
+      <w:pPr>
         <w:pStyle w:val="PargrafodaLista"/>
         <w:numPr>
           <w:ilvl w:val="0"/>
           <w:numId w:val="19"/>
         </w:numPr>
         <w:ind w:left="142"/>
-      </w:pPr>
-      <w:r>
+        <w:rPr>
+          <w:b/>
+          <w:bCs/>
+        </w:rPr>
+      </w:pPr>
+      <w:r>
+        <w:rPr>
+          <w:b/>
+          <w:bCs/>
+        </w:rPr>
+        <w:lastRenderedPageBreak/>
         <w:t>Explique com suas palavras explique a principal diferença entre os loops.</w:t>
       </w:r>
     </w:p>
     <w:p>
       <w:pPr>
+        <w:ind w:left="142"/>
+      </w:pPr>
+      <w:r>
+        <w:t>for: A estrutura do loop é clara e compacta, com inicialização, condição e incremento/decremento definidos no cabeçalho.</w:t>
+      </w:r>
+    </w:p>
+    <w:p>
+      <w:pPr>
+        <w:ind w:left="142"/>
+      </w:pPr>
+      <w:proofErr w:type="spellStart"/>
+      <w:r>
+        <w:t>while</w:t>
+      </w:r>
+      <w:proofErr w:type="spellEnd"/>
+      <w:r>
+        <w:t>: A estrutura é mais flexível, com a condição verificada no cabeçalho e a inicialização/incremento definidos fora do cabeçalho.</w:t>
+      </w:r>
+    </w:p>
+    <w:p>
+      <w:pPr>
+        <w:ind w:left="142"/>
+      </w:pPr>
+      <w:r>
+        <w:t>Uso:</w:t>
+      </w:r>
+    </w:p>
+    <w:p>
+      <w:pPr>
+        <w:ind w:left="142"/>
+      </w:pPr>
+      <w:r>
+        <w:t>for: Melhor para quando o número de iterações é conhecido.</w:t>
+      </w:r>
+    </w:p>
+    <w:p>
+      <w:pPr>
+        <w:ind w:left="142"/>
+      </w:pPr>
+      <w:proofErr w:type="spellStart"/>
+      <w:r>
+        <w:t>while</w:t>
+      </w:r>
+      <w:proofErr w:type="spellEnd"/>
+      <w:r>
+        <w:t>: Melhor para quando o número de iterações depende de uma condição que pode mudar dinamicamente.</w:t>
+      </w:r>
+    </w:p>
+    <w:p>
+      <w:pPr>
+        <w:ind w:left="142"/>
+      </w:pPr>
+      <w:r>
+        <w:t>Controle da Iteração:</w:t>
+      </w:r>
+    </w:p>
+    <w:p>
+      <w:pPr>
+        <w:ind w:left="142"/>
+      </w:pPr>
+      <w:r>
+        <w:t>for: Controle da iteração é integrado no cabeçalho do loop.</w:t>
+      </w:r>
+    </w:p>
+    <w:p>
+      <w:pPr>
+        <w:ind w:left="142"/>
+      </w:pPr>
+      <w:proofErr w:type="spellStart"/>
+      <w:r>
+        <w:t>while</w:t>
+      </w:r>
+      <w:proofErr w:type="spellEnd"/>
+      <w:r>
+        <w:t>: Controle da iteração é definido dentro do bloco de código, oferecendo maior flexibilidade.</w:t>
+      </w:r>
+    </w:p>
+    <w:p>
+      <w:pPr>
+        <w:ind w:left="142"/>
+      </w:pPr>
+      <w:r>
+        <w:t>A</w:t>
+      </w:r>
+      <w:r>
+        <w:t xml:space="preserve"> escolha entre for e </w:t>
+      </w:r>
+      <w:proofErr w:type="spellStart"/>
+      <w:r>
+        <w:t>while</w:t>
+      </w:r>
+      <w:proofErr w:type="spellEnd"/>
+      <w:r>
+        <w:t xml:space="preserve"> depende do contexto do problema. Use for quando o número de iterações é conhecido e bem definido, e </w:t>
+      </w:r>
+      <w:proofErr w:type="spellStart"/>
+      <w:r>
+        <w:t>while</w:t>
+      </w:r>
+      <w:proofErr w:type="spellEnd"/>
+      <w:r>
+        <w:t xml:space="preserve"> quando as iterações dependem de uma condição que pode não estar ligada ao número de vezes que o loop executa.</w:t>
+      </w:r>
+    </w:p>
+    <w:p>
+      <w:pPr>
         <w:pStyle w:val="PargrafodaLista"/>
         <w:numPr>
           <w:ilvl w:val="0"/>
           <w:numId w:val="19"/>
         </w:numPr>
         <w:ind w:left="142"/>
-      </w:pPr>
-      <w:r>
+        <w:rPr>
+          <w:color w:val="D9D9D9" w:themeColor="background1" w:themeShade="D9"/>
+        </w:rPr>
+      </w:pPr>
+      <w:r>
+        <w:rPr>
+          <w:color w:val="D9D9D9" w:themeColor="background1" w:themeShade="D9"/>
+        </w:rPr>
         <w:t>Observe o código abaixo e descreva o que acontecerá quando executado</w:t>
       </w:r>
     </w:p>
     <w:p>
       <w:pPr>
+        <w:rPr>
+          <w:color w:val="D9D9D9" w:themeColor="background1" w:themeShade="D9"/>
+        </w:rPr>
+      </w:pPr>
+    </w:p>
+    <w:p>
+      <w:pPr>
+        <w:rPr>
+          <w:color w:val="D9D9D9" w:themeColor="background1" w:themeShade="D9"/>
+        </w:rPr>
+      </w:pPr>
+    </w:p>
+    <w:p>
+      <w:pPr>
+        <w:rPr>
+          <w:color w:val="D9D9D9" w:themeColor="background1" w:themeShade="D9"/>
+        </w:rPr>
+      </w:pPr>
+    </w:p>
+    <w:p>
+      <w:pPr>
+        <w:rPr>
+          <w:color w:val="D9D9D9" w:themeColor="background1" w:themeShade="D9"/>
+        </w:rPr>
+      </w:pPr>
+    </w:p>
+    <w:p>
+      <w:pPr>
+        <w:rPr>
+          <w:color w:val="D9D9D9" w:themeColor="background1" w:themeShade="D9"/>
+        </w:rPr>
+      </w:pPr>
+    </w:p>
+    <w:p>
+      <w:pPr>
+        <w:rPr>
+          <w:color w:val="D9D9D9" w:themeColor="background1" w:themeShade="D9"/>
+        </w:rPr>
+      </w:pPr>
+    </w:p>
+    <w:p>
+      <w:pPr>
+        <w:rPr>
+          <w:color w:val="D9D9D9" w:themeColor="background1" w:themeShade="D9"/>
+        </w:rPr>
+      </w:pPr>
+    </w:p>
+    <w:p>
+      <w:pPr>
+        <w:rPr>
+          <w:color w:val="D9D9D9" w:themeColor="background1" w:themeShade="D9"/>
+        </w:rPr>
+      </w:pPr>
+    </w:p>
+    <w:p>
+      <w:pPr>
         <w:pStyle w:val="PargrafodaLista"/>
         <w:numPr>
           <w:ilvl w:val="0"/>
           <w:numId w:val="19"/>
         </w:numPr>
         <w:ind w:left="142"/>
-      </w:pPr>
-      <w:r>
+        <w:rPr>
+          <w:b/>
+          <w:bCs/>
+        </w:rPr>
+      </w:pPr>
+      <w:r>
+        <w:rPr>
+          <w:b/>
+          <w:bCs/>
+        </w:rPr>
+        <w:lastRenderedPageBreak/>
         <w:t>Crie um script que exiba a tabuada do 7, do 1 ao 10, usando o loop for;</w:t>
       </w:r>
     </w:p>
     <w:p>
+      <w:pPr>
+        <w:ind w:left="142"/>
+      </w:pPr>
+      <w:r>
+        <w:drawing>
+          <wp:inline distT="0" distB="0" distL="0" distR="0" wp14:anchorId="08597EA2" wp14:editId="04915A48">
+            <wp:extent cx="5839200" cy="3274946"/>
+            <wp:effectExtent l="0" t="0" r="0" b="1905"/>
+            <wp:docPr id="10" name="Imagem 10"/>
+            <wp:cNvGraphicFramePr>
+              <a:graphicFrameLocks xmlns:a="http://schemas.openxmlformats.org/drawingml/2006/main" noChangeAspect="1"/>
+            </wp:cNvGraphicFramePr>
+            <a:graphic xmlns:a="http://schemas.openxmlformats.org/drawingml/2006/main">
+              <a:graphicData uri="http://schemas.openxmlformats.org/drawingml/2006/picture">
+                <pic:pic xmlns:pic="http://schemas.openxmlformats.org/drawingml/2006/picture">
+                  <pic:nvPicPr>
+                    <pic:cNvPr id="1" name=""/>
+                    <pic:cNvPicPr/>
+                  </pic:nvPicPr>
+                  <pic:blipFill>
+                    <a:blip r:embed="rId18"/>
+                    <a:stretch>
+                      <a:fillRect/>
+                    </a:stretch>
+                  </pic:blipFill>
+                  <pic:spPr>
+                    <a:xfrm>
+                      <a:off x="0" y="0"/>
+                      <a:ext cx="5839200" cy="3274946"/>
+                    </a:xfrm>
+                    <a:prstGeom prst="rect">
+                      <a:avLst/>
+                    </a:prstGeom>
+                  </pic:spPr>
+                </pic:pic>
+              </a:graphicData>
+            </a:graphic>
+          </wp:inline>
+        </w:drawing>
+      </w:r>
+    </w:p>
+    <w:p>
       <w:r>
         <w:br w:type="page"/>
       </w:r>
@@ -2931,7 +3970,7 @@
       <w:pPr>
         <w:pStyle w:val="Ttulo1"/>
       </w:pPr>
-      <w:bookmarkStart w:id="5" w:name="_Toc168218039"/>
+      <w:bookmarkStart w:id="5" w:name="_Toc168245481"/>
       <w:r>
         <w:lastRenderedPageBreak/>
         <w:t>Tema 06</w:t>
@@ -3009,16 +4048,13 @@
       </w:r>
     </w:p>
     <w:p>
-      <w:r>
-        <w:t>console.__</w:t>
-      </w:r>
       <w:proofErr w:type="gramStart"/>
       <w:r>
-        <w:t>_(</w:t>
+        <w:t>console._</w:t>
       </w:r>
       <w:proofErr w:type="gramEnd"/>
       <w:r>
-        <w:t xml:space="preserve">"Primeiro elemento:"+ </w:t>
+        <w:t xml:space="preserve">__("Primeiro elemento:"+ </w:t>
       </w:r>
       <w:r>
         <w:t>numeros [</w:t>
@@ -3099,16 +4135,13 @@
       </w:r>
     </w:p>
     <w:p>
-      <w:r>
-        <w:t xml:space="preserve">console.log("Elemento" + i + </w:t>
-      </w:r>
       <w:proofErr w:type="gramStart"/>
       <w:r>
-        <w:t>" :</w:t>
+        <w:t>console.log(</w:t>
       </w:r>
       <w:proofErr w:type="gramEnd"/>
       <w:r>
-        <w:t xml:space="preserve"> “ + numeros[i]);</w:t>
+        <w:t>"Elemento" + i + " : “ + numeros[i]);</w:t>
       </w:r>
     </w:p>
     <w:p>
@@ -3139,10 +4172,18 @@
         <w:ind w:left="0"/>
       </w:pPr>
       <w:r>
-        <w:t>Crie um loop for para concatenar as arrays “</w:t>
+        <w:t xml:space="preserve">Crie um loop for para concatenar as </w:t>
       </w:r>
       <w:proofErr w:type="spellStart"/>
       <w:r>
+        <w:t>arrays</w:t>
+      </w:r>
+      <w:proofErr w:type="spellEnd"/>
+      <w:r>
+        <w:t xml:space="preserve"> “</w:t>
+      </w:r>
+      <w:proofErr w:type="spellStart"/>
+      <w:r>
         <w:t>primeiroNomes</w:t>
       </w:r>
       <w:proofErr w:type="spellEnd"/>
@@ -3165,184 +4206,166 @@
         <w:ind w:left="0"/>
       </w:pPr>
       <w:r>
-        <w:t>Crie um programa com uma array com a finalidade de armazenar o nome e a idade</w:t>
+        <w:t>Crie um programa com uma array com a finalidade de armazenar o nome e a idade das pessoas que fazem parte da sua família.</w:t>
+      </w:r>
+    </w:p>
+    <w:p>
+      <w:pPr>
+        <w:pStyle w:val="PargrafodaLista"/>
+        <w:numPr>
+          <w:ilvl w:val="0"/>
+          <w:numId w:val="22"/>
+        </w:numPr>
+        <w:ind w:left="0"/>
+      </w:pPr>
+      <w:r>
+        <w:t xml:space="preserve">Qual comando é utilizado para acrescentar um item no final da array da </w:t>
+      </w:r>
+      <w:proofErr w:type="gramStart"/>
+      <w:r>
+        <w:t>Família ?</w:t>
+      </w:r>
+      <w:proofErr w:type="gramEnd"/>
+      <w:r>
+        <w:t xml:space="preserve"> escreva a sintaxe abaixo com um exemplo.</w:t>
+      </w:r>
+    </w:p>
+    <w:p>
+      <w:pPr>
+        <w:pStyle w:val="PargrafodaLista"/>
+        <w:numPr>
+          <w:ilvl w:val="0"/>
+          <w:numId w:val="22"/>
+        </w:numPr>
+        <w:ind w:left="0"/>
+      </w:pPr>
+      <w:r>
+        <w:t xml:space="preserve">Qual comando é utilizado para acrescentar um item no início da array </w:t>
+      </w:r>
+      <w:proofErr w:type="gramStart"/>
+      <w:r>
+        <w:t>Família ?</w:t>
+      </w:r>
+      <w:proofErr w:type="gramEnd"/>
+      <w:r>
+        <w:t xml:space="preserve"> escreva a sintaxe abaixo com um exemplo.</w:t>
+      </w:r>
+    </w:p>
+    <w:p>
+      <w:pPr>
+        <w:pStyle w:val="PargrafodaLista"/>
+        <w:numPr>
+          <w:ilvl w:val="0"/>
+          <w:numId w:val="22"/>
+        </w:numPr>
+        <w:ind w:left="0"/>
+      </w:pPr>
+      <w:r>
+        <w:t>Qual comando é utilizado para excluir um item da array Família? escreva a sintaxe abaixo com um exemplo.</w:t>
+      </w:r>
+    </w:p>
+    <w:p>
+      <w:pPr>
+        <w:pStyle w:val="PargrafodaLista"/>
+        <w:numPr>
+          <w:ilvl w:val="0"/>
+          <w:numId w:val="22"/>
+        </w:numPr>
+        <w:ind w:left="0"/>
+      </w:pPr>
+      <w:r>
+        <w:t xml:space="preserve">Analise o seguinte código escrito na linguagem </w:t>
+      </w:r>
+      <w:proofErr w:type="spellStart"/>
+      <w:r>
+        <w:t>Javascript</w:t>
+      </w:r>
+      <w:proofErr w:type="spellEnd"/>
+      <w:r>
+        <w:t>:</w:t>
       </w:r>
       <w:r>
         <w:t xml:space="preserve"> </w:t>
       </w:r>
       <w:r>
-        <w:t>das pessoas que fazem parte da sua família.</w:t>
-      </w:r>
-    </w:p>
-    <w:p>
-      <w:pPr>
-        <w:pStyle w:val="PargrafodaLista"/>
-        <w:numPr>
-          <w:ilvl w:val="0"/>
-          <w:numId w:val="22"/>
-        </w:numPr>
+        <w:t>var frutas = ["banana", "laranja", "limão"];</w:t>
+      </w:r>
+      <w:r>
+        <w:t xml:space="preserve"> </w:t>
+      </w:r>
+      <w:r>
+        <w:t>console.log(</w:t>
+      </w:r>
+      <w:proofErr w:type="gramStart"/>
+      <w:r>
+        <w:t>frutas[</w:t>
+      </w:r>
+      <w:proofErr w:type="gramEnd"/>
+      <w:r>
+        <w:t>2] + “|” );</w:t>
+      </w:r>
+    </w:p>
+    <w:p>
+      <w:pPr>
+        <w:pStyle w:val="PargrafodaLista"/>
         <w:ind w:left="0"/>
       </w:pPr>
       <w:r>
-        <w:t xml:space="preserve">Qual comando é utilizado para acrescentar um item no final da array da </w:t>
-      </w:r>
-      <w:proofErr w:type="gramStart"/>
-      <w:r>
-        <w:t>Família ?</w:t>
-      </w:r>
-      <w:proofErr w:type="gramEnd"/>
-      <w:r>
-        <w:t xml:space="preserve"> </w:t>
-      </w:r>
-      <w:r>
-        <w:t>escreva a sintaxe abaixo com um exemplo.</w:t>
-      </w:r>
-    </w:p>
-    <w:p>
-      <w:pPr>
-        <w:pStyle w:val="PargrafodaLista"/>
-        <w:numPr>
-          <w:ilvl w:val="0"/>
-          <w:numId w:val="22"/>
+        <w:t>O resultado correspondente apresentado como saída é:</w:t>
+      </w:r>
+    </w:p>
+    <w:p>
+      <w:pPr>
+        <w:pStyle w:val="PargrafodaLista"/>
+        <w:numPr>
+          <w:ilvl w:val="0"/>
+          <w:numId w:val="23"/>
         </w:numPr>
         <w:ind w:left="0"/>
       </w:pPr>
       <w:r>
-        <w:t xml:space="preserve">Qual comando é utilizado para acrescentar um item no início da array </w:t>
-      </w:r>
-      <w:proofErr w:type="gramStart"/>
-      <w:r>
-        <w:t>Família ?</w:t>
-      </w:r>
-      <w:proofErr w:type="gramEnd"/>
-      <w:r>
-        <w:t xml:space="preserve"> </w:t>
-      </w:r>
-      <w:r>
-        <w:t>escreva a sintaxe abaixo com um exemplo.</w:t>
-      </w:r>
-    </w:p>
-    <w:p>
-      <w:pPr>
-        <w:pStyle w:val="PargrafodaLista"/>
-        <w:numPr>
-          <w:ilvl w:val="0"/>
-          <w:numId w:val="22"/>
+        <w:t>banana | laranja | limão</w:t>
+      </w:r>
+    </w:p>
+    <w:p>
+      <w:pPr>
+        <w:pStyle w:val="PargrafodaLista"/>
+        <w:numPr>
+          <w:ilvl w:val="0"/>
+          <w:numId w:val="23"/>
         </w:numPr>
         <w:ind w:left="0"/>
       </w:pPr>
       <w:r>
-        <w:t>Qual comando é utilizado para excluir um item da array Família? escreva a sintaxe</w:t>
-      </w:r>
-      <w:r>
-        <w:t xml:space="preserve"> </w:t>
-      </w:r>
-      <w:r>
-        <w:t>abaixo com um exemplo.</w:t>
-      </w:r>
-    </w:p>
-    <w:p>
-      <w:pPr>
-        <w:pStyle w:val="PargrafodaLista"/>
-        <w:numPr>
-          <w:ilvl w:val="0"/>
-          <w:numId w:val="22"/>
+        <w:t xml:space="preserve">limão | </w:t>
+      </w:r>
+    </w:p>
+    <w:p>
+      <w:pPr>
+        <w:pStyle w:val="PargrafodaLista"/>
+        <w:numPr>
+          <w:ilvl w:val="0"/>
+          <w:numId w:val="23"/>
         </w:numPr>
         <w:ind w:left="0"/>
       </w:pPr>
       <w:r>
-        <w:t xml:space="preserve">Analise o seguinte código escrito na linguagem </w:t>
-      </w:r>
-      <w:proofErr w:type="spellStart"/>
-      <w:r>
-        <w:t>Javascript</w:t>
-      </w:r>
-      <w:proofErr w:type="spellEnd"/>
-      <w:r>
-        <w:t>:</w:t>
-      </w:r>
-      <w:r>
-        <w:t xml:space="preserve"> </w:t>
-      </w:r>
-      <w:r>
-        <w:t>var frutas = ["banana", "laranja", "limão"];</w:t>
-      </w:r>
-      <w:r>
-        <w:t xml:space="preserve"> </w:t>
-      </w:r>
-      <w:r>
-        <w:t>console.log(</w:t>
-      </w:r>
-      <w:proofErr w:type="gramStart"/>
-      <w:r>
-        <w:t>frutas[</w:t>
-      </w:r>
-      <w:proofErr w:type="gramEnd"/>
-      <w:r>
-        <w:t>2] + “|” );</w:t>
-      </w:r>
-    </w:p>
-    <w:p>
-      <w:pPr>
-        <w:pStyle w:val="PargrafodaLista"/>
+        <w:t>|</w:t>
+      </w:r>
+      <w:r>
+        <w:t>laranja |</w:t>
+      </w:r>
+    </w:p>
+    <w:p>
+      <w:pPr>
+        <w:pStyle w:val="PargrafodaLista"/>
+        <w:numPr>
+          <w:ilvl w:val="0"/>
+          <w:numId w:val="23"/>
+        </w:numPr>
         <w:ind w:left="0"/>
       </w:pPr>
       <w:r>
-        <w:t>O resultado correspondente apresentado como saída é:</w:t>
-      </w:r>
-    </w:p>
-    <w:p>
-      <w:pPr>
-        <w:pStyle w:val="PargrafodaLista"/>
-        <w:numPr>
-          <w:ilvl w:val="0"/>
-          <w:numId w:val="23"/>
-        </w:numPr>
-        <w:ind w:left="0"/>
-      </w:pPr>
-      <w:r>
-        <w:t>banana | laranja | limão</w:t>
-      </w:r>
-    </w:p>
-    <w:p>
-      <w:pPr>
-        <w:pStyle w:val="PargrafodaLista"/>
-        <w:numPr>
-          <w:ilvl w:val="0"/>
-          <w:numId w:val="23"/>
-        </w:numPr>
-        <w:ind w:left="0"/>
-      </w:pPr>
-      <w:r>
-        <w:t xml:space="preserve">limão | </w:t>
-      </w:r>
-    </w:p>
-    <w:p>
-      <w:pPr>
-        <w:pStyle w:val="PargrafodaLista"/>
-        <w:numPr>
-          <w:ilvl w:val="0"/>
-          <w:numId w:val="23"/>
-        </w:numPr>
-        <w:ind w:left="0"/>
-      </w:pPr>
-      <w:r>
-        <w:t>|</w:t>
-      </w:r>
-      <w:r>
-        <w:t>laranja |</w:t>
-      </w:r>
-    </w:p>
-    <w:p>
-      <w:pPr>
-        <w:pStyle w:val="PargrafodaLista"/>
-        <w:numPr>
-          <w:ilvl w:val="0"/>
-          <w:numId w:val="23"/>
-        </w:numPr>
-        <w:ind w:left="0"/>
-      </w:pPr>
-      <w:r>
         <w:t>laranja | uva | limão</w:t>
       </w:r>
     </w:p>
@@ -3356,7 +4379,7 @@
       <w:pPr>
         <w:pStyle w:val="Ttulo1"/>
       </w:pPr>
-      <w:bookmarkStart w:id="6" w:name="_Toc168218040"/>
+      <w:bookmarkStart w:id="6" w:name="_Toc168245482"/>
       <w:r>
         <w:t>Tema 07</w:t>
       </w:r>
@@ -3454,13 +4477,7 @@
         <w:ind w:left="142"/>
       </w:pPr>
       <w:r>
-        <w:t>Crie um programa com a função de desenhar um triângulo quando clicar em um botão. Você</w:t>
-      </w:r>
-      <w:r>
-        <w:t xml:space="preserve"> </w:t>
-      </w:r>
-      <w:r>
-        <w:t>deverá utilizar a sessão turtle do laboratório de aplicações e o design ficará desse jeito:</w:t>
+        <w:t>Crie um programa com a função de desenhar um triângulo quando clicar em um botão. Você deverá utilizar a sessão turtle do laboratório de aplicações e o design ficará desse jeito:</w:t>
       </w:r>
     </w:p>
     <w:p>
@@ -3502,13 +4519,7 @@
         <w:ind w:left="142"/>
       </w:pPr>
       <w:r>
-        <w:t>Crie um programa com a função construtora que exiba o nome, a idade e o gênero de 4</w:t>
-      </w:r>
-      <w:r>
-        <w:t xml:space="preserve"> </w:t>
-      </w:r>
-      <w:r>
-        <w:t>pessoas;</w:t>
+        <w:t>Crie um programa com a função construtora que exiba o nome, a idade e o gênero de 4 pessoas;</w:t>
       </w:r>
     </w:p>
     <w:p>
@@ -3522,13 +4533,7 @@
         <w:ind w:left="142"/>
       </w:pPr>
       <w:r>
-        <w:t>Crie um programa, usando como base o desafio anterior, e faça uma contagem de pessoas</w:t>
-      </w:r>
-      <w:r>
-        <w:t xml:space="preserve"> </w:t>
-      </w:r>
-      <w:r>
-        <w:t>cadastradas usando uma closure.</w:t>
+        <w:t>Crie um programa, usando como base o desafio anterior, e faça uma contagem de pessoas cadastradas usando uma closure.</w:t>
       </w:r>
       <w:r>
         <w:cr/>
@@ -3541,7 +4546,7 @@
       <w:pPr>
         <w:pStyle w:val="Ttulo1"/>
       </w:pPr>
-      <w:bookmarkStart w:id="7" w:name="_Toc168218041"/>
+      <w:bookmarkStart w:id="7" w:name="_Toc168245483"/>
       <w:r>
         <w:lastRenderedPageBreak/>
         <w:t>Tema 08</w:t>
@@ -3765,7 +4770,7 @@
       <w:pPr>
         <w:pStyle w:val="Ttulo1"/>
       </w:pPr>
-      <w:bookmarkStart w:id="8" w:name="_Toc168218042"/>
+      <w:bookmarkStart w:id="8" w:name="_Toc168245484"/>
       <w:r>
         <w:lastRenderedPageBreak/>
         <w:t>Tema 09</w:t>
@@ -3939,7 +4944,15 @@
       </w:r>
       <w:proofErr w:type="spellEnd"/>
       <w:r>
-        <w:t xml:space="preserve"> para arrays.</w:t>
+        <w:t xml:space="preserve"> para </w:t>
+      </w:r>
+      <w:proofErr w:type="spellStart"/>
+      <w:r>
+        <w:t>arrays</w:t>
+      </w:r>
+      <w:proofErr w:type="spellEnd"/>
+      <w:r>
+        <w:t>.</w:t>
       </w:r>
     </w:p>
     <w:p>
@@ -3960,7 +4973,15 @@
       </w:r>
       <w:proofErr w:type="spellEnd"/>
       <w:r>
-        <w:t xml:space="preserve"> para arrays.</w:t>
+        <w:t xml:space="preserve"> para </w:t>
+      </w:r>
+      <w:proofErr w:type="spellStart"/>
+      <w:r>
+        <w:t>arrays</w:t>
+      </w:r>
+      <w:proofErr w:type="spellEnd"/>
+      <w:r>
+        <w:t>.</w:t>
       </w:r>
     </w:p>
     <w:p>
@@ -4043,7 +5064,7 @@
       <w:pPr>
         <w:pStyle w:val="Ttulo1"/>
       </w:pPr>
-      <w:bookmarkStart w:id="9" w:name="_Toc168218043"/>
+      <w:bookmarkStart w:id="9" w:name="_Toc168245485"/>
       <w:r>
         <w:lastRenderedPageBreak/>
         <w:t>Tema 10</w:t>
@@ -4151,6 +5172,50 @@
       <w:r>
         <w:t>abaixo:</w:t>
       </w:r>
+      <w:r>
+        <w:t xml:space="preserve"> </w:t>
+      </w:r>
+      <w:r>
+        <w:t>Até 50 KM =&gt; R$ 0,65/km</w:t>
+      </w:r>
+      <w:r>
+        <w:t>;</w:t>
+      </w:r>
+      <w:r>
+        <w:t xml:space="preserve"> </w:t>
+      </w:r>
+      <w:proofErr w:type="gramStart"/>
+      <w:r>
+        <w:t>De</w:t>
+      </w:r>
+      <w:proofErr w:type="gramEnd"/>
+      <w:r>
+        <w:t xml:space="preserve"> 51 até 100 KM =&gt; R$ 0,90/km</w:t>
+      </w:r>
+      <w:r>
+        <w:t>;</w:t>
+      </w:r>
+      <w:r>
+        <w:t xml:space="preserve"> </w:t>
+      </w:r>
+      <w:r>
+        <w:t>De 101 até 200 KM =&gt; R$1,00/km</w:t>
+      </w:r>
+      <w:r>
+        <w:t>;</w:t>
+      </w:r>
+      <w:r>
+        <w:t xml:space="preserve"> </w:t>
+      </w:r>
+      <w:r>
+        <w:t>Acima de 200 KM =&gt; R$1,50/km</w:t>
+      </w:r>
+      <w:r>
+        <w:t>;</w:t>
+      </w:r>
+      <w:r>
+        <w:t xml:space="preserve"> </w:t>
+      </w:r>
     </w:p>
     <w:p>
       <w:pPr>
@@ -4158,348 +5223,273 @@
         <w:jc w:val="both"/>
       </w:pPr>
       <w:r>
-        <w:t>Até 50 KM =&gt; R$ 0,65/km</w:t>
+        <w:t>Calcule o preço da passagem usando a tabela acima, e mostre na tela.</w:t>
+      </w:r>
+    </w:p>
+    <w:p>
+      <w:pPr>
+        <w:ind w:left="142"/>
+        <w:jc w:val="both"/>
+      </w:pPr>
+    </w:p>
+    <w:p>
+      <w:pPr>
+        <w:pStyle w:val="PargrafodaLista"/>
+        <w:numPr>
+          <w:ilvl w:val="0"/>
+          <w:numId w:val="16"/>
+        </w:numPr>
+        <w:ind w:left="142"/>
+        <w:jc w:val="both"/>
+      </w:pPr>
+      <w:r>
+        <w:t>Numa promoção para o Dia dos Pais, uma loja irá dar descontos para todos os clientes, mas</w:t>
+      </w:r>
+      <w:r>
+        <w:t xml:space="preserve"> </w:t>
+      </w:r>
+      <w:r>
+        <w:t>especialmente para os pais. Desenvolva um programa que leia o nome do cliente, sexo e o</w:t>
+      </w:r>
+      <w:r>
+        <w:t xml:space="preserve"> </w:t>
+      </w:r>
+      <w:r>
+        <w:t>valor total da compra. Faça o cálculo do desconto de acordo com a tabela abaixo:</w:t>
+      </w:r>
+      <w:r>
+        <w:t xml:space="preserve"> </w:t>
+      </w:r>
+      <w:r>
+        <w:t>Homens recebem 15% de desconto Mulheres recebem 10% de desconto</w:t>
       </w:r>
       <w:r>
         <w:t>;</w:t>
       </w:r>
-    </w:p>
-    <w:p>
-      <w:pPr>
+      <w:r>
+        <w:t xml:space="preserve"> </w:t>
+      </w:r>
+      <w:r>
+        <w:t>Mostre como resultado o valor total da compra com o desconto aplicado.</w:t>
+      </w:r>
+    </w:p>
+    <w:p>
+      <w:pPr>
+        <w:pStyle w:val="PargrafodaLista"/>
         <w:ind w:left="142"/>
         <w:jc w:val="both"/>
       </w:pPr>
-      <w:r>
-        <w:t>De 51 até 100 KM =&gt; R$ 0,90/km</w:t>
+    </w:p>
+    <w:p>
+      <w:pPr>
+        <w:pStyle w:val="PargrafodaLista"/>
+        <w:numPr>
+          <w:ilvl w:val="0"/>
+          <w:numId w:val="16"/>
+        </w:numPr>
+        <w:ind w:left="142"/>
+        <w:jc w:val="both"/>
+      </w:pPr>
+      <w:r>
+        <w:t>Faça um formulário em HTML com dois campos, um que irá receber comprimento, e o outro</w:t>
+      </w:r>
+      <w:r>
+        <w:t xml:space="preserve"> </w:t>
+      </w:r>
+      <w:r>
+        <w:t>a largura de um terreno. Deverá ter um botão “Calcular Área” neste formulário, e quando</w:t>
+      </w:r>
+      <w:r>
+        <w:t xml:space="preserve"> </w:t>
+      </w:r>
+      <w:r>
+        <w:t>acionado deve disparar uma função que irá fazer o cálculo e mostrar numa janela a área total</w:t>
+      </w:r>
+      <w:r>
+        <w:t xml:space="preserve"> </w:t>
+      </w:r>
+      <w:r>
+        <w:t>do terreno e sua classificação:</w:t>
+      </w:r>
+      <w:r>
+        <w:t xml:space="preserve"> </w:t>
+      </w:r>
+      <w:r>
+        <w:t>Área até 125m² =&gt; TERRENO PADRÃO</w:t>
+      </w:r>
+      <w:r>
+        <w:t xml:space="preserve">; </w:t>
+      </w:r>
+      <w:r>
+        <w:t>Área de 125 a 250m² =&gt; TERRENO INTERMEDIÁRIO Área de 250 a 350m² =&gt; TERRENO LUXO</w:t>
+      </w:r>
+      <w:r>
+        <w:t xml:space="preserve">; </w:t>
+      </w:r>
+      <w:r>
+        <w:t>Área acima de 350m² =&gt; TERRENO VIP</w:t>
+      </w:r>
+      <w:r>
+        <w:t>.</w:t>
+      </w:r>
+    </w:p>
+    <w:p>
+      <w:pPr>
+        <w:ind w:left="142"/>
+        <w:jc w:val="both"/>
+      </w:pPr>
+    </w:p>
+    <w:p>
+      <w:pPr>
+        <w:pStyle w:val="PargrafodaLista"/>
+        <w:numPr>
+          <w:ilvl w:val="0"/>
+          <w:numId w:val="16"/>
+        </w:numPr>
+        <w:ind w:left="142"/>
+        <w:jc w:val="both"/>
+      </w:pPr>
+      <w:r>
+        <w:lastRenderedPageBreak/>
+        <w:t>Desenvolva um cronômetro inteligente, esse cronômetro irá receber o início, final e o passo</w:t>
+      </w:r>
+      <w:r>
+        <w:t xml:space="preserve"> </w:t>
+      </w:r>
+      <w:r>
+        <w:t>da contagem. Deverá mostrar numa janela a contagem.</w:t>
+      </w:r>
+    </w:p>
+    <w:p>
+      <w:pPr>
+        <w:ind w:left="142"/>
+        <w:jc w:val="both"/>
+      </w:pPr>
+    </w:p>
+    <w:p>
+      <w:pPr>
+        <w:pStyle w:val="PargrafodaLista"/>
+        <w:numPr>
+          <w:ilvl w:val="0"/>
+          <w:numId w:val="16"/>
+        </w:numPr>
+        <w:ind w:left="142"/>
+        <w:jc w:val="both"/>
+      </w:pPr>
+      <w:r>
+        <w:t>Faça um programa que leia 10 números inteiros e mostre quantos deles são pares e quantos</w:t>
+      </w:r>
+      <w:r>
+        <w:t xml:space="preserve"> </w:t>
+      </w:r>
+      <w:r>
+        <w:t>são ímpares.</w:t>
+      </w:r>
+    </w:p>
+    <w:p>
+      <w:pPr>
+        <w:ind w:left="142"/>
+        <w:jc w:val="both"/>
+      </w:pPr>
+    </w:p>
+    <w:p>
+      <w:pPr>
+        <w:pStyle w:val="PargrafodaLista"/>
+        <w:numPr>
+          <w:ilvl w:val="0"/>
+          <w:numId w:val="16"/>
+        </w:numPr>
+        <w:ind w:left="142"/>
+        <w:jc w:val="both"/>
+      </w:pPr>
+      <w:r>
+        <w:t>Crie um programa que faça o sorteio de 20 números inteiros aleatórios entre 0 e 20 e mostre</w:t>
+      </w:r>
+      <w:r>
+        <w:t xml:space="preserve"> </w:t>
+      </w:r>
+      <w:r>
+        <w:t>numa janela:</w:t>
+      </w:r>
+      <w:r>
+        <w:t xml:space="preserve"> </w:t>
+      </w:r>
+      <w:r>
+        <w:t>Quais números foram sorteados</w:t>
+      </w:r>
+      <w:r>
+        <w:t xml:space="preserve">; </w:t>
+      </w:r>
+      <w:proofErr w:type="gramStart"/>
+      <w:r>
+        <w:t>Quantos</w:t>
+      </w:r>
+      <w:proofErr w:type="gramEnd"/>
+      <w:r>
+        <w:t xml:space="preserve"> números estão acima de 10</w:t>
+      </w:r>
+      <w:r>
+        <w:t xml:space="preserve">; </w:t>
+      </w:r>
+      <w:r>
+        <w:t>Quantos números são divisíveis por 5</w:t>
+      </w:r>
+      <w:r>
+        <w:t>.</w:t>
+      </w:r>
+      <w:r>
+        <w:cr/>
+      </w:r>
+    </w:p>
+    <w:p>
+      <w:pPr>
+        <w:pStyle w:val="PargrafodaLista"/>
+        <w:numPr>
+          <w:ilvl w:val="0"/>
+          <w:numId w:val="16"/>
+        </w:numPr>
+        <w:ind w:left="142"/>
+        <w:jc w:val="both"/>
+      </w:pPr>
+      <w:r>
+        <w:t>Desenvolva um script que leia a idade e o sexo de várias pessoas, perguntando se o usuário</w:t>
+      </w:r>
+      <w:r>
+        <w:t xml:space="preserve"> </w:t>
+      </w:r>
+      <w:r>
+        <w:t>deseja continuar para cada pessoa. Mostre os seguintes resultados:</w:t>
+      </w:r>
+      <w:r>
+        <w:t xml:space="preserve"> </w:t>
+      </w:r>
+      <w:r>
+        <w:t xml:space="preserve">Qual maior </w:t>
+      </w:r>
+      <w:proofErr w:type="gramStart"/>
+      <w:r>
+        <w:t>idade Qual</w:t>
+      </w:r>
+      <w:proofErr w:type="gramEnd"/>
+      <w:r>
+        <w:t xml:space="preserve"> menor idade</w:t>
       </w:r>
       <w:r>
         <w:t>;</w:t>
       </w:r>
-    </w:p>
-    <w:p>
-      <w:pPr>
-        <w:ind w:left="142"/>
-        <w:jc w:val="both"/>
-      </w:pPr>
-      <w:r>
-        <w:t>De 101 até 200 KM =&gt; R$1,00/km</w:t>
+      <w:r>
+        <w:t xml:space="preserve"> </w:t>
+      </w:r>
+      <w:r>
+        <w:t>Qual a mulher mais jovem Qual o homem mais velho</w:t>
       </w:r>
       <w:r>
         <w:t>;</w:t>
       </w:r>
-    </w:p>
-    <w:p>
-      <w:pPr>
-        <w:ind w:left="142"/>
-        <w:jc w:val="both"/>
-      </w:pPr>
-      <w:r>
-        <w:t>Acima de 200 KM =&gt; R$1,50/km</w:t>
-      </w:r>
-      <w:r>
-        <w:t>;</w:t>
-      </w:r>
-    </w:p>
-    <w:p>
-      <w:pPr>
-        <w:ind w:left="142"/>
-        <w:jc w:val="both"/>
-      </w:pPr>
-      <w:r>
-        <w:t>Calcule o preço da passagem usando a tabela acima, e mostre na tela.</w:t>
-      </w:r>
-    </w:p>
-    <w:p>
-      <w:pPr>
-        <w:ind w:left="142"/>
-        <w:jc w:val="both"/>
-      </w:pPr>
-    </w:p>
-    <w:p>
-      <w:pPr>
-        <w:pStyle w:val="PargrafodaLista"/>
-        <w:numPr>
-          <w:ilvl w:val="0"/>
-          <w:numId w:val="16"/>
-        </w:numPr>
-        <w:ind w:left="142"/>
-        <w:jc w:val="both"/>
-      </w:pPr>
-      <w:r>
-        <w:t>Numa promoção para o Dia dos Pais, uma loja irá dar descontos para todos os clientes, mas</w:t>
-      </w:r>
       <w:r>
         <w:t xml:space="preserve"> </w:t>
       </w:r>
       <w:r>
-        <w:t>especialmente para os pais. Desenvolva um programa que leia o nome do cliente, sexo e o</w:t>
-      </w:r>
-      <w:r>
-        <w:t xml:space="preserve"> </w:t>
-      </w:r>
-      <w:r>
-        <w:t>valor total da compra. Faça o cálculo do desconto de acordo com a tabela abaixo:</w:t>
-      </w:r>
-    </w:p>
-    <w:p>
-      <w:pPr>
-        <w:ind w:left="142"/>
-        <w:jc w:val="both"/>
-      </w:pPr>
-      <w:r>
-        <w:t>Homens recebem 15% de desconto Mulheres recebem 10% de desconto</w:t>
-      </w:r>
-      <w:r>
-        <w:t>;</w:t>
-      </w:r>
-    </w:p>
-    <w:p>
-      <w:pPr>
-        <w:ind w:left="142"/>
-        <w:jc w:val="both"/>
-      </w:pPr>
-      <w:r>
-        <w:t>Mostre como resultado o valor total da compra com o desconto aplicado.</w:t>
-      </w:r>
-    </w:p>
-    <w:p>
-      <w:pPr>
-        <w:ind w:left="142"/>
-        <w:jc w:val="both"/>
-      </w:pPr>
-    </w:p>
-    <w:p>
-      <w:pPr>
-        <w:pStyle w:val="PargrafodaLista"/>
-        <w:numPr>
-          <w:ilvl w:val="0"/>
-          <w:numId w:val="16"/>
-        </w:numPr>
-        <w:ind w:left="142"/>
-        <w:jc w:val="both"/>
-      </w:pPr>
-      <w:r>
-        <w:t>Faça um formulário em HTML com dois campos, um que irá receber comprimento, e o outro</w:t>
-      </w:r>
-    </w:p>
-    <w:p>
-      <w:pPr>
-        <w:ind w:left="142"/>
-        <w:jc w:val="both"/>
-      </w:pPr>
-      <w:r>
-        <w:t>a largura de um terreno. Deverá ter um botão “Calcular Área” neste formulário, e quando</w:t>
-      </w:r>
-    </w:p>
-    <w:p>
-      <w:pPr>
-        <w:ind w:left="142"/>
-        <w:jc w:val="both"/>
-      </w:pPr>
-      <w:r>
-        <w:t>acionado deve disparar uma função que irá fazer o cálculo e mostrar numa janela a área total</w:t>
-      </w:r>
-    </w:p>
-    <w:p>
-      <w:pPr>
-        <w:ind w:left="142"/>
-        <w:jc w:val="both"/>
-      </w:pPr>
-      <w:r>
-        <w:t>do terreno e sua classificação:</w:t>
-      </w:r>
-    </w:p>
-    <w:p>
-      <w:pPr>
-        <w:ind w:left="142"/>
-        <w:jc w:val="both"/>
-      </w:pPr>
-      <w:r>
-        <w:t>Área até 125m² =&gt; TERRENO PADRÃO</w:t>
-      </w:r>
-    </w:p>
-    <w:p>
-      <w:pPr>
-        <w:ind w:left="142"/>
-        <w:jc w:val="both"/>
-      </w:pPr>
-      <w:r>
-        <w:t>Área de 125 a 250m² =&gt; TERRENO INTERMEDIÁRIO Área de 250 a 350m² =&gt; TERRENO LUXO</w:t>
-      </w:r>
-    </w:p>
-    <w:p>
-      <w:pPr>
-        <w:ind w:left="142"/>
-        <w:jc w:val="both"/>
-      </w:pPr>
-      <w:r>
-        <w:t>Área acima de 350m² =&gt; TERRENO VIP</w:t>
-      </w:r>
-    </w:p>
-    <w:p>
-      <w:pPr>
-        <w:ind w:left="142"/>
-        <w:jc w:val="both"/>
-      </w:pPr>
-    </w:p>
-    <w:p>
-      <w:pPr>
-        <w:pStyle w:val="PargrafodaLista"/>
-        <w:numPr>
-          <w:ilvl w:val="0"/>
-          <w:numId w:val="16"/>
-        </w:numPr>
-        <w:ind w:left="142"/>
-        <w:jc w:val="both"/>
-      </w:pPr>
-      <w:r>
-        <w:t>Desenvolva um cronômetro inteligente, esse cronômetro irá receber o início, final e o passo</w:t>
-      </w:r>
-      <w:r>
-        <w:t xml:space="preserve"> </w:t>
-      </w:r>
-      <w:r>
-        <w:t>da contagem. Deverá mostrar numa janela a contagem.</w:t>
-      </w:r>
-    </w:p>
-    <w:p>
-      <w:pPr>
-        <w:ind w:left="142"/>
-        <w:jc w:val="both"/>
-      </w:pPr>
-    </w:p>
-    <w:p>
-      <w:pPr>
-        <w:pStyle w:val="PargrafodaLista"/>
-        <w:numPr>
-          <w:ilvl w:val="0"/>
-          <w:numId w:val="16"/>
-        </w:numPr>
-        <w:ind w:left="142"/>
-        <w:jc w:val="both"/>
-      </w:pPr>
-      <w:r>
-        <w:t>Faça um programa que leia 10 números inteiros e mostre quantos deles são pares e quantos</w:t>
-      </w:r>
-      <w:r>
-        <w:t xml:space="preserve"> </w:t>
-      </w:r>
-      <w:r>
-        <w:t>são ímpares.</w:t>
-      </w:r>
-    </w:p>
-    <w:p>
-      <w:pPr>
-        <w:ind w:left="142"/>
-        <w:jc w:val="both"/>
-      </w:pPr>
-    </w:p>
-    <w:p>
-      <w:pPr>
-        <w:pStyle w:val="PargrafodaLista"/>
-        <w:numPr>
-          <w:ilvl w:val="0"/>
-          <w:numId w:val="16"/>
-        </w:numPr>
-        <w:ind w:left="142"/>
-        <w:jc w:val="both"/>
-      </w:pPr>
-      <w:r>
-        <w:t>Crie um programa que faça o sorteio de 20 números inteiros aleatórios entre 0 e 20 e mostre</w:t>
-      </w:r>
-      <w:r>
-        <w:t xml:space="preserve"> </w:t>
-      </w:r>
-      <w:r>
-        <w:t>numa janela:</w:t>
-      </w:r>
-    </w:p>
-    <w:p>
-      <w:pPr>
-        <w:ind w:left="142"/>
-        <w:jc w:val="both"/>
-      </w:pPr>
-      <w:r>
-        <w:t>Quais números foram sorteados</w:t>
-      </w:r>
-    </w:p>
-    <w:p>
-      <w:pPr>
-        <w:ind w:left="142"/>
-        <w:jc w:val="both"/>
-      </w:pPr>
-      <w:r>
-        <w:t>Quantos números estão acima de 10</w:t>
-      </w:r>
-    </w:p>
-    <w:p>
-      <w:pPr>
-        <w:ind w:left="142"/>
-        <w:jc w:val="both"/>
-      </w:pPr>
-      <w:r>
-        <w:t>Quantos números são divisíveis por 5</w:t>
-      </w:r>
-      <w:r>
-        <w:cr/>
-      </w:r>
-    </w:p>
-    <w:p>
-      <w:pPr>
-        <w:ind w:left="142"/>
-        <w:jc w:val="both"/>
-      </w:pPr>
-    </w:p>
-    <w:p>
-      <w:pPr>
-        <w:pStyle w:val="PargrafodaLista"/>
-        <w:numPr>
-          <w:ilvl w:val="0"/>
-          <w:numId w:val="16"/>
-        </w:numPr>
-        <w:ind w:left="142"/>
-        <w:jc w:val="both"/>
-      </w:pPr>
-      <w:r>
-        <w:lastRenderedPageBreak/>
-        <w:t>Desenvolva um script que leia a idade e o sexo de várias pessoas, perguntando se o usuário</w:t>
-      </w:r>
-      <w:r>
-        <w:t xml:space="preserve"> </w:t>
-      </w:r>
-      <w:r>
-        <w:t>deseja continuar para cada pessoa. Mostre os seguintes resultados:</w:t>
-      </w:r>
-      <w:r>
-        <w:t xml:space="preserve"> </w:t>
-      </w:r>
-      <w:r>
-        <w:t xml:space="preserve">Qual maior </w:t>
-      </w:r>
-      <w:proofErr w:type="gramStart"/>
-      <w:r>
-        <w:t>idade Qual</w:t>
-      </w:r>
-      <w:proofErr w:type="gramEnd"/>
-      <w:r>
-        <w:t xml:space="preserve"> menor idade</w:t>
-      </w:r>
-      <w:r>
-        <w:t>;</w:t>
-      </w:r>
-      <w:r>
-        <w:t xml:space="preserve"> </w:t>
-      </w:r>
-      <w:r>
-        <w:t>Qual a mulher mais jovem Qual o homem mais velho</w:t>
-      </w:r>
-      <w:r>
-        <w:t>;</w:t>
-      </w:r>
-      <w:r>
-        <w:t xml:space="preserve"> </w:t>
-      </w:r>
-      <w:r>
         <w:t>Qual a média da idade entre as mulheres</w:t>
       </w:r>
       <w:r>
@@ -4508,6 +5498,7 @@
     </w:p>
     <w:p>
       <w:pPr>
+        <w:pStyle w:val="PargrafodaLista"/>
         <w:ind w:left="142"/>
         <w:jc w:val="both"/>
       </w:pPr>
@@ -4722,21 +5713,16 @@
     </w:p>
     <w:p>
       <w:pPr>
-        <w:ind w:left="142" w:firstLine="708"/>
+        <w:pStyle w:val="PargrafodaLista"/>
+        <w:numPr>
+          <w:ilvl w:val="0"/>
+          <w:numId w:val="16"/>
+        </w:numPr>
+        <w:ind w:left="142"/>
         <w:jc w:val="both"/>
       </w:pPr>
-    </w:p>
-    <w:p>
-      <w:pPr>
-        <w:pStyle w:val="PargrafodaLista"/>
-        <w:numPr>
-          <w:ilvl w:val="0"/>
-          <w:numId w:val="16"/>
-        </w:numPr>
-        <w:ind w:left="142"/>
-        <w:jc w:val="both"/>
-      </w:pPr>
-      <w:r>
+      <w:r>
+        <w:lastRenderedPageBreak/>
         <w:t>Crie um programa que faça o sorteio de 20 números inteiros aleatórios entre 0 e 20 e mostre</w:t>
       </w:r>
       <w:r>
@@ -6233,7 +7219,7 @@
         <w:ind w:left="1080" w:hanging="360"/>
       </w:pPr>
     </w:lvl>
-    <w:lvl w:ilvl="1" w:tplc="04160019" w:tentative="1">
+    <w:lvl w:ilvl="1" w:tplc="04160019">
       <w:start w:val="1"/>
       <w:numFmt w:val="lowerLetter"/>
       <w:lvlText w:val="%2."/>
